--- a/Use Cases.docx
+++ b/Use Cases.docx
@@ -164,6 +164,7 @@
                             <w:pPr>
                               <w:jc w:val="center"/>
                               <w:rPr>
+                                <w:rFonts w:ascii="Arial" w:hAnsi="Arial" w:cs="Arial"/>
                                 <w:b/>
                                 <w:noProof/>
                                 <w:sz w:val="72"/>
@@ -219,6 +220,7 @@
                             </w:pPr>
                             <w:r>
                               <w:rPr>
+                                <w:rFonts w:ascii="Arial" w:hAnsi="Arial" w:cs="Arial"/>
                                 <w:b/>
                                 <w:noProof/>
                                 <w:sz w:val="72"/>
@@ -303,6 +305,7 @@
                       <w:pPr>
                         <w:jc w:val="center"/>
                         <w:rPr>
+                          <w:rFonts w:ascii="Arial" w:hAnsi="Arial" w:cs="Arial"/>
                           <w:b/>
                           <w:noProof/>
                           <w:sz w:val="72"/>
@@ -358,6 +361,7 @@
                       </w:pPr>
                       <w:r>
                         <w:rPr>
+                          <w:rFonts w:ascii="Arial" w:hAnsi="Arial" w:cs="Arial"/>
                           <w:b/>
                           <w:noProof/>
                           <w:sz w:val="72"/>
@@ -767,10 +771,6 @@
           <mc:Fallback>
             <w:pict>
               <v:group id="Grupo 10" o:spid="_x0000_s1031" style="position:absolute;margin-left:164.45pt;margin-top:134.5pt;width:93.3pt;height:87.55pt;z-index:251667456;mso-width-relative:margin;mso-height-relative:margin" coordsize="14553,11189" o:gfxdata="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">
-                <v:shapetype id="_x0000_t109" coordsize="21600,21600" o:spt="109" path="m,l,21600r21600,l21600,xe">
-                  <v:stroke joinstyle="miter"/>
-                  <v:path gradientshapeok="t" o:connecttype="rect"/>
-                </v:shapetype>
                 <v:shape id="Fluxograma: Processo 11" o:spid="_x0000_s1032" type="#_x0000_t109" style="position:absolute;top:2048;width:14553;height:9141;visibility:visible;mso-wrap-style:square;v-text-anchor:middle" o:gfxdata="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" fillcolor="white [3212]" strokecolor="black [3213]" strokeweight="1pt">
                   <v:textbox>
                     <w:txbxContent>
@@ -983,14 +983,7 @@
                             <w:rFonts w:ascii="Arial" w:hAnsi="Arial" w:cs="Arial"/>
                             <w:color w:val="000000" w:themeColor="text1"/>
                           </w:rPr>
-                          <w:t xml:space="preserve">Gestão dos </w:t>
-                        </w:r>
-                        <w:r>
-                          <w:rPr>
-                            <w:rFonts w:ascii="Arial" w:hAnsi="Arial" w:cs="Arial"/>
-                            <w:color w:val="000000" w:themeColor="text1"/>
-                          </w:rPr>
-                          <w:t>calendários</w:t>
+                          <w:t>Gestão dos calendários</w:t>
                         </w:r>
                         <w:r>
                           <w:rPr>
@@ -1245,7 +1238,7 @@
         <mc:AlternateContent>
           <mc:Choice Requires="wpg">
             <w:drawing>
-              <wp:anchor distT="0" distB="0" distL="114300" distR="114300" simplePos="0" relativeHeight="251661312" behindDoc="0" locked="0" layoutInCell="1" allowOverlap="1" wp14:anchorId="6ED7BC99" wp14:editId="656B2A1F">
+              <wp:anchor distT="0" distB="0" distL="114300" distR="114300" simplePos="0" relativeHeight="251661312" behindDoc="0" locked="0" layoutInCell="1" allowOverlap="1" wp14:anchorId="72E34F7E" wp14:editId="156D8458">
                 <wp:simplePos x="0" y="0"/>
                 <wp:positionH relativeFrom="column">
                   <wp:posOffset>274320</wp:posOffset>
@@ -1427,7 +1420,7 @@
         <mc:AlternateContent>
           <mc:Choice Requires="wps">
             <w:drawing>
-              <wp:anchor distT="0" distB="0" distL="114300" distR="114300" simplePos="0" relativeHeight="251670528" behindDoc="0" locked="0" layoutInCell="1" allowOverlap="1" wp14:anchorId="08283C3B" wp14:editId="0A9B5E55">
+              <wp:anchor distT="0" distB="0" distL="114300" distR="114300" simplePos="0" relativeHeight="251670528" behindDoc="0" locked="0" layoutInCell="1" allowOverlap="1" wp14:anchorId="257AE948" wp14:editId="7754234E">
                 <wp:simplePos x="0" y="0"/>
                 <wp:positionH relativeFrom="column">
                   <wp:posOffset>88265</wp:posOffset>
@@ -1508,7 +1501,7 @@
         <mc:AlternateContent>
           <mc:Choice Requires="wps">
             <w:drawing>
-              <wp:anchor distT="0" distB="0" distL="114300" distR="114300" simplePos="0" relativeHeight="251675648" behindDoc="0" locked="0" layoutInCell="1" allowOverlap="1" wp14:anchorId="057E8D84" wp14:editId="6307C1FD">
+              <wp:anchor distT="0" distB="0" distL="114300" distR="114300" simplePos="0" relativeHeight="251675648" behindDoc="0" locked="0" layoutInCell="1" allowOverlap="1" wp14:anchorId="1FC54C42" wp14:editId="6F0B51F2">
                 <wp:simplePos x="0" y="0"/>
                 <wp:positionH relativeFrom="column">
                   <wp:posOffset>3267710</wp:posOffset>
@@ -1592,7 +1585,7 @@
         <mc:AlternateContent>
           <mc:Choice Requires="wps">
             <w:drawing>
-              <wp:anchor distT="0" distB="0" distL="114300" distR="114300" simplePos="0" relativeHeight="251677696" behindDoc="0" locked="0" layoutInCell="1" allowOverlap="1" wp14:anchorId="3BA9FA3A" wp14:editId="02F14B75">
+              <wp:anchor distT="0" distB="0" distL="114300" distR="114300" simplePos="0" relativeHeight="251677696" behindDoc="0" locked="0" layoutInCell="1" allowOverlap="1" wp14:anchorId="2053A62E" wp14:editId="441AF087">
                 <wp:simplePos x="0" y="0"/>
                 <wp:positionH relativeFrom="column">
                   <wp:posOffset>1459865</wp:posOffset>
@@ -1672,7 +1665,7 @@
         <mc:AlternateContent>
           <mc:Choice Requires="wps">
             <w:drawing>
-              <wp:anchor distT="0" distB="0" distL="114300" distR="114300" simplePos="0" relativeHeight="251679744" behindDoc="0" locked="0" layoutInCell="1" allowOverlap="1" wp14:anchorId="7DE86672" wp14:editId="57AF244B">
+              <wp:anchor distT="0" distB="0" distL="114300" distR="114300" simplePos="0" relativeHeight="251679744" behindDoc="0" locked="0" layoutInCell="1" allowOverlap="1" wp14:anchorId="588A3F43" wp14:editId="4AA9CD79">
                 <wp:simplePos x="0" y="0"/>
                 <wp:positionH relativeFrom="column">
                   <wp:posOffset>790575</wp:posOffset>
@@ -1752,7 +1745,7 @@
         <mc:AlternateContent>
           <mc:Choice Requires="wps">
             <w:drawing>
-              <wp:anchor distT="0" distB="0" distL="114300" distR="114300" simplePos="0" relativeHeight="251681792" behindDoc="0" locked="0" layoutInCell="1" allowOverlap="1" wp14:anchorId="75102BFB" wp14:editId="08743B1E">
+              <wp:anchor distT="0" distB="0" distL="114300" distR="114300" simplePos="0" relativeHeight="251681792" behindDoc="0" locked="0" layoutInCell="1" allowOverlap="1" wp14:anchorId="6F3C7684" wp14:editId="7D9BA4CE">
                 <wp:simplePos x="0" y="0"/>
                 <wp:positionH relativeFrom="column">
                   <wp:posOffset>4660265</wp:posOffset>
@@ -1835,9 +1828,273 @@
     <w:p/>
     <w:p/>
     <w:p/>
-    <w:p/>
-    <w:p/>
-    <w:p/>
+    <w:p>
+      <w:r>
+        <w:rPr>
+          <w:noProof/>
+          <w:lang w:eastAsia="pt-PT"/>
+        </w:rPr>
+        <mc:AlternateContent>
+          <mc:Choice Requires="wpg">
+            <w:drawing>
+              <wp:anchor distT="0" distB="0" distL="114300" distR="114300" simplePos="0" relativeHeight="251767808" behindDoc="0" locked="0" layoutInCell="1" allowOverlap="1" wp14:anchorId="570E609B" wp14:editId="5D9CF831">
+                <wp:simplePos x="0" y="0"/>
+                <wp:positionH relativeFrom="column">
+                  <wp:posOffset>2112274</wp:posOffset>
+                </wp:positionH>
+                <wp:positionV relativeFrom="paragraph">
+                  <wp:posOffset>174625</wp:posOffset>
+                </wp:positionV>
+                <wp:extent cx="1184910" cy="1111885"/>
+                <wp:effectExtent l="0" t="0" r="15240" b="12065"/>
+                <wp:wrapNone/>
+                <wp:docPr id="330" name="Grupo 330"/>
+                <wp:cNvGraphicFramePr/>
+                <a:graphic xmlns:a="http://schemas.openxmlformats.org/drawingml/2006/main">
+                  <a:graphicData uri="http://schemas.microsoft.com/office/word/2010/wordprocessingGroup">
+                    <wpg:wgp>
+                      <wpg:cNvGrpSpPr/>
+                      <wpg:grpSpPr>
+                        <a:xfrm>
+                          <a:off x="0" y="0"/>
+                          <a:ext cx="1184910" cy="1111885"/>
+                          <a:chOff x="0" y="0"/>
+                          <a:chExt cx="1455395" cy="1118921"/>
+                        </a:xfrm>
+                      </wpg:grpSpPr>
+                      <wps:wsp>
+                        <wps:cNvPr id="331" name="Fluxograma: Processo 331"/>
+                        <wps:cNvSpPr/>
+                        <wps:spPr>
+                          <a:xfrm>
+                            <a:off x="0" y="204825"/>
+                            <a:ext cx="1455395" cy="914096"/>
+                          </a:xfrm>
+                          <a:prstGeom prst="flowChartProcess">
+                            <a:avLst/>
+                          </a:prstGeom>
+                          <a:solidFill>
+                            <a:schemeClr val="bg1"/>
+                          </a:solidFill>
+                          <a:ln w="12700">
+                            <a:solidFill>
+                              <a:schemeClr val="tx1"/>
+                            </a:solidFill>
+                          </a:ln>
+                        </wps:spPr>
+                        <wps:style>
+                          <a:lnRef idx="2">
+                            <a:schemeClr val="accent1">
+                              <a:shade val="50000"/>
+                            </a:schemeClr>
+                          </a:lnRef>
+                          <a:fillRef idx="1">
+                            <a:schemeClr val="accent1"/>
+                          </a:fillRef>
+                          <a:effectRef idx="0">
+                            <a:schemeClr val="accent1"/>
+                          </a:effectRef>
+                          <a:fontRef idx="minor">
+                            <a:schemeClr val="lt1"/>
+                          </a:fontRef>
+                        </wps:style>
+                        <wps:txbx>
+                          <w:txbxContent>
+                            <w:p>
+                              <w:pPr>
+                                <w:jc w:val="center"/>
+                                <w:rPr>
+                                  <w:rFonts w:ascii="Arial" w:hAnsi="Arial" w:cs="Arial"/>
+                                  <w:color w:val="000000" w:themeColor="text1"/>
+                                </w:rPr>
+                              </w:pPr>
+                              <w:r>
+                                <w:rPr>
+                                  <w:rFonts w:ascii="Arial" w:hAnsi="Arial" w:cs="Arial"/>
+                                  <w:color w:val="000000" w:themeColor="text1"/>
+                                </w:rPr>
+                                <w:t>Manutenção de salas</w:t>
+                              </w:r>
+                            </w:p>
+                          </w:txbxContent>
+                        </wps:txbx>
+                        <wps:bodyPr rot="0" spcFirstLastPara="0" vertOverflow="overflow" horzOverflow="overflow" vert="horz" wrap="square" lIns="91440" tIns="45720" rIns="91440" bIns="45720" numCol="1" spcCol="0" rtlCol="0" fromWordArt="0" anchor="ctr" anchorCtr="0" forceAA="0" compatLnSpc="1">
+                          <a:prstTxWarp prst="textNoShape">
+                            <a:avLst/>
+                          </a:prstTxWarp>
+                          <a:noAutofit/>
+                        </wps:bodyPr>
+                      </wps:wsp>
+                      <wps:wsp>
+                        <wps:cNvPr id="332" name="Fluxograma: Processo 332"/>
+                        <wps:cNvSpPr/>
+                        <wps:spPr>
+                          <a:xfrm>
+                            <a:off x="0" y="0"/>
+                            <a:ext cx="402336" cy="204191"/>
+                          </a:xfrm>
+                          <a:prstGeom prst="flowChartProcess">
+                            <a:avLst/>
+                          </a:prstGeom>
+                          <a:solidFill>
+                            <a:schemeClr val="bg1"/>
+                          </a:solidFill>
+                          <a:ln w="12700">
+                            <a:solidFill>
+                              <a:schemeClr val="tx1"/>
+                            </a:solidFill>
+                          </a:ln>
+                        </wps:spPr>
+                        <wps:style>
+                          <a:lnRef idx="2">
+                            <a:schemeClr val="accent1">
+                              <a:shade val="50000"/>
+                            </a:schemeClr>
+                          </a:lnRef>
+                          <a:fillRef idx="1">
+                            <a:schemeClr val="accent1"/>
+                          </a:fillRef>
+                          <a:effectRef idx="0">
+                            <a:schemeClr val="accent1"/>
+                          </a:effectRef>
+                          <a:fontRef idx="minor">
+                            <a:schemeClr val="lt1"/>
+                          </a:fontRef>
+                        </wps:style>
+                        <wps:bodyPr rot="0" spcFirstLastPara="0" vertOverflow="overflow" horzOverflow="overflow" vert="horz" wrap="square" lIns="91440" tIns="45720" rIns="91440" bIns="45720" numCol="1" spcCol="0" rtlCol="0" fromWordArt="0" anchor="ctr" anchorCtr="0" forceAA="0" compatLnSpc="1">
+                          <a:prstTxWarp prst="textNoShape">
+                            <a:avLst/>
+                          </a:prstTxWarp>
+                          <a:noAutofit/>
+                        </wps:bodyPr>
+                      </wps:wsp>
+                    </wpg:wgp>
+                  </a:graphicData>
+                </a:graphic>
+                <wp14:sizeRelH relativeFrom="margin">
+                  <wp14:pctWidth>0</wp14:pctWidth>
+                </wp14:sizeRelH>
+                <wp14:sizeRelV relativeFrom="margin">
+                  <wp14:pctHeight>0</wp14:pctHeight>
+                </wp14:sizeRelV>
+              </wp:anchor>
+            </w:drawing>
+          </mc:Choice>
+          <mc:Fallback>
+            <w:pict>
+              <v:group id="Grupo 330" o:spid="_x0000_s1043" style="position:absolute;margin-left:166.3pt;margin-top:13.75pt;width:93.3pt;height:87.55pt;z-index:251767808;mso-width-relative:margin;mso-height-relative:margin" coordsize="14553,11189" o:gfxdata="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">
+                <v:shape id="Fluxograma: Processo 331" o:spid="_x0000_s1044" type="#_x0000_t109" style="position:absolute;top:2048;width:14553;height:9141;visibility:visible;mso-wrap-style:square;v-text-anchor:middle" o:gfxdata="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" fillcolor="white [3212]" strokecolor="black [3213]" strokeweight="1pt">
+                  <v:textbox>
+                    <w:txbxContent>
+                      <w:p>
+                        <w:pPr>
+                          <w:jc w:val="center"/>
+                          <w:rPr>
+                            <w:rFonts w:ascii="Arial" w:hAnsi="Arial" w:cs="Arial"/>
+                            <w:color w:val="000000" w:themeColor="text1"/>
+                          </w:rPr>
+                        </w:pPr>
+                        <w:r>
+                          <w:rPr>
+                            <w:rFonts w:ascii="Arial" w:hAnsi="Arial" w:cs="Arial"/>
+                            <w:color w:val="000000" w:themeColor="text1"/>
+                          </w:rPr>
+                          <w:t>Manutenção de salas</w:t>
+                        </w:r>
+                      </w:p>
+                    </w:txbxContent>
+                  </v:textbox>
+                </v:shape>
+                <v:shape id="Fluxograma: Processo 332" o:spid="_x0000_s1045" type="#_x0000_t109" style="position:absolute;width:4023;height:2041;visibility:visible;mso-wrap-style:square;v-text-anchor:middle" o:gfxdata="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" fillcolor="white [3212]" strokecolor="black [3213]" strokeweight="1pt"/>
+              </v:group>
+            </w:pict>
+          </mc:Fallback>
+        </mc:AlternateContent>
+      </w:r>
+    </w:p>
+    <w:p/>
+    <w:p>
+      <w:r>
+        <w:rPr>
+          <w:noProof/>
+          <w:lang w:eastAsia="pt-PT"/>
+        </w:rPr>
+        <mc:AlternateContent>
+          <mc:Choice Requires="wps">
+            <w:drawing>
+              <wp:anchor distT="0" distB="0" distL="114300" distR="114300" simplePos="0" relativeHeight="251788288" behindDoc="0" locked="0" layoutInCell="1" allowOverlap="1" wp14:anchorId="2C431308" wp14:editId="243DDEC4">
+                <wp:simplePos x="0" y="0"/>
+                <wp:positionH relativeFrom="column">
+                  <wp:posOffset>1456031</wp:posOffset>
+                </wp:positionH>
+                <wp:positionV relativeFrom="paragraph">
+                  <wp:posOffset>153167</wp:posOffset>
+                </wp:positionV>
+                <wp:extent cx="655608" cy="0"/>
+                <wp:effectExtent l="0" t="76200" r="11430" b="114300"/>
+                <wp:wrapNone/>
+                <wp:docPr id="345" name="Conexão recta unidireccional 345"/>
+                <wp:cNvGraphicFramePr/>
+                <a:graphic xmlns:a="http://schemas.openxmlformats.org/drawingml/2006/main">
+                  <a:graphicData uri="http://schemas.microsoft.com/office/word/2010/wordprocessingShape">
+                    <wps:wsp>
+                      <wps:cNvCnPr/>
+                      <wps:spPr>
+                        <a:xfrm>
+                          <a:off x="0" y="0"/>
+                          <a:ext cx="655608" cy="0"/>
+                        </a:xfrm>
+                        <a:prstGeom prst="straightConnector1">
+                          <a:avLst/>
+                        </a:prstGeom>
+                        <a:ln w="25400">
+                          <a:solidFill>
+                            <a:schemeClr val="tx1">
+                              <a:lumMod val="50000"/>
+                              <a:lumOff val="50000"/>
+                            </a:schemeClr>
+                          </a:solidFill>
+                          <a:prstDash val="sysDash"/>
+                          <a:tailEnd type="arrow"/>
+                        </a:ln>
+                      </wps:spPr>
+                      <wps:style>
+                        <a:lnRef idx="1">
+                          <a:schemeClr val="accent1"/>
+                        </a:lnRef>
+                        <a:fillRef idx="0">
+                          <a:schemeClr val="accent1"/>
+                        </a:fillRef>
+                        <a:effectRef idx="0">
+                          <a:schemeClr val="accent1"/>
+                        </a:effectRef>
+                        <a:fontRef idx="minor">
+                          <a:schemeClr val="tx1"/>
+                        </a:fontRef>
+                      </wps:style>
+                      <wps:bodyPr/>
+                    </wps:wsp>
+                  </a:graphicData>
+                </a:graphic>
+                <wp14:sizeRelH relativeFrom="margin">
+                  <wp14:pctWidth>0</wp14:pctWidth>
+                </wp14:sizeRelH>
+                <wp14:sizeRelV relativeFrom="margin">
+                  <wp14:pctHeight>0</wp14:pctHeight>
+                </wp14:sizeRelV>
+              </wp:anchor>
+            </w:drawing>
+          </mc:Choice>
+          <mc:Fallback>
+            <w:pict>
+              <v:shape id="Conexão recta unidireccional 345" o:spid="_x0000_s1026" type="#_x0000_t32" style="position:absolute;margin-left:114.65pt;margin-top:12.05pt;width:51.6pt;height:0;z-index:251788288;visibility:visible;mso-wrap-style:square;mso-width-percent:0;mso-height-percent:0;mso-wrap-distance-left:9pt;mso-wrap-distance-top:0;mso-wrap-distance-right:9pt;mso-wrap-distance-bottom:0;mso-position-horizontal:absolute;mso-position-horizontal-relative:text;mso-position-vertical:absolute;mso-position-vertical-relative:text;mso-width-percent:0;mso-height-percent:0;mso-width-relative:margin;mso-height-relative:margin" o:gfxdata="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" strokecolor="gray [1629]" strokeweight="2pt">
+                <v:stroke dashstyle="3 1" endarrow="open"/>
+              </v:shape>
+            </w:pict>
+          </mc:Fallback>
+        </mc:AlternateContent>
+      </w:r>
+    </w:p>
     <w:p/>
     <w:p/>
     <w:p/>
@@ -1861,7 +2118,198 @@
         <mc:AlternateContent>
           <mc:Choice Requires="wpg">
             <w:drawing>
-              <wp:anchor distT="0" distB="0" distL="114300" distR="114300" simplePos="0" relativeHeight="251718656" behindDoc="0" locked="0" layoutInCell="1" allowOverlap="1" wp14:anchorId="611C1DFD" wp14:editId="0EB755AB">
+              <wp:anchor distT="0" distB="0" distL="114300" distR="114300" simplePos="0" relativeHeight="251703296" behindDoc="0" locked="0" layoutInCell="1" allowOverlap="1" wp14:anchorId="0EFEA383" wp14:editId="59D38446">
+                <wp:simplePos x="0" y="0"/>
+                <wp:positionH relativeFrom="column">
+                  <wp:posOffset>5096510</wp:posOffset>
+                </wp:positionH>
+                <wp:positionV relativeFrom="paragraph">
+                  <wp:posOffset>67945</wp:posOffset>
+                </wp:positionV>
+                <wp:extent cx="882015" cy="1972945"/>
+                <wp:effectExtent l="0" t="0" r="0" b="0"/>
+                <wp:wrapNone/>
+                <wp:docPr id="294" name="Grupo 294"/>
+                <wp:cNvGraphicFramePr/>
+                <a:graphic xmlns:a="http://schemas.openxmlformats.org/drawingml/2006/main">
+                  <a:graphicData uri="http://schemas.microsoft.com/office/word/2010/wordprocessingGroup">
+                    <wpg:wgp>
+                      <wpg:cNvGrpSpPr/>
+                      <wpg:grpSpPr>
+                        <a:xfrm>
+                          <a:off x="0" y="0"/>
+                          <a:ext cx="882015" cy="1972945"/>
+                          <a:chOff x="0" y="0"/>
+                          <a:chExt cx="883283" cy="1973012"/>
+                        </a:xfrm>
+                      </wpg:grpSpPr>
+                      <pic:pic xmlns:pic="http://schemas.openxmlformats.org/drawingml/2006/picture">
+                        <pic:nvPicPr>
+                          <pic:cNvPr id="295" name="Imagem 295" descr="Resultado de imagem para use case actor"/>
+                          <pic:cNvPicPr>
+                            <a:picLocks noChangeAspect="1"/>
+                          </pic:cNvPicPr>
+                        </pic:nvPicPr>
+                        <pic:blipFill>
+                          <a:blip r:embed="rId7" cstate="print">
+                            <a:extLst>
+                              <a:ext uri="{28A0092B-C50C-407E-A947-70E740481C1C}">
+                                <a14:useLocalDpi xmlns:a14="http://schemas.microsoft.com/office/drawing/2010/main" val="0"/>
+                              </a:ext>
+                            </a:extLst>
+                          </a:blip>
+                          <a:srcRect/>
+                          <a:stretch>
+                            <a:fillRect/>
+                          </a:stretch>
+                        </pic:blipFill>
+                        <pic:spPr bwMode="auto">
+                          <a:xfrm>
+                            <a:off x="191386" y="0"/>
+                            <a:ext cx="478466" cy="1073888"/>
+                          </a:xfrm>
+                          <a:prstGeom prst="rect">
+                            <a:avLst/>
+                          </a:prstGeom>
+                          <a:noFill/>
+                          <a:ln>
+                            <a:noFill/>
+                          </a:ln>
+                        </pic:spPr>
+                      </pic:pic>
+                      <wps:wsp>
+                        <wps:cNvPr id="296" name="Caixa de Texto 2"/>
+                        <wps:cNvSpPr txBox="1">
+                          <a:spLocks noChangeArrowheads="1"/>
+                        </wps:cNvSpPr>
+                        <wps:spPr bwMode="auto">
+                          <a:xfrm>
+                            <a:off x="0" y="1073196"/>
+                            <a:ext cx="883283" cy="899816"/>
+                          </a:xfrm>
+                          <a:prstGeom prst="rect">
+                            <a:avLst/>
+                          </a:prstGeom>
+                          <a:noFill/>
+                          <a:ln w="9525">
+                            <a:noFill/>
+                            <a:miter lim="800000"/>
+                            <a:headEnd/>
+                            <a:tailEnd/>
+                          </a:ln>
+                        </wps:spPr>
+                        <wps:txbx>
+                          <w:txbxContent>
+                            <w:p>
+                              <w:pPr>
+                                <w:jc w:val="center"/>
+                                <w:rPr>
+                                  <w:rFonts w:ascii="Arial" w:hAnsi="Arial" w:cs="Arial"/>
+                                  <w:sz w:val="20"/>
+                                  <w:szCs w:val="20"/>
+                                </w:rPr>
+                              </w:pPr>
+                              <w:r>
+                                <w:rPr>
+                                  <w:rFonts w:ascii="Arial" w:hAnsi="Arial" w:cs="Arial"/>
+                                  <w:sz w:val="20"/>
+                                  <w:szCs w:val="20"/>
+                                </w:rPr>
+                                <w:t xml:space="preserve">Módulo </w:t>
+                              </w:r>
+                              <w:r>
+                                <w:rPr>
+                                  <w:rFonts w:ascii="Arial" w:hAnsi="Arial" w:cs="Arial"/>
+                                  <w:sz w:val="20"/>
+                                  <w:szCs w:val="20"/>
+                                </w:rPr>
+                                <w:t>Gestão de venda de bilhetes</w:t>
+                              </w:r>
+                            </w:p>
+                          </w:txbxContent>
+                        </wps:txbx>
+                        <wps:bodyPr rot="0" vert="horz" wrap="square" lIns="91440" tIns="45720" rIns="91440" bIns="45720" anchor="t" anchorCtr="0">
+                          <a:spAutoFit/>
+                        </wps:bodyPr>
+                      </wps:wsp>
+                    </wpg:wgp>
+                  </a:graphicData>
+                </a:graphic>
+              </wp:anchor>
+            </w:drawing>
+          </mc:Choice>
+          <mc:Fallback>
+            <w:pict>
+              <v:group id="Grupo 294" o:spid="_x0000_s1046" style="position:absolute;margin-left:401.3pt;margin-top:5.35pt;width:69.45pt;height:155.35pt;z-index:251703296" coordsize="8832,19730" o:gfxdata="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">
+                <v:shapetype id="_x0000_t75" coordsize="21600,21600" o:spt="75" o:preferrelative="t" path="m@4@5l@4@11@9@11@9@5xe" filled="f" stroked="f">
+                  <v:stroke joinstyle="miter"/>
+                  <v:formulas>
+                    <v:f eqn="if lineDrawn pixelLineWidth 0"/>
+                    <v:f eqn="sum @0 1 0"/>
+                    <v:f eqn="sum 0 0 @1"/>
+                    <v:f eqn="prod @2 1 2"/>
+                    <v:f eqn="prod @3 21600 pixelWidth"/>
+                    <v:f eqn="prod @3 21600 pixelHeight"/>
+                    <v:f eqn="sum @0 0 1"/>
+                    <v:f eqn="prod @6 1 2"/>
+                    <v:f eqn="prod @7 21600 pixelWidth"/>
+                    <v:f eqn="sum @8 21600 0"/>
+                    <v:f eqn="prod @7 21600 pixelHeight"/>
+                    <v:f eqn="sum @10 21600 0"/>
+                  </v:formulas>
+                  <v:path o:extrusionok="f" gradientshapeok="t" o:connecttype="rect"/>
+                  <o:lock v:ext="edit" aspectratio="t"/>
+                </v:shapetype>
+                <v:shape id="Imagem 295" o:spid="_x0000_s1047" type="#_x0000_t75" alt="Resultado de imagem para use case actor" style="position:absolute;left:1913;width:4785;height:10738;visibility:visible;mso-wrap-style:square" o:gfxdata="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">
+                  <v:imagedata r:id="rId8" o:title="Resultado de imagem para use case actor"/>
+                  <v:path arrowok="t"/>
+                </v:shape>
+                <v:shape id="_x0000_s1048" type="#_x0000_t202" style="position:absolute;top:10731;width:8832;height:8999;visibility:visible;mso-wrap-style:square;v-text-anchor:top" o:gfxdata="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" filled="f" stroked="f">
+                  <v:textbox style="mso-fit-shape-to-text:t">
+                    <w:txbxContent>
+                      <w:p>
+                        <w:pPr>
+                          <w:jc w:val="center"/>
+                          <w:rPr>
+                            <w:rFonts w:ascii="Arial" w:hAnsi="Arial" w:cs="Arial"/>
+                            <w:sz w:val="20"/>
+                            <w:szCs w:val="20"/>
+                          </w:rPr>
+                        </w:pPr>
+                        <w:r>
+                          <w:rPr>
+                            <w:rFonts w:ascii="Arial" w:hAnsi="Arial" w:cs="Arial"/>
+                            <w:sz w:val="20"/>
+                            <w:szCs w:val="20"/>
+                          </w:rPr>
+                          <w:t xml:space="preserve">Módulo </w:t>
+                        </w:r>
+                        <w:r>
+                          <w:rPr>
+                            <w:rFonts w:ascii="Arial" w:hAnsi="Arial" w:cs="Arial"/>
+                            <w:sz w:val="20"/>
+                            <w:szCs w:val="20"/>
+                          </w:rPr>
+                          <w:t>Gestão de venda de bilhetes</w:t>
+                        </w:r>
+                      </w:p>
+                    </w:txbxContent>
+                  </v:textbox>
+                </v:shape>
+              </v:group>
+            </w:pict>
+          </mc:Fallback>
+        </mc:AlternateContent>
+      </w:r>
+      <w:r>
+        <w:rPr>
+          <w:noProof/>
+          <w:lang w:eastAsia="pt-PT"/>
+        </w:rPr>
+        <mc:AlternateContent>
+          <mc:Choice Requires="wpg">
+            <w:drawing>
+              <wp:anchor distT="0" distB="0" distL="114300" distR="114300" simplePos="0" relativeHeight="251718656" behindDoc="0" locked="0" layoutInCell="1" allowOverlap="1" wp14:anchorId="49053F4E" wp14:editId="695A7E2E">
                 <wp:simplePos x="0" y="0"/>
                 <wp:positionH relativeFrom="column">
                   <wp:posOffset>49925</wp:posOffset>
@@ -2001,12 +2449,8 @@
           </mc:Choice>
           <mc:Fallback>
             <w:pict>
-              <v:group id="Grupo 288" o:spid="_x0000_s1043" style="position:absolute;margin-left:3.95pt;margin-top:.45pt;width:415.45pt;height:341.6pt;z-index:251718656" coordsize="52762,43380" o:gfxdata="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">
-                <v:shapetype id="_x0000_t202" coordsize="21600,21600" o:spt="202" path="m,l,21600r21600,l21600,xe">
-                  <v:stroke joinstyle="miter"/>
-                  <v:path gradientshapeok="t" o:connecttype="rect"/>
-                </v:shapetype>
-                <v:shape id="_x0000_s1044" type="#_x0000_t202" style="position:absolute;top:86;width:52762;height:7443;visibility:visible;mso-wrap-style:square;v-text-anchor:top" o:gfxdata="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" filled="f" stroked="f">
+              <v:group id="Grupo 288" o:spid="_x0000_s1049" style="position:absolute;margin-left:3.95pt;margin-top:.45pt;width:415.45pt;height:341.6pt;z-index:251718656" coordsize="52762,43380" o:gfxdata="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">
+                <v:shape id="_x0000_s1050" type="#_x0000_t202" style="position:absolute;top:86;width:52762;height:7443;visibility:visible;mso-wrap-style:square;v-text-anchor:top" o:gfxdata="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" filled="f" stroked="f">
                   <v:textbox>
                     <w:txbxContent>
                       <w:p>
@@ -2049,7 +2493,7 @@
                     </w:txbxContent>
                   </v:textbox>
                 </v:shape>
-                <v:rect id="Rectângulo 304" o:spid="_x0000_s1045" style="position:absolute;left:3019;width:46145;height:43380;visibility:visible;mso-wrap-style:square;v-text-anchor:middle" o:gfxdata="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" filled="f" strokecolor="black [3213]" strokeweight="2pt"/>
+                <v:rect id="Rectângulo 304" o:spid="_x0000_s1051" style="position:absolute;left:3019;width:46145;height:43380;visibility:visible;mso-wrap-style:square;v-text-anchor:middle" o:gfxdata="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" filled="f" strokecolor="black [3213]" strokeweight="2pt"/>
               </v:group>
             </w:pict>
           </mc:Fallback>
@@ -2063,7 +2507,7 @@
         <mc:AlternateContent>
           <mc:Choice Requires="wps">
             <w:drawing>
-              <wp:anchor distT="0" distB="0" distL="114300" distR="114300" simplePos="0" relativeHeight="251683840" behindDoc="0" locked="0" layoutInCell="1" allowOverlap="1" wp14:anchorId="2A5E4409" wp14:editId="7D64C89C">
+              <wp:anchor distT="0" distB="0" distL="114300" distR="114300" simplePos="0" relativeHeight="251683840" behindDoc="0" locked="0" layoutInCell="1" allowOverlap="1" wp14:anchorId="4FA7ABA9" wp14:editId="6E716362">
                 <wp:simplePos x="0" y="0"/>
                 <wp:positionH relativeFrom="column">
                   <wp:posOffset>4386</wp:posOffset>
@@ -2149,7 +2593,83 @@
         <mc:AlternateContent>
           <mc:Choice Requires="wps">
             <w:drawing>
-              <wp:anchor distT="0" distB="0" distL="114300" distR="114300" simplePos="0" relativeHeight="251694080" behindDoc="0" locked="0" layoutInCell="1" allowOverlap="1" wp14:anchorId="59677639" wp14:editId="712F42D8">
+              <wp:anchor distT="0" distB="0" distL="114300" distR="114300" simplePos="0" relativeHeight="251716608" behindDoc="0" locked="0" layoutInCell="1" allowOverlap="1" wp14:anchorId="7525DD0D" wp14:editId="489E401F">
+                <wp:simplePos x="0" y="0"/>
+                <wp:positionH relativeFrom="column">
+                  <wp:posOffset>4690745</wp:posOffset>
+                </wp:positionH>
+                <wp:positionV relativeFrom="paragraph">
+                  <wp:posOffset>49530</wp:posOffset>
+                </wp:positionV>
+                <wp:extent cx="596265" cy="775970"/>
+                <wp:effectExtent l="0" t="0" r="32385" b="24130"/>
+                <wp:wrapNone/>
+                <wp:docPr id="303" name="Conexão recta 303"/>
+                <wp:cNvGraphicFramePr/>
+                <a:graphic xmlns:a="http://schemas.openxmlformats.org/drawingml/2006/main">
+                  <a:graphicData uri="http://schemas.microsoft.com/office/word/2010/wordprocessingShape">
+                    <wps:wsp>
+                      <wps:cNvCnPr/>
+                      <wps:spPr>
+                        <a:xfrm flipV="1">
+                          <a:off x="0" y="0"/>
+                          <a:ext cx="596265" cy="775970"/>
+                        </a:xfrm>
+                        <a:prstGeom prst="line">
+                          <a:avLst/>
+                        </a:prstGeom>
+                        <a:ln w="19050">
+                          <a:solidFill>
+                            <a:schemeClr val="tx1">
+                              <a:lumMod val="65000"/>
+                              <a:lumOff val="35000"/>
+                            </a:schemeClr>
+                          </a:solidFill>
+                        </a:ln>
+                      </wps:spPr>
+                      <wps:style>
+                        <a:lnRef idx="1">
+                          <a:schemeClr val="accent1"/>
+                        </a:lnRef>
+                        <a:fillRef idx="0">
+                          <a:schemeClr val="accent1"/>
+                        </a:fillRef>
+                        <a:effectRef idx="0">
+                          <a:schemeClr val="accent1"/>
+                        </a:effectRef>
+                        <a:fontRef idx="minor">
+                          <a:schemeClr val="tx1"/>
+                        </a:fontRef>
+                      </wps:style>
+                      <wps:bodyPr/>
+                    </wps:wsp>
+                  </a:graphicData>
+                </a:graphic>
+                <wp14:sizeRelH relativeFrom="margin">
+                  <wp14:pctWidth>0</wp14:pctWidth>
+                </wp14:sizeRelH>
+                <wp14:sizeRelV relativeFrom="margin">
+                  <wp14:pctHeight>0</wp14:pctHeight>
+                </wp14:sizeRelV>
+              </wp:anchor>
+            </w:drawing>
+          </mc:Choice>
+          <mc:Fallback>
+            <w:pict>
+              <v:line id="Conexão recta 303" o:spid="_x0000_s1026" style="position:absolute;flip:y;z-index:251716608;visibility:visible;mso-wrap-style:square;mso-width-percent:0;mso-height-percent:0;mso-wrap-distance-left:9pt;mso-wrap-distance-top:0;mso-wrap-distance-right:9pt;mso-wrap-distance-bottom:0;mso-position-horizontal:absolute;mso-position-horizontal-relative:text;mso-position-vertical:absolute;mso-position-vertical-relative:text;mso-width-percent:0;mso-height-percent:0;mso-width-relative:margin;mso-height-relative:margin" from="369.35pt,3.9pt" to="416.3pt,65pt" o:gfxdata="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" strokecolor="#5a5a5a [2109]" strokeweight="1.5pt"/>
+            </w:pict>
+          </mc:Fallback>
+        </mc:AlternateContent>
+      </w:r>
+      <w:r>
+        <w:rPr>
+          <w:noProof/>
+          <w:lang w:eastAsia="pt-PT"/>
+        </w:rPr>
+        <mc:AlternateContent>
+          <mc:Choice Requires="wps">
+            <w:drawing>
+              <wp:anchor distT="0" distB="0" distL="114300" distR="114300" simplePos="0" relativeHeight="251694080" behindDoc="0" locked="0" layoutInCell="1" allowOverlap="1" wp14:anchorId="626AB9EB" wp14:editId="336B4490">
                 <wp:simplePos x="0" y="0"/>
                 <wp:positionH relativeFrom="column">
                   <wp:posOffset>628650</wp:posOffset>
@@ -2238,7 +2758,7 @@
           </mc:Choice>
           <mc:Fallback>
             <w:pict>
-              <v:oval id="Oval 28" o:spid="_x0000_s1044" style="position:absolute;margin-left:49.5pt;margin-top:7.95pt;width:178.3pt;height:32.65pt;z-index:251694080;visibility:visible;mso-wrap-style:square;mso-width-percent:0;mso-height-percent:0;mso-wrap-distance-left:9pt;mso-wrap-distance-top:0;mso-wrap-distance-right:9pt;mso-wrap-distance-bottom:0;mso-position-horizontal:absolute;mso-position-horizontal-relative:text;mso-position-vertical:absolute;mso-position-vertical-relative:text;mso-width-percent:0;mso-height-percent:0;mso-width-relative:margin;mso-height-relative:margin;v-text-anchor:middle" o:gfxdata="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" fillcolor="white [3212]" strokecolor="black [3213]" strokeweight="1pt">
+              <v:oval id="Oval 28" o:spid="_x0000_s1052" style="position:absolute;margin-left:49.5pt;margin-top:7.95pt;width:178.3pt;height:32.65pt;z-index:251694080;visibility:visible;mso-wrap-style:square;mso-width-percent:0;mso-height-percent:0;mso-wrap-distance-left:9pt;mso-wrap-distance-top:0;mso-wrap-distance-right:9pt;mso-wrap-distance-bottom:0;mso-position-horizontal:absolute;mso-position-horizontal-relative:text;mso-position-vertical:absolute;mso-position-vertical-relative:text;mso-width-percent:0;mso-height-percent:0;mso-width-relative:margin;mso-height-relative:margin;v-text-anchor:middle" o:gfxdata="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" fillcolor="white [3212]" strokecolor="black [3213]" strokeweight="1pt">
                 <v:textbox>
                   <w:txbxContent>
                     <w:p>
@@ -2253,13 +2773,7 @@
                         <w:rPr>
                           <w:color w:val="000000" w:themeColor="text1"/>
                         </w:rPr>
-                        <w:t xml:space="preserve">Apagar </w:t>
-                      </w:r>
-                      <w:r>
-                        <w:rPr>
-                          <w:color w:val="000000" w:themeColor="text1"/>
-                        </w:rPr>
-                        <w:t>horários</w:t>
+                        <w:t>Apagar horários</w:t>
                       </w:r>
                     </w:p>
                   </w:txbxContent>
@@ -2277,7 +2791,7 @@
         <mc:AlternateContent>
           <mc:Choice Requires="wps">
             <w:drawing>
-              <wp:anchor distT="0" distB="0" distL="114300" distR="114300" simplePos="0" relativeHeight="251697152" behindDoc="0" locked="0" layoutInCell="1" allowOverlap="1" wp14:anchorId="3D244604" wp14:editId="339ED082">
+              <wp:anchor distT="0" distB="0" distL="114300" distR="114300" simplePos="0" relativeHeight="251697152" behindDoc="0" locked="0" layoutInCell="1" allowOverlap="1" wp14:anchorId="35321A23" wp14:editId="5E2171AD">
                 <wp:simplePos x="0" y="0"/>
                 <wp:positionH relativeFrom="column">
                   <wp:posOffset>195772</wp:posOffset>
@@ -2353,18 +2867,18 @@
         <mc:AlternateContent>
           <mc:Choice Requires="wpg">
             <w:drawing>
-              <wp:anchor distT="0" distB="0" distL="114300" distR="114300" simplePos="0" relativeHeight="251703296" behindDoc="0" locked="0" layoutInCell="1" allowOverlap="1" wp14:anchorId="6EB1E8E2" wp14:editId="3A402841">
+              <wp:anchor distT="0" distB="0" distL="114300" distR="114300" simplePos="0" relativeHeight="251686912" behindDoc="0" locked="0" layoutInCell="1" allowOverlap="1" wp14:anchorId="4412E632" wp14:editId="2415D8AB">
                 <wp:simplePos x="0" y="0"/>
                 <wp:positionH relativeFrom="column">
-                  <wp:posOffset>4973674</wp:posOffset>
+                  <wp:posOffset>-559140</wp:posOffset>
                 </wp:positionH>
                 <wp:positionV relativeFrom="paragraph">
-                  <wp:posOffset>126113</wp:posOffset>
+                  <wp:posOffset>48659</wp:posOffset>
                 </wp:positionV>
                 <wp:extent cx="882649" cy="1804715"/>
                 <wp:effectExtent l="0" t="0" r="0" b="5080"/>
                 <wp:wrapNone/>
-                <wp:docPr id="294" name="Grupo 294"/>
+                <wp:docPr id="293" name="Grupo 293"/>
                 <wp:cNvGraphicFramePr/>
                 <a:graphic xmlns:a="http://schemas.openxmlformats.org/drawingml/2006/main">
                   <a:graphicData uri="http://schemas.microsoft.com/office/word/2010/wordprocessingGroup">
@@ -2376,181 +2890,6 @@
                           <a:ext cx="882649" cy="1804715"/>
                           <a:chOff x="0" y="0"/>
                           <a:chExt cx="882649" cy="1804715"/>
-                        </a:xfrm>
-                      </wpg:grpSpPr>
-                      <pic:pic xmlns:pic="http://schemas.openxmlformats.org/drawingml/2006/picture">
-                        <pic:nvPicPr>
-                          <pic:cNvPr id="295" name="Imagem 295" descr="Resultado de imagem para use case actor"/>
-                          <pic:cNvPicPr>
-                            <a:picLocks noChangeAspect="1"/>
-                          </pic:cNvPicPr>
-                        </pic:nvPicPr>
-                        <pic:blipFill>
-                          <a:blip r:embed="rId7" cstate="print">
-                            <a:extLst>
-                              <a:ext uri="{28A0092B-C50C-407E-A947-70E740481C1C}">
-                                <a14:useLocalDpi xmlns:a14="http://schemas.microsoft.com/office/drawing/2010/main" val="0"/>
-                              </a:ext>
-                            </a:extLst>
-                          </a:blip>
-                          <a:srcRect/>
-                          <a:stretch>
-                            <a:fillRect/>
-                          </a:stretch>
-                        </pic:blipFill>
-                        <pic:spPr bwMode="auto">
-                          <a:xfrm>
-                            <a:off x="191386" y="0"/>
-                            <a:ext cx="478466" cy="1073888"/>
-                          </a:xfrm>
-                          <a:prstGeom prst="rect">
-                            <a:avLst/>
-                          </a:prstGeom>
-                          <a:noFill/>
-                          <a:ln>
-                            <a:noFill/>
-                          </a:ln>
-                        </pic:spPr>
-                      </pic:pic>
-                      <wps:wsp>
-                        <wps:cNvPr id="296" name="Caixa de Texto 2"/>
-                        <wps:cNvSpPr txBox="1">
-                          <a:spLocks noChangeArrowheads="1"/>
-                        </wps:cNvSpPr>
-                        <wps:spPr bwMode="auto">
-                          <a:xfrm>
-                            <a:off x="0" y="1073196"/>
-                            <a:ext cx="882649" cy="731519"/>
-                          </a:xfrm>
-                          <a:prstGeom prst="rect">
-                            <a:avLst/>
-                          </a:prstGeom>
-                          <a:noFill/>
-                          <a:ln w="9525">
-                            <a:noFill/>
-                            <a:miter lim="800000"/>
-                            <a:headEnd/>
-                            <a:tailEnd/>
-                          </a:ln>
-                        </wps:spPr>
-                        <wps:txbx>
-                          <w:txbxContent>
-                            <w:p>
-                              <w:pPr>
-                                <w:jc w:val="center"/>
-                                <w:rPr>
-                                  <w:rFonts w:ascii="Arial" w:hAnsi="Arial" w:cs="Arial"/>
-                                  <w:sz w:val="20"/>
-                                  <w:szCs w:val="20"/>
-                                </w:rPr>
-                              </w:pPr>
-                              <w:r>
-                                <w:rPr>
-                                  <w:rFonts w:ascii="Arial" w:hAnsi="Arial" w:cs="Arial"/>
-                                  <w:sz w:val="20"/>
-                                  <w:szCs w:val="20"/>
-                                </w:rPr>
-                                <w:t>Gestão de venda de bilhetes</w:t>
-                              </w:r>
-                            </w:p>
-                          </w:txbxContent>
-                        </wps:txbx>
-                        <wps:bodyPr rot="0" vert="horz" wrap="square" lIns="91440" tIns="45720" rIns="91440" bIns="45720" anchor="t" anchorCtr="0">
-                          <a:spAutoFit/>
-                        </wps:bodyPr>
-                      </wps:wsp>
-                    </wpg:wgp>
-                  </a:graphicData>
-                </a:graphic>
-              </wp:anchor>
-            </w:drawing>
-          </mc:Choice>
-          <mc:Fallback>
-            <w:pict>
-              <v:group id="Grupo 294" o:spid="_x0000_s1045" style="position:absolute;margin-left:391.65pt;margin-top:9.95pt;width:69.5pt;height:142.1pt;z-index:251703296" coordsize="8826,18047" o:gfxdata="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">
-                <v:shapetype id="_x0000_t75" coordsize="21600,21600" o:spt="75" o:preferrelative="t" path="m@4@5l@4@11@9@11@9@5xe" filled="f" stroked="f">
-                  <v:stroke joinstyle="miter"/>
-                  <v:formulas>
-                    <v:f eqn="if lineDrawn pixelLineWidth 0"/>
-                    <v:f eqn="sum @0 1 0"/>
-                    <v:f eqn="sum 0 0 @1"/>
-                    <v:f eqn="prod @2 1 2"/>
-                    <v:f eqn="prod @3 21600 pixelWidth"/>
-                    <v:f eqn="prod @3 21600 pixelHeight"/>
-                    <v:f eqn="sum @0 0 1"/>
-                    <v:f eqn="prod @6 1 2"/>
-                    <v:f eqn="prod @7 21600 pixelWidth"/>
-                    <v:f eqn="sum @8 21600 0"/>
-                    <v:f eqn="prod @7 21600 pixelHeight"/>
-                    <v:f eqn="sum @10 21600 0"/>
-                  </v:formulas>
-                  <v:path o:extrusionok="f" gradientshapeok="t" o:connecttype="rect"/>
-                  <o:lock v:ext="edit" aspectratio="t"/>
-                </v:shapetype>
-                <v:shape id="Imagem 295" o:spid="_x0000_s1046" type="#_x0000_t75" alt="Resultado de imagem para use case actor" style="position:absolute;left:1913;width:4785;height:10738;visibility:visible;mso-wrap-style:square" o:gfxdata="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">
-                  <v:imagedata r:id="rId8" o:title="Resultado de imagem para use case actor"/>
-                  <v:path arrowok="t"/>
-                </v:shape>
-                <v:shape id="_x0000_s1047" type="#_x0000_t202" style="position:absolute;top:10731;width:8826;height:7316;visibility:visible;mso-wrap-style:square;v-text-anchor:top" o:gfxdata="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" filled="f" stroked="f">
-                  <v:textbox style="mso-fit-shape-to-text:t">
-                    <w:txbxContent>
-                      <w:p>
-                        <w:pPr>
-                          <w:jc w:val="center"/>
-                          <w:rPr>
-                            <w:rFonts w:ascii="Arial" w:hAnsi="Arial" w:cs="Arial"/>
-                            <w:sz w:val="20"/>
-                            <w:szCs w:val="20"/>
-                          </w:rPr>
-                        </w:pPr>
-                        <w:r>
-                          <w:rPr>
-                            <w:rFonts w:ascii="Arial" w:hAnsi="Arial" w:cs="Arial"/>
-                            <w:sz w:val="20"/>
-                            <w:szCs w:val="20"/>
-                          </w:rPr>
-                          <w:t>Gestão de venda de bilhetes</w:t>
-                        </w:r>
-                      </w:p>
-                    </w:txbxContent>
-                  </v:textbox>
-                </v:shape>
-              </v:group>
-            </w:pict>
-          </mc:Fallback>
-        </mc:AlternateContent>
-      </w:r>
-      <w:r>
-        <w:rPr>
-          <w:noProof/>
-          <w:lang w:eastAsia="pt-PT"/>
-        </w:rPr>
-        <mc:AlternateContent>
-          <mc:Choice Requires="wpg">
-            <w:drawing>
-              <wp:anchor distT="0" distB="0" distL="114300" distR="114300" simplePos="0" relativeHeight="251686912" behindDoc="0" locked="0" layoutInCell="1" allowOverlap="1" wp14:anchorId="4A550CB8" wp14:editId="3BD5D725">
-                <wp:simplePos x="0" y="0"/>
-                <wp:positionH relativeFrom="column">
-                  <wp:posOffset>-559140</wp:posOffset>
-                </wp:positionH>
-                <wp:positionV relativeFrom="paragraph">
-                  <wp:posOffset>48659</wp:posOffset>
-                </wp:positionV>
-                <wp:extent cx="882503" cy="1637414"/>
-                <wp:effectExtent l="0" t="0" r="0" b="1270"/>
-                <wp:wrapNone/>
-                <wp:docPr id="293" name="Grupo 293"/>
-                <wp:cNvGraphicFramePr/>
-                <a:graphic xmlns:a="http://schemas.openxmlformats.org/drawingml/2006/main">
-                  <a:graphicData uri="http://schemas.microsoft.com/office/word/2010/wordprocessingGroup">
-                    <wpg:wgp>
-                      <wpg:cNvGrpSpPr/>
-                      <wpg:grpSpPr>
-                        <a:xfrm>
-                          <a:off x="0" y="0"/>
-                          <a:ext cx="882503" cy="1637414"/>
-                          <a:chOff x="0" y="0"/>
-                          <a:chExt cx="882503" cy="1637414"/>
                         </a:xfrm>
                       </wpg:grpSpPr>
                       <pic:pic xmlns:pic="http://schemas.openxmlformats.org/drawingml/2006/picture">
@@ -2594,8 +2933,8 @@
                         </wps:cNvSpPr>
                         <wps:spPr bwMode="auto">
                           <a:xfrm>
-                            <a:off x="0" y="1073888"/>
-                            <a:ext cx="882503" cy="563526"/>
+                            <a:off x="0" y="1073196"/>
+                            <a:ext cx="882649" cy="731519"/>
                           </a:xfrm>
                           <a:prstGeom prst="rect">
                             <a:avLst/>
@@ -2625,7 +2964,7 @@
                                   <w:sz w:val="20"/>
                                   <w:szCs w:val="20"/>
                                 </w:rPr>
-                                <w:t>Funcionário de gestão</w:t>
+                                <w:t>Funcionário administrativo</w:t>
                               </w:r>
                             </w:p>
                           </w:txbxContent>
@@ -2642,12 +2981,12 @@
           </mc:Choice>
           <mc:Fallback>
             <w:pict>
-              <v:group id="Grupo 293" o:spid="_x0000_s1048" style="position:absolute;margin-left:-44.05pt;margin-top:3.85pt;width:69.5pt;height:128.95pt;z-index:251686912" coordsize="8825,16374" o:gfxdata="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">
-                <v:shape id="Imagem 23" o:spid="_x0000_s1049" type="#_x0000_t75" alt="Resultado de imagem para use case actor" style="position:absolute;left:1913;width:4785;height:10738;visibility:visible;mso-wrap-style:square" o:gfxdata="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">
+              <v:group id="Grupo 293" o:spid="_x0000_s1053" style="position:absolute;margin-left:-44.05pt;margin-top:3.85pt;width:69.5pt;height:142.1pt;z-index:251686912" coordsize="8826,18047" o:gfxdata="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">
+                <v:shape id="Imagem 23" o:spid="_x0000_s1054" type="#_x0000_t75" alt="Resultado de imagem para use case actor" style="position:absolute;left:1913;width:4785;height:10738;visibility:visible;mso-wrap-style:square" o:gfxdata="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">
                   <v:imagedata r:id="rId8" o:title="Resultado de imagem para use case actor"/>
                   <v:path arrowok="t"/>
                 </v:shape>
-                <v:shape id="_x0000_s1050" type="#_x0000_t202" style="position:absolute;top:10738;width:8825;height:5636;visibility:visible;mso-wrap-style:square;v-text-anchor:top" o:gfxdata="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" filled="f" stroked="f">
+                <v:shape id="_x0000_s1055" type="#_x0000_t202" style="position:absolute;top:10731;width:8826;height:7316;visibility:visible;mso-wrap-style:square;v-text-anchor:top" o:gfxdata="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" filled="f" stroked="f">
                   <v:textbox style="mso-fit-shape-to-text:t">
                     <w:txbxContent>
                       <w:p>
@@ -2665,7 +3004,7 @@
                             <w:sz w:val="20"/>
                             <w:szCs w:val="20"/>
                           </w:rPr>
-                          <w:t>Funcionário de gestão</w:t>
+                          <w:t>Funcionário administrativo</w:t>
                         </w:r>
                       </w:p>
                     </w:txbxContent>
@@ -2686,7 +3025,7 @@
         <mc:AlternateContent>
           <mc:Choice Requires="wps">
             <w:drawing>
-              <wp:anchor distT="0" distB="0" distL="114300" distR="114300" simplePos="0" relativeHeight="251710464" behindDoc="0" locked="0" layoutInCell="1" allowOverlap="1" wp14:anchorId="15AB7A4A" wp14:editId="6E7F262C">
+              <wp:anchor distT="0" distB="0" distL="114300" distR="114300" simplePos="0" relativeHeight="251710464" behindDoc="0" locked="0" layoutInCell="1" allowOverlap="1" wp14:anchorId="0BA943B0" wp14:editId="77967C8B">
                 <wp:simplePos x="0" y="0"/>
                 <wp:positionH relativeFrom="column">
                   <wp:posOffset>2864485</wp:posOffset>
@@ -2757,7 +3096,7 @@
           </mc:Choice>
           <mc:Fallback>
             <w:pict>
-              <v:shape id="_x0000_s1051" type="#_x0000_t202" style="position:absolute;margin-left:225.55pt;margin-top:4.2pt;width:65.3pt;height:20.9pt;z-index:251710464;visibility:visible;mso-wrap-style:square;mso-width-percent:0;mso-height-percent:0;mso-wrap-distance-left:9pt;mso-wrap-distance-top:0;mso-wrap-distance-right:9pt;mso-wrap-distance-bottom:0;mso-position-horizontal:absolute;mso-position-horizontal-relative:text;mso-position-vertical:absolute;mso-position-vertical-relative:text;mso-width-percent:0;mso-height-percent:0;mso-width-relative:margin;mso-height-relative:margin;v-text-anchor:top" o:gfxdata="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" filled="f" stroked="f">
+              <v:shape id="_x0000_s1056" type="#_x0000_t202" style="position:absolute;margin-left:225.55pt;margin-top:4.2pt;width:65.3pt;height:20.9pt;z-index:251710464;visibility:visible;mso-wrap-style:square;mso-width-percent:0;mso-height-percent:0;mso-wrap-distance-left:9pt;mso-wrap-distance-top:0;mso-wrap-distance-right:9pt;mso-wrap-distance-bottom:0;mso-position-horizontal:absolute;mso-position-horizontal-relative:text;mso-position-vertical:absolute;mso-position-vertical-relative:text;mso-width-percent:0;mso-height-percent:0;mso-width-relative:margin;mso-height-relative:margin;v-text-anchor:top" o:gfxdata="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" filled="f" stroked="f">
                 <v:textbox>
                   <w:txbxContent>
                     <w:p>
@@ -2788,7 +3127,7 @@
         <mc:AlternateContent>
           <mc:Choice Requires="wps">
             <w:drawing>
-              <wp:anchor distT="0" distB="0" distL="114300" distR="114300" simplePos="0" relativeHeight="251704320" behindDoc="0" locked="0" layoutInCell="1" allowOverlap="1" wp14:anchorId="1EE85628" wp14:editId="523DECDC">
+              <wp:anchor distT="0" distB="0" distL="114300" distR="114300" simplePos="0" relativeHeight="251704320" behindDoc="0" locked="0" layoutInCell="1" allowOverlap="1" wp14:anchorId="6334D6E2" wp14:editId="7D2475A3">
                 <wp:simplePos x="0" y="0"/>
                 <wp:positionH relativeFrom="column">
                   <wp:posOffset>2885307</wp:posOffset>
@@ -2862,7 +3201,7 @@
         <mc:AlternateContent>
           <mc:Choice Requires="wps">
             <w:drawing>
-              <wp:anchor distT="0" distB="0" distL="114300" distR="114300" simplePos="0" relativeHeight="251696128" behindDoc="0" locked="0" layoutInCell="1" allowOverlap="1" wp14:anchorId="2CB493D5" wp14:editId="2698190A">
+              <wp:anchor distT="0" distB="0" distL="114300" distR="114300" simplePos="0" relativeHeight="251696128" behindDoc="0" locked="0" layoutInCell="1" allowOverlap="1" wp14:anchorId="7AC1F0BD" wp14:editId="7D3D6CAE">
                 <wp:simplePos x="0" y="0"/>
                 <wp:positionH relativeFrom="column">
                   <wp:posOffset>3510915</wp:posOffset>
@@ -2951,7 +3290,7 @@
           </mc:Choice>
           <mc:Fallback>
             <w:pict>
-              <v:oval id="Oval 29" o:spid="_x0000_s1052" style="position:absolute;margin-left:276.45pt;margin-top:18.45pt;width:92.9pt;height:49.35pt;z-index:251696128;visibility:visible;mso-wrap-style:square;mso-width-percent:0;mso-height-percent:0;mso-wrap-distance-left:9pt;mso-wrap-distance-top:0;mso-wrap-distance-right:9pt;mso-wrap-distance-bottom:0;mso-position-horizontal:absolute;mso-position-horizontal-relative:text;mso-position-vertical:absolute;mso-position-vertical-relative:text;mso-width-percent:0;mso-height-percent:0;mso-width-relative:margin;mso-height-relative:margin;v-text-anchor:middle" o:gfxdata="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" fillcolor="white [3212]" strokecolor="black [3213]" strokeweight="1pt">
+              <v:oval id="Oval 29" o:spid="_x0000_s1057" style="position:absolute;margin-left:276.45pt;margin-top:18.45pt;width:92.9pt;height:49.35pt;z-index:251696128;visibility:visible;mso-wrap-style:square;mso-width-percent:0;mso-height-percent:0;mso-wrap-distance-left:9pt;mso-wrap-distance-top:0;mso-wrap-distance-right:9pt;mso-wrap-distance-bottom:0;mso-position-horizontal:absolute;mso-position-horizontal-relative:text;mso-position-vertical:absolute;mso-position-vertical-relative:text;mso-width-percent:0;mso-height-percent:0;mso-width-relative:margin;mso-height-relative:margin;v-text-anchor:middle" o:gfxdata="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" fillcolor="white [3212]" strokecolor="black [3213]" strokeweight="1pt">
                 <v:textbox>
                   <w:txbxContent>
                     <w:p>
@@ -2986,7 +3325,7 @@
         <mc:AlternateContent>
           <mc:Choice Requires="wps">
             <w:drawing>
-              <wp:anchor distT="0" distB="0" distL="114300" distR="114300" simplePos="0" relativeHeight="251701248" behindDoc="0" locked="0" layoutInCell="1" allowOverlap="1" wp14:anchorId="34055320" wp14:editId="4B52B8D5">
+              <wp:anchor distT="0" distB="0" distL="114300" distR="114300" simplePos="0" relativeHeight="251701248" behindDoc="0" locked="0" layoutInCell="1" allowOverlap="1" wp14:anchorId="387F5050" wp14:editId="0738E5B5">
                 <wp:simplePos x="0" y="0"/>
                 <wp:positionH relativeFrom="column">
                   <wp:posOffset>195772</wp:posOffset>
@@ -3062,83 +3401,7 @@
         <mc:AlternateContent>
           <mc:Choice Requires="wps">
             <w:drawing>
-              <wp:anchor distT="0" distB="0" distL="114300" distR="114300" simplePos="0" relativeHeight="251716608" behindDoc="0" locked="0" layoutInCell="1" allowOverlap="1" wp14:anchorId="3F89A4C9" wp14:editId="1E8391F5">
-                <wp:simplePos x="0" y="0"/>
-                <wp:positionH relativeFrom="column">
-                  <wp:posOffset>4692960</wp:posOffset>
-                </wp:positionH>
-                <wp:positionV relativeFrom="paragraph">
-                  <wp:posOffset>179040</wp:posOffset>
-                </wp:positionV>
-                <wp:extent cx="520848" cy="0"/>
-                <wp:effectExtent l="0" t="0" r="12700" b="19050"/>
-                <wp:wrapNone/>
-                <wp:docPr id="303" name="Conexão recta 303"/>
-                <wp:cNvGraphicFramePr/>
-                <a:graphic xmlns:a="http://schemas.openxmlformats.org/drawingml/2006/main">
-                  <a:graphicData uri="http://schemas.microsoft.com/office/word/2010/wordprocessingShape">
-                    <wps:wsp>
-                      <wps:cNvCnPr/>
-                      <wps:spPr>
-                        <a:xfrm>
-                          <a:off x="0" y="0"/>
-                          <a:ext cx="520848" cy="0"/>
-                        </a:xfrm>
-                        <a:prstGeom prst="line">
-                          <a:avLst/>
-                        </a:prstGeom>
-                        <a:ln w="19050">
-                          <a:solidFill>
-                            <a:schemeClr val="tx1">
-                              <a:lumMod val="65000"/>
-                              <a:lumOff val="35000"/>
-                            </a:schemeClr>
-                          </a:solidFill>
-                        </a:ln>
-                      </wps:spPr>
-                      <wps:style>
-                        <a:lnRef idx="1">
-                          <a:schemeClr val="accent1"/>
-                        </a:lnRef>
-                        <a:fillRef idx="0">
-                          <a:schemeClr val="accent1"/>
-                        </a:fillRef>
-                        <a:effectRef idx="0">
-                          <a:schemeClr val="accent1"/>
-                        </a:effectRef>
-                        <a:fontRef idx="minor">
-                          <a:schemeClr val="tx1"/>
-                        </a:fontRef>
-                      </wps:style>
-                      <wps:bodyPr/>
-                    </wps:wsp>
-                  </a:graphicData>
-                </a:graphic>
-                <wp14:sizeRelH relativeFrom="margin">
-                  <wp14:pctWidth>0</wp14:pctWidth>
-                </wp14:sizeRelH>
-                <wp14:sizeRelV relativeFrom="margin">
-                  <wp14:pctHeight>0</wp14:pctHeight>
-                </wp14:sizeRelV>
-              </wp:anchor>
-            </w:drawing>
-          </mc:Choice>
-          <mc:Fallback>
-            <w:pict>
-              <v:line id="Conexão recta 303" o:spid="_x0000_s1026" style="position:absolute;z-index:251716608;visibility:visible;mso-wrap-style:square;mso-width-percent:0;mso-height-percent:0;mso-wrap-distance-left:9pt;mso-wrap-distance-top:0;mso-wrap-distance-right:9pt;mso-wrap-distance-bottom:0;mso-position-horizontal:absolute;mso-position-horizontal-relative:text;mso-position-vertical:absolute;mso-position-vertical-relative:text;mso-width-percent:0;mso-height-percent:0;mso-width-relative:margin;mso-height-relative:margin" from="369.5pt,14.1pt" to="410.5pt,14.1pt" o:gfxdata="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" strokecolor="#5a5a5a [2109]" strokeweight="1.5pt"/>
-            </w:pict>
-          </mc:Fallback>
-        </mc:AlternateContent>
-      </w:r>
-      <w:r>
-        <w:rPr>
-          <w:noProof/>
-          <w:lang w:eastAsia="pt-PT"/>
-        </w:rPr>
-        <mc:AlternateContent>
-          <mc:Choice Requires="wps">
-            <w:drawing>
-              <wp:anchor distT="0" distB="0" distL="114300" distR="114300" simplePos="0" relativeHeight="251712512" behindDoc="0" locked="0" layoutInCell="1" allowOverlap="1" wp14:anchorId="38831CCD" wp14:editId="18F4B22D">
+              <wp:anchor distT="0" distB="0" distL="114300" distR="114300" simplePos="0" relativeHeight="251712512" behindDoc="0" locked="0" layoutInCell="1" allowOverlap="1" wp14:anchorId="22904850" wp14:editId="1432F04B">
                 <wp:simplePos x="0" y="0"/>
                 <wp:positionH relativeFrom="column">
                   <wp:posOffset>2846070</wp:posOffset>
@@ -3209,7 +3472,7 @@
           </mc:Choice>
           <mc:Fallback>
             <w:pict>
-              <v:shape id="_x0000_s1053" type="#_x0000_t202" style="position:absolute;margin-left:224.1pt;margin-top:7.4pt;width:65.3pt;height:20.9pt;z-index:251712512;visibility:visible;mso-wrap-style:square;mso-width-percent:0;mso-height-percent:0;mso-wrap-distance-left:9pt;mso-wrap-distance-top:0;mso-wrap-distance-right:9pt;mso-wrap-distance-bottom:0;mso-position-horizontal:absolute;mso-position-horizontal-relative:text;mso-position-vertical:absolute;mso-position-vertical-relative:text;mso-width-percent:0;mso-height-percent:0;mso-width-relative:margin;mso-height-relative:margin;v-text-anchor:top" o:gfxdata="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" filled="f" stroked="f">
+              <v:shape id="_x0000_s1058" type="#_x0000_t202" style="position:absolute;margin-left:224.1pt;margin-top:7.4pt;width:65.3pt;height:20.9pt;z-index:251712512;visibility:visible;mso-wrap-style:square;mso-width-percent:0;mso-height-percent:0;mso-wrap-distance-left:9pt;mso-wrap-distance-top:0;mso-wrap-distance-right:9pt;mso-wrap-distance-bottom:0;mso-position-horizontal:absolute;mso-position-horizontal-relative:text;mso-position-vertical:absolute;mso-position-vertical-relative:text;mso-width-percent:0;mso-height-percent:0;mso-width-relative:margin;mso-height-relative:margin;v-text-anchor:top" o:gfxdata="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" filled="f" stroked="f">
                 <v:textbox>
                   <w:txbxContent>
                     <w:p>
@@ -3240,7 +3503,7 @@
         <mc:AlternateContent>
           <mc:Choice Requires="wps">
             <w:drawing>
-              <wp:anchor distT="0" distB="0" distL="114300" distR="114300" simplePos="0" relativeHeight="251706368" behindDoc="0" locked="0" layoutInCell="1" allowOverlap="1" wp14:anchorId="7E6429AF" wp14:editId="63A00766">
+              <wp:anchor distT="0" distB="0" distL="114300" distR="114300" simplePos="0" relativeHeight="251706368" behindDoc="0" locked="0" layoutInCell="1" allowOverlap="1" wp14:anchorId="01392ED0" wp14:editId="09C59292">
                 <wp:simplePos x="0" y="0"/>
                 <wp:positionH relativeFrom="column">
                   <wp:posOffset>2938973</wp:posOffset>
@@ -3320,7 +3583,7 @@
         <mc:AlternateContent>
           <mc:Choice Requires="wps">
             <w:drawing>
-              <wp:anchor distT="0" distB="0" distL="114300" distR="114300" simplePos="0" relativeHeight="251699200" behindDoc="0" locked="0" layoutInCell="1" allowOverlap="1" wp14:anchorId="0D48B265" wp14:editId="38F0741B">
+              <wp:anchor distT="0" distB="0" distL="114300" distR="114300" simplePos="0" relativeHeight="251699200" behindDoc="0" locked="0" layoutInCell="1" allowOverlap="1" wp14:anchorId="7B949692" wp14:editId="0E6158D7">
                 <wp:simplePos x="0" y="0"/>
                 <wp:positionH relativeFrom="column">
                   <wp:posOffset>195580</wp:posOffset>
@@ -3396,7 +3659,7 @@
         <mc:AlternateContent>
           <mc:Choice Requires="wps">
             <w:drawing>
-              <wp:anchor distT="0" distB="0" distL="114300" distR="114300" simplePos="0" relativeHeight="251692032" behindDoc="0" locked="0" layoutInCell="1" allowOverlap="1" wp14:anchorId="7BA2F81C" wp14:editId="3615553D">
+              <wp:anchor distT="0" distB="0" distL="114300" distR="114300" simplePos="0" relativeHeight="251692032" behindDoc="0" locked="0" layoutInCell="1" allowOverlap="1" wp14:anchorId="4799DA4A" wp14:editId="74582CD6">
                 <wp:simplePos x="0" y="0"/>
                 <wp:positionH relativeFrom="column">
                   <wp:posOffset>671992</wp:posOffset>
@@ -3485,7 +3748,7 @@
           </mc:Choice>
           <mc:Fallback>
             <w:pict>
-              <v:oval id="Oval 27" o:spid="_x0000_s1054" style="position:absolute;margin-left:52.9pt;margin-top:-.2pt;width:178.3pt;height:32.65pt;z-index:251692032;visibility:visible;mso-wrap-style:square;mso-width-percent:0;mso-height-percent:0;mso-wrap-distance-left:9pt;mso-wrap-distance-top:0;mso-wrap-distance-right:9pt;mso-wrap-distance-bottom:0;mso-position-horizontal:absolute;mso-position-horizontal-relative:text;mso-position-vertical:absolute;mso-position-vertical-relative:text;mso-width-percent:0;mso-height-percent:0;mso-width-relative:margin;mso-height-relative:margin;v-text-anchor:middle" o:gfxdata="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" fillcolor="white [3212]" strokecolor="black [3213]" strokeweight="1pt">
+              <v:oval id="Oval 27" o:spid="_x0000_s1059" style="position:absolute;margin-left:52.9pt;margin-top:-.2pt;width:178.3pt;height:32.65pt;z-index:251692032;visibility:visible;mso-wrap-style:square;mso-width-percent:0;mso-height-percent:0;mso-wrap-distance-left:9pt;mso-wrap-distance-top:0;mso-wrap-distance-right:9pt;mso-wrap-distance-bottom:0;mso-position-horizontal:absolute;mso-position-horizontal-relative:text;mso-position-vertical:absolute;mso-position-vertical-relative:text;mso-width-percent:0;mso-height-percent:0;mso-width-relative:margin;mso-height-relative:margin;v-text-anchor:middle" o:gfxdata="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" fillcolor="white [3212]" strokecolor="black [3213]" strokeweight="1pt">
                 <v:textbox>
                   <w:txbxContent>
                     <w:p>
@@ -3500,13 +3763,7 @@
                         <w:rPr>
                           <w:color w:val="000000" w:themeColor="text1"/>
                         </w:rPr>
-                        <w:t>Alterar</w:t>
-                      </w:r>
-                      <w:r>
-                        <w:rPr>
-                          <w:color w:val="000000" w:themeColor="text1"/>
-                        </w:rPr>
-                        <w:t xml:space="preserve"> horários</w:t>
+                        <w:t>Alterar horários</w:t>
                       </w:r>
                     </w:p>
                   </w:txbxContent>
@@ -3526,7 +3783,83 @@
         <mc:AlternateContent>
           <mc:Choice Requires="wps">
             <w:drawing>
-              <wp:anchor distT="0" distB="0" distL="114300" distR="114300" simplePos="0" relativeHeight="251708416" behindDoc="0" locked="0" layoutInCell="1" allowOverlap="1" wp14:anchorId="6B73E3CB" wp14:editId="57F6CC65">
+              <wp:anchor distT="0" distB="0" distL="114300" distR="114300" simplePos="0" relativeHeight="251749376" behindDoc="0" locked="0" layoutInCell="1" allowOverlap="1" wp14:anchorId="4864EB4B" wp14:editId="62A38478">
+                <wp:simplePos x="0" y="0"/>
+                <wp:positionH relativeFrom="column">
+                  <wp:posOffset>2539306</wp:posOffset>
+                </wp:positionH>
+                <wp:positionV relativeFrom="paragraph">
+                  <wp:posOffset>38184</wp:posOffset>
+                </wp:positionV>
+                <wp:extent cx="2695095" cy="1388853"/>
+                <wp:effectExtent l="0" t="0" r="29210" b="20955"/>
+                <wp:wrapNone/>
+                <wp:docPr id="340" name="Conexão recta 340"/>
+                <wp:cNvGraphicFramePr/>
+                <a:graphic xmlns:a="http://schemas.openxmlformats.org/drawingml/2006/main">
+                  <a:graphicData uri="http://schemas.microsoft.com/office/word/2010/wordprocessingShape">
+                    <wps:wsp>
+                      <wps:cNvCnPr/>
+                      <wps:spPr>
+                        <a:xfrm>
+                          <a:off x="0" y="0"/>
+                          <a:ext cx="2695095" cy="1388853"/>
+                        </a:xfrm>
+                        <a:prstGeom prst="line">
+                          <a:avLst/>
+                        </a:prstGeom>
+                        <a:ln w="19050">
+                          <a:solidFill>
+                            <a:schemeClr val="tx1">
+                              <a:lumMod val="50000"/>
+                              <a:lumOff val="50000"/>
+                            </a:schemeClr>
+                          </a:solidFill>
+                        </a:ln>
+                      </wps:spPr>
+                      <wps:style>
+                        <a:lnRef idx="1">
+                          <a:schemeClr val="accent1"/>
+                        </a:lnRef>
+                        <a:fillRef idx="0">
+                          <a:schemeClr val="accent1"/>
+                        </a:fillRef>
+                        <a:effectRef idx="0">
+                          <a:schemeClr val="accent1"/>
+                        </a:effectRef>
+                        <a:fontRef idx="minor">
+                          <a:schemeClr val="tx1"/>
+                        </a:fontRef>
+                      </wps:style>
+                      <wps:bodyPr/>
+                    </wps:wsp>
+                  </a:graphicData>
+                </a:graphic>
+                <wp14:sizeRelH relativeFrom="margin">
+                  <wp14:pctWidth>0</wp14:pctWidth>
+                </wp14:sizeRelH>
+                <wp14:sizeRelV relativeFrom="margin">
+                  <wp14:pctHeight>0</wp14:pctHeight>
+                </wp14:sizeRelV>
+              </wp:anchor>
+            </w:drawing>
+          </mc:Choice>
+          <mc:Fallback>
+            <w:pict>
+              <v:line id="Conexão recta 340" o:spid="_x0000_s1026" style="position:absolute;z-index:251749376;visibility:visible;mso-wrap-style:square;mso-width-percent:0;mso-height-percent:0;mso-wrap-distance-left:9pt;mso-wrap-distance-top:0;mso-wrap-distance-right:9pt;mso-wrap-distance-bottom:0;mso-position-horizontal:absolute;mso-position-horizontal-relative:text;mso-position-vertical:absolute;mso-position-vertical-relative:text;mso-width-percent:0;mso-height-percent:0;mso-width-relative:margin;mso-height-relative:margin" from="199.95pt,3pt" to="412.15pt,112.35pt" o:gfxdata="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" strokecolor="gray [1629]" strokeweight="1.5pt"/>
+            </w:pict>
+          </mc:Fallback>
+        </mc:AlternateContent>
+      </w:r>
+      <w:r>
+        <w:rPr>
+          <w:noProof/>
+          <w:lang w:eastAsia="pt-PT"/>
+        </w:rPr>
+        <mc:AlternateContent>
+          <mc:Choice Requires="wps">
+            <w:drawing>
+              <wp:anchor distT="0" distB="0" distL="114300" distR="114300" simplePos="0" relativeHeight="251708416" behindDoc="0" locked="0" layoutInCell="1" allowOverlap="1" wp14:anchorId="361DE2D6" wp14:editId="3393ED28">
                 <wp:simplePos x="0" y="0"/>
                 <wp:positionH relativeFrom="column">
                   <wp:posOffset>2736451</wp:posOffset>
@@ -3591,6 +3924,10 @@
           </mc:Choice>
           <mc:Fallback>
             <w:pict>
+              <v:shapetype id="_x0000_t32" coordsize="21600,21600" o:spt="32" o:oned="t" path="m,l21600,21600e" filled="f">
+                <v:path arrowok="t" fillok="f" o:connecttype="none"/>
+                <o:lock v:ext="edit" shapetype="t"/>
+              </v:shapetype>
               <v:shape id="Conexão recta unidireccional 299" o:spid="_x0000_s1026" type="#_x0000_t32" style="position:absolute;margin-left:215.45pt;margin-top:17.95pt;width:102.15pt;height:157.4pt;flip:x;z-index:251708416;visibility:visible;mso-wrap-style:square;mso-width-percent:0;mso-height-percent:0;mso-wrap-distance-left:9pt;mso-wrap-distance-top:0;mso-wrap-distance-right:9pt;mso-wrap-distance-bottom:0;mso-position-horizontal:absolute;mso-position-horizontal-relative:text;mso-position-vertical:absolute;mso-position-vertical-relative:text;mso-width-percent:0;mso-height-percent:0;mso-width-relative:margin;mso-height-relative:margin" o:gfxdata="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" strokecolor="gray [1629]" strokeweight="1.5pt">
                 <v:stroke dashstyle="3 1" endarrow="open"/>
               </v:shape>
@@ -3606,7 +3943,7 @@
         <mc:AlternateContent>
           <mc:Choice Requires="wps">
             <w:drawing>
-              <wp:anchor distT="0" distB="0" distL="114300" distR="114300" simplePos="0" relativeHeight="251724800" behindDoc="0" locked="0" layoutInCell="1" allowOverlap="1" wp14:anchorId="320C1D07" wp14:editId="15C26352">
+              <wp:anchor distT="0" distB="0" distL="114300" distR="114300" simplePos="0" relativeHeight="251724800" behindDoc="0" locked="0" layoutInCell="1" allowOverlap="1" wp14:anchorId="4CFDE0F6" wp14:editId="42AC1782">
                 <wp:simplePos x="0" y="0"/>
                 <wp:positionH relativeFrom="column">
                   <wp:posOffset>1184275</wp:posOffset>
@@ -3686,7 +4023,7 @@
         <mc:AlternateContent>
           <mc:Choice Requires="wps">
             <w:drawing>
-              <wp:anchor distT="0" distB="0" distL="114300" distR="114300" simplePos="0" relativeHeight="251714560" behindDoc="0" locked="0" layoutInCell="1" allowOverlap="1" wp14:anchorId="5D690918" wp14:editId="218EC26D">
+              <wp:anchor distT="0" distB="0" distL="114300" distR="114300" simplePos="0" relativeHeight="251714560" behindDoc="0" locked="0" layoutInCell="1" allowOverlap="1" wp14:anchorId="5F0E9D68" wp14:editId="4EB98E0D">
                 <wp:simplePos x="0" y="0"/>
                 <wp:positionH relativeFrom="column">
                   <wp:posOffset>879032</wp:posOffset>
@@ -3757,7 +4094,7 @@
           </mc:Choice>
           <mc:Fallback>
             <w:pict>
-              <v:shape id="_x0000_s1055" type="#_x0000_t202" style="position:absolute;margin-left:69.2pt;margin-top:7.8pt;width:65.3pt;height:20.9pt;z-index:251714560;visibility:visible;mso-wrap-style:square;mso-width-percent:0;mso-height-percent:0;mso-wrap-distance-left:9pt;mso-wrap-distance-top:0;mso-wrap-distance-right:9pt;mso-wrap-distance-bottom:0;mso-position-horizontal:absolute;mso-position-horizontal-relative:text;mso-position-vertical:absolute;mso-position-vertical-relative:text;mso-width-percent:0;mso-height-percent:0;mso-width-relative:margin;mso-height-relative:margin;v-text-anchor:top" o:gfxdata="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" filled="f" stroked="f">
+              <v:shape id="_x0000_s1060" type="#_x0000_t202" style="position:absolute;margin-left:69.2pt;margin-top:7.8pt;width:65.3pt;height:20.9pt;z-index:251714560;visibility:visible;mso-wrap-style:square;mso-width-percent:0;mso-height-percent:0;mso-wrap-distance-left:9pt;mso-wrap-distance-top:0;mso-wrap-distance-right:9pt;mso-wrap-distance-bottom:0;mso-position-horizontal:absolute;mso-position-horizontal-relative:text;mso-position-vertical:absolute;mso-position-vertical-relative:text;mso-width-percent:0;mso-height-percent:0;mso-width-relative:margin;mso-height-relative:margin;v-text-anchor:top" o:gfxdata="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" filled="f" stroked="f">
                 <v:textbox>
                   <w:txbxContent>
                     <w:p>
@@ -3790,16 +4127,16 @@
         <mc:AlternateContent>
           <mc:Choice Requires="wps">
             <w:drawing>
-              <wp:anchor distT="0" distB="0" distL="114300" distR="114300" simplePos="0" relativeHeight="251730944" behindDoc="0" locked="0" layoutInCell="1" allowOverlap="1" wp14:anchorId="7CC587DE" wp14:editId="40FA394C">
+              <wp:anchor distT="0" distB="0" distL="114300" distR="114300" simplePos="0" relativeHeight="251730944" behindDoc="0" locked="0" layoutInCell="1" allowOverlap="1" wp14:anchorId="3F8B5872" wp14:editId="5FCCF171">
                 <wp:simplePos x="0" y="0"/>
                 <wp:positionH relativeFrom="column">
-                  <wp:posOffset>-123825</wp:posOffset>
+                  <wp:posOffset>110310</wp:posOffset>
                 </wp:positionH>
                 <wp:positionV relativeFrom="paragraph">
-                  <wp:posOffset>266065</wp:posOffset>
+                  <wp:posOffset>267059</wp:posOffset>
                 </wp:positionV>
-                <wp:extent cx="659130" cy="1711325"/>
-                <wp:effectExtent l="0" t="0" r="26670" b="22225"/>
+                <wp:extent cx="426217" cy="1711325"/>
+                <wp:effectExtent l="0" t="0" r="31115" b="22225"/>
                 <wp:wrapNone/>
                 <wp:docPr id="313" name="Conexão recta 313"/>
                 <wp:cNvGraphicFramePr/>
@@ -3810,7 +4147,7 @@
                       <wps:spPr>
                         <a:xfrm>
                           <a:off x="0" y="0"/>
-                          <a:ext cx="659130" cy="1711325"/>
+                          <a:ext cx="426217" cy="1711325"/>
                         </a:xfrm>
                         <a:prstGeom prst="line">
                           <a:avLst/>
@@ -3853,7 +4190,7 @@
           </mc:Choice>
           <mc:Fallback>
             <w:pict>
-              <v:line id="Conexão recta 313" o:spid="_x0000_s1026" style="position:absolute;z-index:251730944;visibility:visible;mso-wrap-style:square;mso-width-percent:0;mso-height-percent:0;mso-wrap-distance-left:9pt;mso-wrap-distance-top:0;mso-wrap-distance-right:9pt;mso-wrap-distance-bottom:0;mso-position-horizontal:absolute;mso-position-horizontal-relative:text;mso-position-vertical:absolute;mso-position-vertical-relative:text;mso-width-percent:0;mso-height-percent:0;mso-width-relative:margin;mso-height-relative:margin" from="-9.75pt,20.95pt" to="42.15pt,155.7pt" o:gfxdata="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" strokecolor="gray [1629]" strokeweight="1.5pt"/>
+              <v:line id="Conexão recta 313" o:spid="_x0000_s1026" style="position:absolute;z-index:251730944;visibility:visible;mso-wrap-style:square;mso-width-percent:0;mso-height-percent:0;mso-wrap-distance-left:9pt;mso-wrap-distance-top:0;mso-wrap-distance-right:9pt;mso-wrap-distance-bottom:0;mso-position-horizontal:absolute;mso-position-horizontal-relative:text;mso-position-vertical:absolute;mso-position-vertical-relative:text;mso-width-percent:0;mso-height-percent:0;mso-width-relative:margin;mso-height-relative:margin" from="8.7pt,21.05pt" to="42.25pt,155.8pt" o:gfxdata="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" strokecolor="gray [1629]" strokeweight="1.5pt"/>
             </w:pict>
           </mc:Fallback>
         </mc:AlternateContent>
@@ -3866,7 +4203,7 @@
         <mc:AlternateContent>
           <mc:Choice Requires="wps">
             <w:drawing>
-              <wp:anchor distT="0" distB="0" distL="114300" distR="114300" simplePos="0" relativeHeight="251722752" behindDoc="0" locked="0" layoutInCell="1" allowOverlap="1" wp14:anchorId="5A74F6F1" wp14:editId="54326FB0">
+              <wp:anchor distT="0" distB="0" distL="114300" distR="114300" simplePos="0" relativeHeight="251722752" behindDoc="0" locked="0" layoutInCell="1" allowOverlap="1" wp14:anchorId="545768B2" wp14:editId="38585D0A">
                 <wp:simplePos x="0" y="0"/>
                 <wp:positionH relativeFrom="column">
                   <wp:posOffset>440321</wp:posOffset>
@@ -3975,7 +4312,7 @@
           </mc:Choice>
           <mc:Fallback>
             <w:pict>
-              <v:oval id="Oval 309" o:spid="_x0000_s1058" style="position:absolute;margin-left:34.65pt;margin-top:9.25pt;width:135.65pt;height:93.7pt;z-index:251722752;visibility:visible;mso-wrap-style:square;mso-width-percent:0;mso-height-percent:0;mso-wrap-distance-left:9pt;mso-wrap-distance-top:0;mso-wrap-distance-right:9pt;mso-wrap-distance-bottom:0;mso-position-horizontal:absolute;mso-position-horizontal-relative:text;mso-position-vertical:absolute;mso-position-vertical-relative:text;mso-width-percent:0;mso-height-percent:0;mso-width-relative:margin;mso-height-relative:margin;v-text-anchor:middle" o:gfxdata="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" fillcolor="white [3212]" strokecolor="black [3213]" strokeweight="1pt">
+              <v:oval id="Oval 309" o:spid="_x0000_s1061" style="position:absolute;margin-left:34.65pt;margin-top:9.25pt;width:135.65pt;height:93.7pt;z-index:251722752;visibility:visible;mso-wrap-style:square;mso-width-percent:0;mso-height-percent:0;mso-wrap-distance-left:9pt;mso-wrap-distance-top:0;mso-wrap-distance-right:9pt;mso-wrap-distance-bottom:0;mso-position-horizontal:absolute;mso-position-horizontal-relative:text;mso-position-vertical:absolute;mso-position-vertical-relative:text;mso-width-percent:0;mso-height-percent:0;mso-width-relative:margin;mso-height-relative:margin;v-text-anchor:middle" o:gfxdata="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" fillcolor="white [3212]" strokecolor="black [3213]" strokeweight="1pt">
                 <v:textbox>
                   <w:txbxContent>
                     <w:p>
@@ -4028,9 +4365,181 @@
           <w:lang w:eastAsia="pt-PT"/>
         </w:rPr>
         <mc:AlternateContent>
+          <mc:Choice Requires="wpg">
+            <w:drawing>
+              <wp:anchor distT="0" distB="0" distL="114300" distR="114300" simplePos="0" relativeHeight="251747328" behindDoc="0" locked="0" layoutInCell="1" allowOverlap="1" wp14:anchorId="30F62372" wp14:editId="6DBAABF2">
+                <wp:simplePos x="0" y="0"/>
+                <wp:positionH relativeFrom="column">
+                  <wp:posOffset>5095875</wp:posOffset>
+                </wp:positionH>
+                <wp:positionV relativeFrom="paragraph">
+                  <wp:posOffset>315020</wp:posOffset>
+                </wp:positionV>
+                <wp:extent cx="882649" cy="2140586"/>
+                <wp:effectExtent l="0" t="0" r="0" b="0"/>
+                <wp:wrapNone/>
+                <wp:docPr id="327" name="Grupo 327"/>
+                <wp:cNvGraphicFramePr/>
+                <a:graphic xmlns:a="http://schemas.openxmlformats.org/drawingml/2006/main">
+                  <a:graphicData uri="http://schemas.microsoft.com/office/word/2010/wordprocessingGroup">
+                    <wpg:wgp>
+                      <wpg:cNvGrpSpPr/>
+                      <wpg:grpSpPr>
+                        <a:xfrm>
+                          <a:off x="0" y="0"/>
+                          <a:ext cx="882649" cy="2140586"/>
+                          <a:chOff x="0" y="0"/>
+                          <a:chExt cx="883283" cy="2140639"/>
+                        </a:xfrm>
+                      </wpg:grpSpPr>
+                      <pic:pic xmlns:pic="http://schemas.openxmlformats.org/drawingml/2006/picture">
+                        <pic:nvPicPr>
+                          <pic:cNvPr id="328" name="Imagem 328" descr="Resultado de imagem para use case actor"/>
+                          <pic:cNvPicPr>
+                            <a:picLocks noChangeAspect="1"/>
+                          </pic:cNvPicPr>
+                        </pic:nvPicPr>
+                        <pic:blipFill>
+                          <a:blip r:embed="rId7" cstate="print">
+                            <a:extLst>
+                              <a:ext uri="{28A0092B-C50C-407E-A947-70E740481C1C}">
+                                <a14:useLocalDpi xmlns:a14="http://schemas.microsoft.com/office/drawing/2010/main" val="0"/>
+                              </a:ext>
+                            </a:extLst>
+                          </a:blip>
+                          <a:srcRect/>
+                          <a:stretch>
+                            <a:fillRect/>
+                          </a:stretch>
+                        </pic:blipFill>
+                        <pic:spPr bwMode="auto">
+                          <a:xfrm>
+                            <a:off x="191386" y="0"/>
+                            <a:ext cx="478466" cy="1073888"/>
+                          </a:xfrm>
+                          <a:prstGeom prst="rect">
+                            <a:avLst/>
+                          </a:prstGeom>
+                          <a:noFill/>
+                          <a:ln>
+                            <a:noFill/>
+                          </a:ln>
+                        </pic:spPr>
+                      </pic:pic>
+                      <wps:wsp>
+                        <wps:cNvPr id="329" name="Caixa de Texto 2"/>
+                        <wps:cNvSpPr txBox="1">
+                          <a:spLocks noChangeArrowheads="1"/>
+                        </wps:cNvSpPr>
+                        <wps:spPr bwMode="auto">
+                          <a:xfrm>
+                            <a:off x="0" y="1073178"/>
+                            <a:ext cx="883283" cy="1067461"/>
+                          </a:xfrm>
+                          <a:prstGeom prst="rect">
+                            <a:avLst/>
+                          </a:prstGeom>
+                          <a:noFill/>
+                          <a:ln w="9525">
+                            <a:noFill/>
+                            <a:miter lim="800000"/>
+                            <a:headEnd/>
+                            <a:tailEnd/>
+                          </a:ln>
+                        </wps:spPr>
+                        <wps:txbx>
+                          <w:txbxContent>
+                            <w:p>
+                              <w:pPr>
+                                <w:jc w:val="center"/>
+                                <w:rPr>
+                                  <w:rFonts w:ascii="Arial" w:hAnsi="Arial" w:cs="Arial"/>
+                                  <w:sz w:val="20"/>
+                                  <w:szCs w:val="20"/>
+                                </w:rPr>
+                              </w:pPr>
+                              <w:r>
+                                <w:rPr>
+                                  <w:rFonts w:ascii="Arial" w:hAnsi="Arial" w:cs="Arial"/>
+                                  <w:sz w:val="20"/>
+                                  <w:szCs w:val="20"/>
+                                </w:rPr>
+                                <w:t xml:space="preserve">Módulo </w:t>
+                              </w:r>
+                              <w:r>
+                                <w:rPr>
+                                  <w:rFonts w:ascii="Arial" w:hAnsi="Arial" w:cs="Arial"/>
+                                  <w:sz w:val="20"/>
+                                  <w:szCs w:val="20"/>
+                                </w:rPr>
+                                <w:t>Gestão de informação para executivos</w:t>
+                              </w:r>
+                            </w:p>
+                          </w:txbxContent>
+                        </wps:txbx>
+                        <wps:bodyPr rot="0" vert="horz" wrap="square" lIns="91440" tIns="45720" rIns="91440" bIns="45720" anchor="t" anchorCtr="0">
+                          <a:spAutoFit/>
+                        </wps:bodyPr>
+                      </wps:wsp>
+                    </wpg:wgp>
+                  </a:graphicData>
+                </a:graphic>
+              </wp:anchor>
+            </w:drawing>
+          </mc:Choice>
+          <mc:Fallback>
+            <w:pict>
+              <v:group id="Grupo 327" o:spid="_x0000_s1062" style="position:absolute;margin-left:401.25pt;margin-top:24.8pt;width:69.5pt;height:168.55pt;z-index:251747328" coordsize="8832,21406" o:gfxdata="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">
+                <v:shape id="Imagem 328" o:spid="_x0000_s1063" type="#_x0000_t75" alt="Resultado de imagem para use case actor" style="position:absolute;left:1913;width:4785;height:10738;visibility:visible;mso-wrap-style:square" o:gfxdata="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">
+                  <v:imagedata r:id="rId8" o:title="Resultado de imagem para use case actor"/>
+                  <v:path arrowok="t"/>
+                </v:shape>
+                <v:shape id="_x0000_s1064" type="#_x0000_t202" style="position:absolute;top:10731;width:8832;height:10675;visibility:visible;mso-wrap-style:square;v-text-anchor:top" o:gfxdata="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" filled="f" stroked="f">
+                  <v:textbox style="mso-fit-shape-to-text:t">
+                    <w:txbxContent>
+                      <w:p>
+                        <w:pPr>
+                          <w:jc w:val="center"/>
+                          <w:rPr>
+                            <w:rFonts w:ascii="Arial" w:hAnsi="Arial" w:cs="Arial"/>
+                            <w:sz w:val="20"/>
+                            <w:szCs w:val="20"/>
+                          </w:rPr>
+                        </w:pPr>
+                        <w:r>
+                          <w:rPr>
+                            <w:rFonts w:ascii="Arial" w:hAnsi="Arial" w:cs="Arial"/>
+                            <w:sz w:val="20"/>
+                            <w:szCs w:val="20"/>
+                          </w:rPr>
+                          <w:t xml:space="preserve">Módulo </w:t>
+                        </w:r>
+                        <w:r>
+                          <w:rPr>
+                            <w:rFonts w:ascii="Arial" w:hAnsi="Arial" w:cs="Arial"/>
+                            <w:sz w:val="20"/>
+                            <w:szCs w:val="20"/>
+                          </w:rPr>
+                          <w:t>Gestão de informação para executivos</w:t>
+                        </w:r>
+                      </w:p>
+                    </w:txbxContent>
+                  </v:textbox>
+                </v:shape>
+              </v:group>
+            </w:pict>
+          </mc:Fallback>
+        </mc:AlternateContent>
+      </w:r>
+      <w:r>
+        <w:rPr>
+          <w:noProof/>
+          <w:lang w:eastAsia="pt-PT"/>
+        </w:rPr>
+        <mc:AlternateContent>
           <mc:Choice Requires="wps">
             <w:drawing>
-              <wp:anchor distT="0" distB="0" distL="114300" distR="114300" simplePos="0" relativeHeight="251732992" behindDoc="0" locked="0" layoutInCell="1" allowOverlap="1" wp14:anchorId="2DF3A19C" wp14:editId="768B9C02">
+              <wp:anchor distT="0" distB="0" distL="114300" distR="114300" simplePos="0" relativeHeight="251732992" behindDoc="0" locked="0" layoutInCell="1" allowOverlap="1" wp14:anchorId="2D635375" wp14:editId="568582C0">
                 <wp:simplePos x="0" y="0"/>
                 <wp:positionH relativeFrom="column">
                   <wp:posOffset>3082925</wp:posOffset>
@@ -4101,7 +4610,7 @@
           </mc:Choice>
           <mc:Fallback>
             <w:pict>
-              <v:shape id="_x0000_s1057" type="#_x0000_t202" style="position:absolute;margin-left:242.75pt;margin-top:24.85pt;width:65.3pt;height:20.9pt;z-index:251732992;visibility:visible;mso-wrap-style:square;mso-width-percent:0;mso-height-percent:0;mso-wrap-distance-left:9pt;mso-wrap-distance-top:0;mso-wrap-distance-right:9pt;mso-wrap-distance-bottom:0;mso-position-horizontal:absolute;mso-position-horizontal-relative:text;mso-position-vertical:absolute;mso-position-vertical-relative:text;mso-width-percent:0;mso-height-percent:0;mso-width-relative:margin;mso-height-relative:margin;v-text-anchor:top" o:gfxdata="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" filled="f" stroked="f">
+              <v:shape id="_x0000_s1065" type="#_x0000_t202" style="position:absolute;margin-left:242.75pt;margin-top:24.85pt;width:65.3pt;height:20.9pt;z-index:251732992;visibility:visible;mso-wrap-style:square;mso-width-percent:0;mso-height-percent:0;mso-wrap-distance-left:9pt;mso-wrap-distance-top:0;mso-wrap-distance-right:9pt;mso-wrap-distance-bottom:0;mso-position-horizontal:absolute;mso-position-horizontal-relative:text;mso-position-vertical:absolute;mso-position-vertical-relative:text;mso-width-percent:0;mso-height-percent:0;mso-width-relative:margin;mso-height-relative:margin;v-text-anchor:top" o:gfxdata="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" filled="f" stroked="f">
                 <v:textbox>
                   <w:txbxContent>
                     <w:p>
@@ -4134,7 +4643,83 @@
         <mc:AlternateContent>
           <mc:Choice Requires="wps">
             <w:drawing>
-              <wp:anchor distT="0" distB="0" distL="114300" distR="114300" simplePos="0" relativeHeight="251734016" behindDoc="0" locked="0" layoutInCell="1" allowOverlap="1" wp14:anchorId="64ECFDB9" wp14:editId="72CE8BEE">
+              <wp:anchor distT="0" distB="0" distL="114300" distR="114300" simplePos="0" relativeHeight="251752448" behindDoc="0" locked="0" layoutInCell="1" allowOverlap="1" wp14:anchorId="0C718B45" wp14:editId="7AF894C7">
+                <wp:simplePos x="0" y="0"/>
+                <wp:positionH relativeFrom="column">
+                  <wp:posOffset>2154771</wp:posOffset>
+                </wp:positionH>
+                <wp:positionV relativeFrom="paragraph">
+                  <wp:posOffset>95082</wp:posOffset>
+                </wp:positionV>
+                <wp:extent cx="3083128" cy="568888"/>
+                <wp:effectExtent l="0" t="0" r="22225" b="22225"/>
+                <wp:wrapNone/>
+                <wp:docPr id="344" name="Conexão recta 344"/>
+                <wp:cNvGraphicFramePr/>
+                <a:graphic xmlns:a="http://schemas.openxmlformats.org/drawingml/2006/main">
+                  <a:graphicData uri="http://schemas.microsoft.com/office/word/2010/wordprocessingShape">
+                    <wps:wsp>
+                      <wps:cNvCnPr/>
+                      <wps:spPr>
+                        <a:xfrm>
+                          <a:off x="0" y="0"/>
+                          <a:ext cx="3083128" cy="568888"/>
+                        </a:xfrm>
+                        <a:prstGeom prst="line">
+                          <a:avLst/>
+                        </a:prstGeom>
+                        <a:ln w="19050">
+                          <a:solidFill>
+                            <a:schemeClr val="tx1">
+                              <a:lumMod val="50000"/>
+                              <a:lumOff val="50000"/>
+                            </a:schemeClr>
+                          </a:solidFill>
+                        </a:ln>
+                      </wps:spPr>
+                      <wps:style>
+                        <a:lnRef idx="1">
+                          <a:schemeClr val="accent1"/>
+                        </a:lnRef>
+                        <a:fillRef idx="0">
+                          <a:schemeClr val="accent1"/>
+                        </a:fillRef>
+                        <a:effectRef idx="0">
+                          <a:schemeClr val="accent1"/>
+                        </a:effectRef>
+                        <a:fontRef idx="minor">
+                          <a:schemeClr val="tx1"/>
+                        </a:fontRef>
+                      </wps:style>
+                      <wps:bodyPr/>
+                    </wps:wsp>
+                  </a:graphicData>
+                </a:graphic>
+                <wp14:sizeRelH relativeFrom="margin">
+                  <wp14:pctWidth>0</wp14:pctWidth>
+                </wp14:sizeRelH>
+                <wp14:sizeRelV relativeFrom="margin">
+                  <wp14:pctHeight>0</wp14:pctHeight>
+                </wp14:sizeRelV>
+              </wp:anchor>
+            </w:drawing>
+          </mc:Choice>
+          <mc:Fallback>
+            <w:pict>
+              <v:line id="Conexão recta 344" o:spid="_x0000_s1026" style="position:absolute;z-index:251752448;visibility:visible;mso-wrap-style:square;mso-width-percent:0;mso-height-percent:0;mso-wrap-distance-left:9pt;mso-wrap-distance-top:0;mso-wrap-distance-right:9pt;mso-wrap-distance-bottom:0;mso-position-horizontal:absolute;mso-position-horizontal-relative:text;mso-position-vertical:absolute;mso-position-vertical-relative:text;mso-width-percent:0;mso-height-percent:0;mso-width-relative:margin;mso-height-relative:margin" from="169.65pt,7.5pt" to="412.4pt,52.3pt" o:gfxdata="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" strokecolor="gray [1629]" strokeweight="1.5pt"/>
+            </w:pict>
+          </mc:Fallback>
+        </mc:AlternateContent>
+      </w:r>
+      <w:r>
+        <w:rPr>
+          <w:noProof/>
+          <w:lang w:eastAsia="pt-PT"/>
+        </w:rPr>
+        <mc:AlternateContent>
+          <mc:Choice Requires="wps">
+            <w:drawing>
+              <wp:anchor distT="0" distB="0" distL="114300" distR="114300" simplePos="0" relativeHeight="251734016" behindDoc="0" locked="0" layoutInCell="1" allowOverlap="1" wp14:anchorId="2D7097C5" wp14:editId="537B359C">
                 <wp:simplePos x="0" y="0"/>
                 <wp:positionH relativeFrom="column">
                   <wp:posOffset>440320</wp:posOffset>
@@ -4203,7 +4788,7 @@
         <mc:AlternateContent>
           <mc:Choice Requires="wps">
             <w:drawing>
-              <wp:anchor distT="0" distB="0" distL="114300" distR="114300" simplePos="0" relativeHeight="251727872" behindDoc="0" locked="0" layoutInCell="1" allowOverlap="1" wp14:anchorId="78DB0E9C" wp14:editId="06CC7F45">
+              <wp:anchor distT="0" distB="0" distL="114300" distR="114300" simplePos="0" relativeHeight="251727872" behindDoc="0" locked="0" layoutInCell="1" allowOverlap="1" wp14:anchorId="38C481BB" wp14:editId="65B1B787">
                 <wp:simplePos x="0" y="0"/>
                 <wp:positionH relativeFrom="column">
                   <wp:posOffset>1726860</wp:posOffset>
@@ -4285,7 +4870,83 @@
         <mc:AlternateContent>
           <mc:Choice Requires="wps">
             <w:drawing>
-              <wp:anchor distT="0" distB="0" distL="114300" distR="114300" simplePos="0" relativeHeight="251728896" behindDoc="0" locked="0" layoutInCell="1" allowOverlap="1" wp14:anchorId="6E3B32A3" wp14:editId="7012765F">
+              <wp:anchor distT="0" distB="0" distL="114300" distR="114300" simplePos="0" relativeHeight="251755520" behindDoc="0" locked="0" layoutInCell="1" allowOverlap="1" wp14:anchorId="349F2461" wp14:editId="58435E0D">
+                <wp:simplePos x="0" y="0"/>
+                <wp:positionH relativeFrom="column">
+                  <wp:posOffset>2741367</wp:posOffset>
+                </wp:positionH>
+                <wp:positionV relativeFrom="paragraph">
+                  <wp:posOffset>173906</wp:posOffset>
+                </wp:positionV>
+                <wp:extent cx="2584773" cy="513080"/>
+                <wp:effectExtent l="0" t="0" r="25400" b="20320"/>
+                <wp:wrapNone/>
+                <wp:docPr id="348" name="Conexão recta 348"/>
+                <wp:cNvGraphicFramePr/>
+                <a:graphic xmlns:a="http://schemas.openxmlformats.org/drawingml/2006/main">
+                  <a:graphicData uri="http://schemas.microsoft.com/office/word/2010/wordprocessingShape">
+                    <wps:wsp>
+                      <wps:cNvCnPr/>
+                      <wps:spPr>
+                        <a:xfrm flipV="1">
+                          <a:off x="0" y="0"/>
+                          <a:ext cx="2584773" cy="513080"/>
+                        </a:xfrm>
+                        <a:prstGeom prst="line">
+                          <a:avLst/>
+                        </a:prstGeom>
+                        <a:ln w="19050">
+                          <a:solidFill>
+                            <a:schemeClr val="tx1">
+                              <a:lumMod val="50000"/>
+                              <a:lumOff val="50000"/>
+                            </a:schemeClr>
+                          </a:solidFill>
+                        </a:ln>
+                      </wps:spPr>
+                      <wps:style>
+                        <a:lnRef idx="1">
+                          <a:schemeClr val="accent1"/>
+                        </a:lnRef>
+                        <a:fillRef idx="0">
+                          <a:schemeClr val="accent1"/>
+                        </a:fillRef>
+                        <a:effectRef idx="0">
+                          <a:schemeClr val="accent1"/>
+                        </a:effectRef>
+                        <a:fontRef idx="minor">
+                          <a:schemeClr val="tx1"/>
+                        </a:fontRef>
+                      </wps:style>
+                      <wps:bodyPr/>
+                    </wps:wsp>
+                  </a:graphicData>
+                </a:graphic>
+                <wp14:sizeRelH relativeFrom="margin">
+                  <wp14:pctWidth>0</wp14:pctWidth>
+                </wp14:sizeRelH>
+                <wp14:sizeRelV relativeFrom="margin">
+                  <wp14:pctHeight>0</wp14:pctHeight>
+                </wp14:sizeRelV>
+              </wp:anchor>
+            </w:drawing>
+          </mc:Choice>
+          <mc:Fallback>
+            <w:pict>
+              <v:line id="Conexão recta 348" o:spid="_x0000_s1026" style="position:absolute;flip:y;z-index:251755520;visibility:visible;mso-wrap-style:square;mso-width-percent:0;mso-height-percent:0;mso-wrap-distance-left:9pt;mso-wrap-distance-top:0;mso-wrap-distance-right:9pt;mso-wrap-distance-bottom:0;mso-position-horizontal:absolute;mso-position-horizontal-relative:text;mso-position-vertical:absolute;mso-position-vertical-relative:text;mso-width-percent:0;mso-height-percent:0;mso-width-relative:margin;mso-height-relative:margin" from="215.85pt,13.7pt" to="419.4pt,54.1pt" o:gfxdata="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" strokecolor="gray [1629]" strokeweight="1.5pt"/>
+            </w:pict>
+          </mc:Fallback>
+        </mc:AlternateContent>
+      </w:r>
+      <w:r>
+        <w:rPr>
+          <w:noProof/>
+          <w:lang w:eastAsia="pt-PT"/>
+        </w:rPr>
+        <mc:AlternateContent>
+          <mc:Choice Requires="wps">
+            <w:drawing>
+              <wp:anchor distT="0" distB="0" distL="114300" distR="114300" simplePos="0" relativeHeight="251728896" behindDoc="0" locked="0" layoutInCell="1" allowOverlap="1" wp14:anchorId="1FC7921F" wp14:editId="463D820F">
                 <wp:simplePos x="0" y="0"/>
                 <wp:positionH relativeFrom="column">
                   <wp:posOffset>1604645</wp:posOffset>
@@ -4359,7 +5020,7 @@
           </mc:Choice>
           <mc:Fallback>
             <w:pict>
-              <v:shape id="_x0000_s1058" type="#_x0000_t202" style="position:absolute;margin-left:126.35pt;margin-top:6.55pt;width:65.3pt;height:20.9pt;z-index:251728896;visibility:visible;mso-wrap-style:square;mso-width-percent:0;mso-height-percent:0;mso-wrap-distance-left:9pt;mso-wrap-distance-top:0;mso-wrap-distance-right:9pt;mso-wrap-distance-bottom:0;mso-position-horizontal:absolute;mso-position-horizontal-relative:text;mso-position-vertical:absolute;mso-position-vertical-relative:text;mso-width-percent:0;mso-height-percent:0;mso-width-relative:margin;mso-height-relative:margin;v-text-anchor:top" o:gfxdata="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" filled="f" stroked="f">
+              <v:shape id="_x0000_s1066" type="#_x0000_t202" style="position:absolute;margin-left:126.35pt;margin-top:6.55pt;width:65.3pt;height:20.9pt;z-index:251728896;visibility:visible;mso-wrap-style:square;mso-width-percent:0;mso-height-percent:0;mso-wrap-distance-left:9pt;mso-wrap-distance-top:0;mso-wrap-distance-right:9pt;mso-wrap-distance-bottom:0;mso-position-horizontal:absolute;mso-position-horizontal-relative:text;mso-position-vertical:absolute;mso-position-vertical-relative:text;mso-width-percent:0;mso-height-percent:0;mso-width-relative:margin;mso-height-relative:margin;v-text-anchor:top" o:gfxdata="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" filled="f" stroked="f">
                 <v:textbox>
                   <w:txbxContent>
                     <w:p>
@@ -4395,7 +5056,7 @@
         <mc:AlternateContent>
           <mc:Choice Requires="wps">
             <w:drawing>
-              <wp:anchor distT="0" distB="0" distL="114300" distR="114300" simplePos="0" relativeHeight="251687936" behindDoc="0" locked="0" layoutInCell="1" allowOverlap="1" wp14:anchorId="0F540EBB" wp14:editId="26C5C4EC">
+              <wp:anchor distT="0" distB="0" distL="114300" distR="114300" simplePos="0" relativeHeight="251687936" behindDoc="0" locked="0" layoutInCell="1" allowOverlap="1" wp14:anchorId="40B34846" wp14:editId="38E88291">
                 <wp:simplePos x="0" y="0"/>
                 <wp:positionH relativeFrom="column">
                   <wp:posOffset>530225</wp:posOffset>
@@ -4490,7 +5151,7 @@
           </mc:Choice>
           <mc:Fallback>
             <w:pict>
-              <v:oval id="Oval 25" o:spid="_x0000_s1059" style="position:absolute;margin-left:41.75pt;margin-top:12.65pt;width:174.1pt;height:32.65pt;z-index:251687936;visibility:visible;mso-wrap-style:square;mso-width-percent:0;mso-height-percent:0;mso-wrap-distance-left:9pt;mso-wrap-distance-top:0;mso-wrap-distance-right:9pt;mso-wrap-distance-bottom:0;mso-position-horizontal:absolute;mso-position-horizontal-relative:text;mso-position-vertical:absolute;mso-position-vertical-relative:text;mso-width-percent:0;mso-height-percent:0;mso-width-relative:margin;mso-height-relative:margin;v-text-anchor:middle" o:gfxdata="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" fillcolor="white [3212]" strokecolor="black [3213]" strokeweight="1pt">
+              <v:oval id="Oval 25" o:spid="_x0000_s1067" style="position:absolute;margin-left:41.75pt;margin-top:12.65pt;width:174.1pt;height:32.65pt;z-index:251687936;visibility:visible;mso-wrap-style:square;mso-width-percent:0;mso-height-percent:0;mso-wrap-distance-left:9pt;mso-wrap-distance-top:0;mso-wrap-distance-right:9pt;mso-wrap-distance-bottom:0;mso-position-horizontal:absolute;mso-position-horizontal-relative:text;mso-position-vertical:absolute;mso-position-vertical-relative:text;mso-width-percent:0;mso-height-percent:0;mso-width-relative:margin;mso-height-relative:margin;v-text-anchor:middle" o:gfxdata="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" fillcolor="white [3212]" strokecolor="black [3213]" strokeweight="1pt">
                 <v:textbox>
                   <w:txbxContent>
                     <w:p>
@@ -4533,16 +5194,16 @@
         <mc:AlternateContent>
           <mc:Choice Requires="wpg">
             <w:drawing>
-              <wp:anchor distT="0" distB="0" distL="114300" distR="114300" simplePos="0" relativeHeight="251736064" behindDoc="0" locked="0" layoutInCell="1" allowOverlap="1" wp14:anchorId="0C1906CA" wp14:editId="372621C4">
+              <wp:anchor distT="0" distB="0" distL="114300" distR="114300" simplePos="0" relativeHeight="251736064" behindDoc="0" locked="0" layoutInCell="1" allowOverlap="1" wp14:anchorId="2D59E8C8" wp14:editId="6D43F9D3">
                 <wp:simplePos x="0" y="0"/>
                 <wp:positionH relativeFrom="column">
-                  <wp:posOffset>46355</wp:posOffset>
+                  <wp:posOffset>49925</wp:posOffset>
                 </wp:positionH>
                 <wp:positionV relativeFrom="paragraph">
-                  <wp:posOffset>107686</wp:posOffset>
+                  <wp:posOffset>105998</wp:posOffset>
                 </wp:positionV>
-                <wp:extent cx="5276215" cy="4337685"/>
-                <wp:effectExtent l="0" t="0" r="0" b="24765"/>
+                <wp:extent cx="5276215" cy="1915064"/>
+                <wp:effectExtent l="0" t="0" r="0" b="28575"/>
                 <wp:wrapNone/>
                 <wp:docPr id="289" name="Grupo 289"/>
                 <wp:cNvGraphicFramePr/>
@@ -4553,9 +5214,9 @@
                       <wpg:grpSpPr>
                         <a:xfrm>
                           <a:off x="0" y="0"/>
-                          <a:ext cx="5276215" cy="4337685"/>
-                          <a:chOff x="0" y="0"/>
-                          <a:chExt cx="5276215" cy="4338084"/>
+                          <a:ext cx="5276215" cy="1915064"/>
+                          <a:chOff x="0" y="1"/>
+                          <a:chExt cx="5276215" cy="1915240"/>
                         </a:xfrm>
                       </wpg:grpSpPr>
                       <wps:wsp>
@@ -4629,8 +5290,8 @@
                         <wps:cNvSpPr/>
                         <wps:spPr>
                           <a:xfrm>
-                            <a:off x="301925" y="0"/>
-                            <a:ext cx="4614531" cy="4338084"/>
+                            <a:off x="301925" y="1"/>
+                            <a:ext cx="4614531" cy="1915240"/>
                           </a:xfrm>
                           <a:prstGeom prst="rect">
                             <a:avLst/>
@@ -4668,13 +5329,16 @@
                     </wpg:wgp>
                   </a:graphicData>
                 </a:graphic>
+                <wp14:sizeRelV relativeFrom="margin">
+                  <wp14:pctHeight>0</wp14:pctHeight>
+                </wp14:sizeRelV>
               </wp:anchor>
             </w:drawing>
           </mc:Choice>
           <mc:Fallback>
             <w:pict>
-              <v:group id="Grupo 289" o:spid="_x0000_s1062" style="position:absolute;margin-left:3.65pt;margin-top:8.5pt;width:415.45pt;height:341.55pt;z-index:251736064" coordsize="52762,43380" o:gfxdata="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">
-                <v:shape id="_x0000_s1063" type="#_x0000_t202" style="position:absolute;top:86;width:52762;height:7443;visibility:visible;mso-wrap-style:square;v-text-anchor:top" o:gfxdata="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" filled="f" stroked="f">
+              <v:group id="Grupo 289" o:spid="_x0000_s1068" style="position:absolute;margin-left:3.95pt;margin-top:8.35pt;width:415.45pt;height:150.8pt;z-index:251736064;mso-height-relative:margin" coordorigin="" coordsize="52762,19152" o:gfxdata="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">
+                <v:shape id="_x0000_s1069" type="#_x0000_t202" style="position:absolute;top:86;width:52762;height:7443;visibility:visible;mso-wrap-style:square;v-text-anchor:top" o:gfxdata="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" filled="f" stroked="f">
                   <v:textbox>
                     <w:txbxContent>
                       <w:p>
@@ -4717,7 +5381,7 @@
                     </w:txbxContent>
                   </v:textbox>
                 </v:shape>
-                <v:rect id="Rectângulo 315" o:spid="_x0000_s1064" style="position:absolute;left:3019;width:46145;height:43380;visibility:visible;mso-wrap-style:square;v-text-anchor:middle" o:gfxdata="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" filled="f" strokecolor="black [3213]" strokeweight="2pt"/>
+                <v:rect id="Rectângulo 315" o:spid="_x0000_s1070" style="position:absolute;left:3019;width:46145;height:19152;visibility:visible;mso-wrap-style:square;v-text-anchor:middle" o:gfxdata="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" filled="f" strokecolor="black [3213]" strokeweight="2pt"/>
               </v:group>
             </w:pict>
           </mc:Fallback>
@@ -4733,7 +5397,7 @@
         <mc:AlternateContent>
           <mc:Choice Requires="wpg">
             <w:drawing>
-              <wp:anchor distT="0" distB="0" distL="114300" distR="114300" simplePos="0" relativeHeight="251720704" behindDoc="0" locked="0" layoutInCell="1" allowOverlap="1" wp14:anchorId="3980BE56" wp14:editId="1B12CA6D">
+              <wp:anchor distT="0" distB="0" distL="114300" distR="114300" simplePos="0" relativeHeight="251720704" behindDoc="0" locked="0" layoutInCell="1" allowOverlap="1" wp14:anchorId="491A38C8" wp14:editId="0E012A6C">
                 <wp:simplePos x="0" y="0"/>
                 <wp:positionH relativeFrom="column">
                   <wp:posOffset>-565150</wp:posOffset>
@@ -4847,31 +5511,12 @@
           </mc:Choice>
           <mc:Fallback>
             <w:pict>
-              <v:group id="Grupo 305" o:spid="_x0000_s1065" style="position:absolute;margin-left:-44.5pt;margin-top:25.05pt;width:69.45pt;height:115.65pt;z-index:251720704" coordsize="8831,14695" o:gfxdata="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">
-                <v:shapetype id="_x0000_t75" coordsize="21600,21600" o:spt="75" o:preferrelative="t" path="m@4@5l@4@11@9@11@9@5xe" filled="f" stroked="f">
-                  <v:stroke joinstyle="miter"/>
-                  <v:formulas>
-                    <v:f eqn="if lineDrawn pixelLineWidth 0"/>
-                    <v:f eqn="sum @0 1 0"/>
-                    <v:f eqn="sum 0 0 @1"/>
-                    <v:f eqn="prod @2 1 2"/>
-                    <v:f eqn="prod @3 21600 pixelWidth"/>
-                    <v:f eqn="prod @3 21600 pixelHeight"/>
-                    <v:f eqn="sum @0 0 1"/>
-                    <v:f eqn="prod @6 1 2"/>
-                    <v:f eqn="prod @7 21600 pixelWidth"/>
-                    <v:f eqn="sum @8 21600 0"/>
-                    <v:f eqn="prod @7 21600 pixelHeight"/>
-                    <v:f eqn="sum @10 21600 0"/>
-                  </v:formulas>
-                  <v:path o:extrusionok="f" gradientshapeok="t" o:connecttype="rect"/>
-                  <o:lock v:ext="edit" aspectratio="t"/>
-                </v:shapetype>
-                <v:shape id="Imagem 306" o:spid="_x0000_s1066" type="#_x0000_t75" alt="Resultado de imagem para use case actor" style="position:absolute;left:1913;width:4785;height:10738;visibility:visible;mso-wrap-style:square" o:gfxdata="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">
-                  <v:imagedata r:id="rId9" o:title="Resultado de imagem para use case actor"/>
+              <v:group id="Grupo 305" o:spid="_x0000_s1071" style="position:absolute;margin-left:-44.5pt;margin-top:25.05pt;width:69.45pt;height:115.65pt;z-index:251720704" coordsize="8831,14695" o:gfxdata="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">
+                <v:shape id="Imagem 306" o:spid="_x0000_s1072" type="#_x0000_t75" alt="Resultado de imagem para use case actor" style="position:absolute;left:1913;width:4785;height:10738;visibility:visible;mso-wrap-style:square" o:gfxdata="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">
+                  <v:imagedata r:id="rId8" o:title="Resultado de imagem para use case actor"/>
                   <v:path arrowok="t"/>
                 </v:shape>
-                <v:shape id="_x0000_s1067" type="#_x0000_t202" style="position:absolute;top:10738;width:8831;height:3957;visibility:visible;mso-wrap-style:square;v-text-anchor:top" o:gfxdata="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" filled="f" stroked="f">
+                <v:shape id="_x0000_s1073" type="#_x0000_t202" style="position:absolute;top:10738;width:8831;height:3957;visibility:visible;mso-wrap-style:square;v-text-anchor:top" o:gfxdata="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" filled="f" stroked="f">
                   <v:textbox style="mso-fit-shape-to-text:t">
                     <w:txbxContent>
                       <w:p>
@@ -4910,7 +5555,7 @@
         <mc:AlternateContent>
           <mc:Choice Requires="wps">
             <w:drawing>
-              <wp:anchor distT="0" distB="0" distL="114300" distR="114300" simplePos="0" relativeHeight="251738112" behindDoc="0" locked="0" layoutInCell="1" allowOverlap="1" wp14:anchorId="45164B60" wp14:editId="03566B15">
+              <wp:anchor distT="0" distB="0" distL="114300" distR="114300" simplePos="0" relativeHeight="251738112" behindDoc="0" locked="0" layoutInCell="1" allowOverlap="1" wp14:anchorId="1FC93E4A" wp14:editId="066769B0">
                 <wp:simplePos x="0" y="0"/>
                 <wp:positionH relativeFrom="column">
                   <wp:posOffset>534035</wp:posOffset>
@@ -4999,7 +5644,7 @@
           </mc:Choice>
           <mc:Fallback>
             <w:pict>
-              <v:oval id="Oval 316" o:spid="_x0000_s1068" style="position:absolute;margin-left:42.05pt;margin-top:12.25pt;width:178.3pt;height:32.65pt;z-index:251738112;visibility:visible;mso-wrap-style:square;mso-width-percent:0;mso-height-percent:0;mso-wrap-distance-left:9pt;mso-wrap-distance-top:0;mso-wrap-distance-right:9pt;mso-wrap-distance-bottom:0;mso-position-horizontal:absolute;mso-position-horizontal-relative:text;mso-position-vertical:absolute;mso-position-vertical-relative:text;mso-width-percent:0;mso-height-percent:0;mso-width-relative:margin;mso-height-relative:margin;v-text-anchor:middle" o:gfxdata="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" fillcolor="white [3212]" strokecolor="black [3213]" strokeweight="1pt">
+              <v:oval id="Oval 316" o:spid="_x0000_s1074" style="position:absolute;margin-left:42.05pt;margin-top:12.25pt;width:178.3pt;height:32.65pt;z-index:251738112;visibility:visible;mso-wrap-style:square;mso-width-percent:0;mso-height-percent:0;mso-wrap-distance-left:9pt;mso-wrap-distance-top:0;mso-wrap-distance-right:9pt;mso-wrap-distance-bottom:0;mso-position-horizontal:absolute;mso-position-horizontal-relative:text;mso-position-vertical:absolute;mso-position-vertical-relative:text;mso-width-percent:0;mso-height-percent:0;mso-width-relative:margin;mso-height-relative:margin;v-text-anchor:middle" o:gfxdata="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" fillcolor="white [3212]" strokecolor="black [3213]" strokeweight="1pt">
                 <v:textbox>
                   <w:txbxContent>
                     <w:p>
@@ -5027,43 +5672,45 @@
     </w:p>
     <w:p>
       <w:r>
+        <w:rPr>
+          <w:noProof/>
+          <w:lang w:eastAsia="pt-PT"/>
+        </w:rPr>
         <mc:AlternateContent>
           <mc:Choice Requires="wps">
             <w:drawing>
-              <wp:anchor distT="0" distB="0" distL="114300" distR="114300" simplePos="0" relativeHeight="251740160" behindDoc="0" locked="0" layoutInCell="1" allowOverlap="1" wp14:anchorId="2556C9DD" wp14:editId="0D8AF6D5">
+              <wp:anchor distT="0" distB="0" distL="114300" distR="114300" simplePos="0" relativeHeight="251745280" behindDoc="0" locked="0" layoutInCell="1" allowOverlap="1" wp14:anchorId="484E3F62" wp14:editId="7CE26026">
                 <wp:simplePos x="0" y="0"/>
                 <wp:positionH relativeFrom="column">
-                  <wp:posOffset>3310255</wp:posOffset>
+                  <wp:posOffset>106931</wp:posOffset>
                 </wp:positionH>
                 <wp:positionV relativeFrom="paragraph">
-                  <wp:posOffset>93980</wp:posOffset>
+                  <wp:posOffset>42761</wp:posOffset>
                 </wp:positionV>
-                <wp:extent cx="778510" cy="1198880"/>
-                <wp:effectExtent l="38100" t="0" r="21590" b="58420"/>
+                <wp:extent cx="429776" cy="51758"/>
+                <wp:effectExtent l="0" t="0" r="27940" b="24765"/>
                 <wp:wrapNone/>
-                <wp:docPr id="317" name="Conexão recta unidireccional 317"/>
+                <wp:docPr id="320" name="Conexão recta 320"/>
                 <wp:cNvGraphicFramePr/>
                 <a:graphic xmlns:a="http://schemas.openxmlformats.org/drawingml/2006/main">
                   <a:graphicData uri="http://schemas.microsoft.com/office/word/2010/wordprocessingShape">
                     <wps:wsp>
                       <wps:cNvCnPr/>
                       <wps:spPr>
-                        <a:xfrm flipH="1">
+                        <a:xfrm flipV="1">
                           <a:off x="0" y="0"/>
-                          <a:ext cx="778510" cy="1198880"/>
+                          <a:ext cx="429776" cy="51758"/>
                         </a:xfrm>
-                        <a:prstGeom prst="straightConnector1">
+                        <a:prstGeom prst="line">
                           <a:avLst/>
                         </a:prstGeom>
                         <a:ln w="19050">
                           <a:solidFill>
                             <a:schemeClr val="tx1">
-                              <a:lumMod val="50000"/>
-                              <a:lumOff val="50000"/>
+                              <a:lumMod val="65000"/>
+                              <a:lumOff val="35000"/>
                             </a:schemeClr>
                           </a:solidFill>
-                          <a:prstDash val="sysDash"/>
-                          <a:tailEnd type="arrow"/>
                         </a:ln>
                       </wps:spPr>
                       <wps:style>
@@ -5095,13 +5742,499 @@
           </mc:Choice>
           <mc:Fallback>
             <w:pict>
-              <v:shapetype id="_x0000_t32" coordsize="21600,21600" o:spt="32" o:oned="t" path="m,l21600,21600e" filled="f">
-                <v:path arrowok="t" fillok="f" o:connecttype="none"/>
-                <o:lock v:ext="edit" shapetype="t"/>
-              </v:shapetype>
-              <v:shape id="Conexão recta unidireccional 317" o:spid="_x0000_s1026" type="#_x0000_t32" style="position:absolute;margin-left:260.65pt;margin-top:7.4pt;width:61.3pt;height:94.4pt;flip:x;z-index:251740160;visibility:visible;mso-wrap-style:square;mso-width-percent:0;mso-height-percent:0;mso-wrap-distance-left:9pt;mso-wrap-distance-top:0;mso-wrap-distance-right:9pt;mso-wrap-distance-bottom:0;mso-position-horizontal:absolute;mso-position-horizontal-relative:text;mso-position-vertical:absolute;mso-position-vertical-relative:text;mso-width-percent:0;mso-height-percent:0;mso-width-relative:margin;mso-height-relative:margin" o:gfxdata="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" strokecolor="gray [1629]" strokeweight="1.5pt">
-                <v:stroke dashstyle="3 1" endarrow="open"/>
-              </v:shape>
+              <v:line id="Conexão recta 320" o:spid="_x0000_s1026" style="position:absolute;flip:y;z-index:251745280;visibility:visible;mso-wrap-style:square;mso-width-percent:0;mso-height-percent:0;mso-wrap-distance-left:9pt;mso-wrap-distance-top:0;mso-wrap-distance-right:9pt;mso-wrap-distance-bottom:0;mso-position-horizontal:absolute;mso-position-horizontal-relative:text;mso-position-vertical:absolute;mso-position-vertical-relative:text;mso-width-percent:0;mso-height-percent:0;mso-width-relative:margin;mso-height-relative:margin" from="8.4pt,3.35pt" to="42.25pt,7.45pt" o:gfxdata="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" strokecolor="#5a5a5a [2109]" strokeweight="1.5pt"/>
+            </w:pict>
+          </mc:Fallback>
+        </mc:AlternateContent>
+      </w:r>
+    </w:p>
+    <w:p/>
+    <w:p/>
+    <w:p/>
+    <w:p/>
+    <w:p/>
+    <w:p/>
+    <w:p/>
+    <w:p/>
+    <w:p/>
+    <w:p>
+      <w:r>
+        <w:rPr>
+          <w:noProof/>
+          <w:lang w:eastAsia="pt-PT"/>
+        </w:rPr>
+        <w:lastRenderedPageBreak/>
+        <mc:AlternateContent>
+          <mc:Choice Requires="wpg">
+            <w:drawing>
+              <wp:anchor distT="0" distB="0" distL="114300" distR="114300" simplePos="0" relativeHeight="251759616" behindDoc="0" locked="0" layoutInCell="1" allowOverlap="1" wp14:anchorId="6C526778" wp14:editId="30585065">
+                <wp:simplePos x="0" y="0"/>
+                <wp:positionH relativeFrom="column">
+                  <wp:posOffset>58552</wp:posOffset>
+                </wp:positionH>
+                <wp:positionV relativeFrom="paragraph">
+                  <wp:posOffset>5980</wp:posOffset>
+                </wp:positionV>
+                <wp:extent cx="5276215" cy="3873260"/>
+                <wp:effectExtent l="0" t="0" r="0" b="13335"/>
+                <wp:wrapNone/>
+                <wp:docPr id="317" name="Grupo 317"/>
+                <wp:cNvGraphicFramePr/>
+                <a:graphic xmlns:a="http://schemas.openxmlformats.org/drawingml/2006/main">
+                  <a:graphicData uri="http://schemas.microsoft.com/office/word/2010/wordprocessingGroup">
+                    <wpg:wgp>
+                      <wpg:cNvGrpSpPr/>
+                      <wpg:grpSpPr>
+                        <a:xfrm>
+                          <a:off x="0" y="0"/>
+                          <a:ext cx="5276215" cy="3873260"/>
+                          <a:chOff x="0" y="0"/>
+                          <a:chExt cx="5276215" cy="4338084"/>
+                        </a:xfrm>
+                      </wpg:grpSpPr>
+                      <wps:wsp>
+                        <wps:cNvPr id="318" name="Caixa de Texto 2"/>
+                        <wps:cNvSpPr txBox="1">
+                          <a:spLocks noChangeArrowheads="1"/>
+                        </wps:cNvSpPr>
+                        <wps:spPr bwMode="auto">
+                          <a:xfrm>
+                            <a:off x="0" y="8626"/>
+                            <a:ext cx="5276215" cy="744279"/>
+                          </a:xfrm>
+                          <a:prstGeom prst="rect">
+                            <a:avLst/>
+                          </a:prstGeom>
+                          <a:noFill/>
+                          <a:ln w="9525">
+                            <a:noFill/>
+                            <a:miter lim="800000"/>
+                            <a:headEnd/>
+                            <a:tailEnd/>
+                          </a:ln>
+                        </wps:spPr>
+                        <wps:txbx>
+                          <w:txbxContent>
+                            <w:p>
+                              <w:pPr>
+                                <w:spacing w:after="0"/>
+                                <w:jc w:val="center"/>
+                                <w:rPr>
+                                  <w:b/>
+                                  <w:sz w:val="32"/>
+                                  <w:szCs w:val="32"/>
+                                </w:rPr>
+                              </w:pPr>
+                              <w:r>
+                                <w:rPr>
+                                  <w:b/>
+                                  <w:sz w:val="32"/>
+                                  <w:szCs w:val="32"/>
+                                </w:rPr>
+                                <w:t>S.I. Cinema da Rocha</w:t>
+                              </w:r>
+                            </w:p>
+                            <w:p>
+                              <w:pPr>
+                                <w:jc w:val="center"/>
+                                <w:rPr>
+                                  <w:b/>
+                                  <w:sz w:val="32"/>
+                                  <w:szCs w:val="32"/>
+                                </w:rPr>
+                              </w:pPr>
+                              <w:r>
+                                <w:rPr>
+                                  <w:b/>
+                                  <w:sz w:val="32"/>
+                                  <w:szCs w:val="32"/>
+                                </w:rPr>
+                                <w:t xml:space="preserve">Gestão de informação de </w:t>
+                              </w:r>
+                              <w:proofErr w:type="gramStart"/>
+                              <w:r>
+                                <w:rPr>
+                                  <w:b/>
+                                  <w:i/>
+                                  <w:sz w:val="32"/>
+                                  <w:szCs w:val="32"/>
+                                </w:rPr>
+                                <w:t>stock</w:t>
+                              </w:r>
+                              <w:proofErr w:type="gramEnd"/>
+                              <w:r>
+                                <w:rPr>
+                                  <w:b/>
+                                  <w:sz w:val="32"/>
+                                  <w:szCs w:val="32"/>
+                                </w:rPr>
+                                <w:t xml:space="preserve"> dos produtos</w:t>
+                              </w:r>
+                            </w:p>
+                          </w:txbxContent>
+                        </wps:txbx>
+                        <wps:bodyPr rot="0" vert="horz" wrap="square" lIns="91440" tIns="45720" rIns="91440" bIns="45720" anchor="t" anchorCtr="0">
+                          <a:noAutofit/>
+                        </wps:bodyPr>
+                      </wps:wsp>
+                      <wps:wsp>
+                        <wps:cNvPr id="319" name="Rectângulo 319"/>
+                        <wps:cNvSpPr/>
+                        <wps:spPr>
+                          <a:xfrm>
+                            <a:off x="301925" y="0"/>
+                            <a:ext cx="4614531" cy="4338084"/>
+                          </a:xfrm>
+                          <a:prstGeom prst="rect">
+                            <a:avLst/>
+                          </a:prstGeom>
+                          <a:noFill/>
+                          <a:ln>
+                            <a:solidFill>
+                              <a:schemeClr val="tx1"/>
+                            </a:solidFill>
+                          </a:ln>
+                        </wps:spPr>
+                        <wps:style>
+                          <a:lnRef idx="2">
+                            <a:schemeClr val="accent1">
+                              <a:shade val="50000"/>
+                            </a:schemeClr>
+                          </a:lnRef>
+                          <a:fillRef idx="1">
+                            <a:schemeClr val="accent1"/>
+                          </a:fillRef>
+                          <a:effectRef idx="0">
+                            <a:schemeClr val="accent1"/>
+                          </a:effectRef>
+                          <a:fontRef idx="minor">
+                            <a:schemeClr val="lt1"/>
+                          </a:fontRef>
+                        </wps:style>
+                        <wps:bodyPr rot="0" spcFirstLastPara="0" vertOverflow="overflow" horzOverflow="overflow" vert="horz" wrap="square" lIns="91440" tIns="45720" rIns="91440" bIns="45720" numCol="1" spcCol="0" rtlCol="0" fromWordArt="0" anchor="ctr" anchorCtr="0" forceAA="0" compatLnSpc="1">
+                          <a:prstTxWarp prst="textNoShape">
+                            <a:avLst/>
+                          </a:prstTxWarp>
+                          <a:noAutofit/>
+                        </wps:bodyPr>
+                      </wps:wsp>
+                    </wpg:wgp>
+                  </a:graphicData>
+                </a:graphic>
+                <wp14:sizeRelV relativeFrom="margin">
+                  <wp14:pctHeight>0</wp14:pctHeight>
+                </wp14:sizeRelV>
+              </wp:anchor>
+            </w:drawing>
+          </mc:Choice>
+          <mc:Fallback>
+            <w:pict>
+              <v:group id="Grupo 317" o:spid="_x0000_s1075" style="position:absolute;margin-left:4.6pt;margin-top:.45pt;width:415.45pt;height:305pt;z-index:251759616;mso-height-relative:margin" coordsize="52762,43380" o:gfxdata="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">
+                <v:shape id="_x0000_s1076" type="#_x0000_t202" style="position:absolute;top:86;width:52762;height:7443;visibility:visible;mso-wrap-style:square;v-text-anchor:top" o:gfxdata="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" filled="f" stroked="f">
+                  <v:textbox>
+                    <w:txbxContent>
+                      <w:p>
+                        <w:pPr>
+                          <w:spacing w:after="0"/>
+                          <w:jc w:val="center"/>
+                          <w:rPr>
+                            <w:b/>
+                            <w:sz w:val="32"/>
+                            <w:szCs w:val="32"/>
+                          </w:rPr>
+                        </w:pPr>
+                        <w:r>
+                          <w:rPr>
+                            <w:b/>
+                            <w:sz w:val="32"/>
+                            <w:szCs w:val="32"/>
+                          </w:rPr>
+                          <w:t>S.I. Cinema da Rocha</w:t>
+                        </w:r>
+                      </w:p>
+                      <w:p>
+                        <w:pPr>
+                          <w:jc w:val="center"/>
+                          <w:rPr>
+                            <w:b/>
+                            <w:sz w:val="32"/>
+                            <w:szCs w:val="32"/>
+                          </w:rPr>
+                        </w:pPr>
+                        <w:r>
+                          <w:rPr>
+                            <w:b/>
+                            <w:sz w:val="32"/>
+                            <w:szCs w:val="32"/>
+                          </w:rPr>
+                          <w:t xml:space="preserve">Gestão de informação de </w:t>
+                        </w:r>
+                        <w:proofErr w:type="gramStart"/>
+                        <w:r>
+                          <w:rPr>
+                            <w:b/>
+                            <w:i/>
+                            <w:sz w:val="32"/>
+                            <w:szCs w:val="32"/>
+                          </w:rPr>
+                          <w:t>stock</w:t>
+                        </w:r>
+                        <w:proofErr w:type="gramEnd"/>
+                        <w:r>
+                          <w:rPr>
+                            <w:b/>
+                            <w:sz w:val="32"/>
+                            <w:szCs w:val="32"/>
+                          </w:rPr>
+                          <w:t xml:space="preserve"> dos produtos</w:t>
+                        </w:r>
+                      </w:p>
+                    </w:txbxContent>
+                  </v:textbox>
+                </v:shape>
+                <v:rect id="Rectângulo 319" o:spid="_x0000_s1077" style="position:absolute;left:3019;width:46145;height:43380;visibility:visible;mso-wrap-style:square;v-text-anchor:middle" o:gfxdata="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" filled="f" strokecolor="black [3213]" strokeweight="2pt"/>
+              </v:group>
+            </w:pict>
+          </mc:Fallback>
+        </mc:AlternateContent>
+      </w:r>
+      <w:r>
+        <w:rPr>
+          <w:noProof/>
+          <w:lang w:eastAsia="pt-PT"/>
+        </w:rPr>
+        <mc:AlternateContent>
+          <mc:Choice Requires="wps">
+            <w:drawing>
+              <wp:anchor distT="0" distB="0" distL="114300" distR="114300" simplePos="0" relativeHeight="251757568" behindDoc="0" locked="0" layoutInCell="1" allowOverlap="1" wp14:anchorId="5E7A87CC" wp14:editId="1DB88530">
+                <wp:simplePos x="0" y="0"/>
+                <wp:positionH relativeFrom="column">
+                  <wp:posOffset>6985</wp:posOffset>
+                </wp:positionH>
+                <wp:positionV relativeFrom="paragraph">
+                  <wp:posOffset>-2804</wp:posOffset>
+                </wp:positionV>
+                <wp:extent cx="5379720" cy="8963025"/>
+                <wp:effectExtent l="0" t="0" r="11430" b="28575"/>
+                <wp:wrapNone/>
+                <wp:docPr id="349" name="Rectângulo 349"/>
+                <wp:cNvGraphicFramePr/>
+                <a:graphic xmlns:a="http://schemas.openxmlformats.org/drawingml/2006/main">
+                  <a:graphicData uri="http://schemas.microsoft.com/office/word/2010/wordprocessingShape">
+                    <wps:wsp>
+                      <wps:cNvSpPr/>
+                      <wps:spPr>
+                        <a:xfrm>
+                          <a:off x="0" y="0"/>
+                          <a:ext cx="5379720" cy="8963025"/>
+                        </a:xfrm>
+                        <a:prstGeom prst="rect">
+                          <a:avLst/>
+                        </a:prstGeom>
+                        <a:noFill/>
+                        <a:ln>
+                          <a:solidFill>
+                            <a:schemeClr val="bg1">
+                              <a:lumMod val="85000"/>
+                            </a:schemeClr>
+                          </a:solidFill>
+                        </a:ln>
+                      </wps:spPr>
+                      <wps:style>
+                        <a:lnRef idx="2">
+                          <a:schemeClr val="accent1">
+                            <a:shade val="50000"/>
+                          </a:schemeClr>
+                        </a:lnRef>
+                        <a:fillRef idx="1">
+                          <a:schemeClr val="accent1"/>
+                        </a:fillRef>
+                        <a:effectRef idx="0">
+                          <a:schemeClr val="accent1"/>
+                        </a:effectRef>
+                        <a:fontRef idx="minor">
+                          <a:schemeClr val="lt1"/>
+                        </a:fontRef>
+                      </wps:style>
+                      <wps:bodyPr rot="0" spcFirstLastPara="0" vertOverflow="overflow" horzOverflow="overflow" vert="horz" wrap="square" lIns="91440" tIns="45720" rIns="91440" bIns="45720" numCol="1" spcCol="0" rtlCol="0" fromWordArt="0" anchor="ctr" anchorCtr="0" forceAA="0" compatLnSpc="1">
+                        <a:prstTxWarp prst="textNoShape">
+                          <a:avLst/>
+                        </a:prstTxWarp>
+                        <a:noAutofit/>
+                      </wps:bodyPr>
+                    </wps:wsp>
+                  </a:graphicData>
+                </a:graphic>
+                <wp14:sizeRelH relativeFrom="margin">
+                  <wp14:pctWidth>0</wp14:pctWidth>
+                </wp14:sizeRelH>
+                <wp14:sizeRelV relativeFrom="margin">
+                  <wp14:pctHeight>0</wp14:pctHeight>
+                </wp14:sizeRelV>
+              </wp:anchor>
+            </w:drawing>
+          </mc:Choice>
+          <mc:Fallback>
+            <w:pict>
+              <v:rect id="Rectângulo 349" o:spid="_x0000_s1026" style="position:absolute;margin-left:.55pt;margin-top:-.2pt;width:423.6pt;height:705.75pt;z-index:251757568;visibility:visible;mso-wrap-style:square;mso-width-percent:0;mso-height-percent:0;mso-wrap-distance-left:9pt;mso-wrap-distance-top:0;mso-wrap-distance-right:9pt;mso-wrap-distance-bottom:0;mso-position-horizontal:absolute;mso-position-horizontal-relative:text;mso-position-vertical:absolute;mso-position-vertical-relative:text;mso-width-percent:0;mso-height-percent:0;mso-width-relative:margin;mso-height-relative:margin;v-text-anchor:middle" o:gfxdata="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" filled="f" strokecolor="#d8d8d8 [2732]" strokeweight="2pt"/>
+            </w:pict>
+          </mc:Fallback>
+        </mc:AlternateContent>
+      </w:r>
+    </w:p>
+    <w:p>
+      <w:r>
+        <w:rPr>
+          <w:noProof/>
+          <w:lang w:eastAsia="pt-PT"/>
+        </w:rPr>
+        <mc:AlternateContent>
+          <mc:Choice Requires="wpg">
+            <w:drawing>
+              <wp:anchor distT="0" distB="0" distL="114300" distR="114300" simplePos="0" relativeHeight="251765760" behindDoc="0" locked="0" layoutInCell="1" allowOverlap="1" wp14:anchorId="110B19D4" wp14:editId="71EA8266">
+                <wp:simplePos x="0" y="0"/>
+                <wp:positionH relativeFrom="column">
+                  <wp:posOffset>-529326</wp:posOffset>
+                </wp:positionH>
+                <wp:positionV relativeFrom="paragraph">
+                  <wp:posOffset>187325</wp:posOffset>
+                </wp:positionV>
+                <wp:extent cx="882649" cy="1804671"/>
+                <wp:effectExtent l="0" t="0" r="0" b="5080"/>
+                <wp:wrapNone/>
+                <wp:docPr id="324" name="Grupo 324"/>
+                <wp:cNvGraphicFramePr/>
+                <a:graphic xmlns:a="http://schemas.openxmlformats.org/drawingml/2006/main">
+                  <a:graphicData uri="http://schemas.microsoft.com/office/word/2010/wordprocessingGroup">
+                    <wpg:wgp>
+                      <wpg:cNvGrpSpPr/>
+                      <wpg:grpSpPr>
+                        <a:xfrm>
+                          <a:off x="0" y="0"/>
+                          <a:ext cx="882649" cy="1804671"/>
+                          <a:chOff x="0" y="0"/>
+                          <a:chExt cx="883283" cy="1804716"/>
+                        </a:xfrm>
+                      </wpg:grpSpPr>
+                      <pic:pic xmlns:pic="http://schemas.openxmlformats.org/drawingml/2006/picture">
+                        <pic:nvPicPr>
+                          <pic:cNvPr id="325" name="Imagem 325" descr="Resultado de imagem para use case actor"/>
+                          <pic:cNvPicPr>
+                            <a:picLocks noChangeAspect="1"/>
+                          </pic:cNvPicPr>
+                        </pic:nvPicPr>
+                        <pic:blipFill>
+                          <a:blip r:embed="rId7" cstate="print">
+                            <a:extLst>
+                              <a:ext uri="{28A0092B-C50C-407E-A947-70E740481C1C}">
+                                <a14:useLocalDpi xmlns:a14="http://schemas.microsoft.com/office/drawing/2010/main" val="0"/>
+                              </a:ext>
+                            </a:extLst>
+                          </a:blip>
+                          <a:srcRect/>
+                          <a:stretch>
+                            <a:fillRect/>
+                          </a:stretch>
+                        </pic:blipFill>
+                        <pic:spPr bwMode="auto">
+                          <a:xfrm>
+                            <a:off x="191386" y="0"/>
+                            <a:ext cx="478466" cy="1073888"/>
+                          </a:xfrm>
+                          <a:prstGeom prst="rect">
+                            <a:avLst/>
+                          </a:prstGeom>
+                          <a:noFill/>
+                          <a:ln>
+                            <a:noFill/>
+                          </a:ln>
+                        </pic:spPr>
+                      </pic:pic>
+                      <wps:wsp>
+                        <wps:cNvPr id="326" name="Caixa de Texto 2"/>
+                        <wps:cNvSpPr txBox="1">
+                          <a:spLocks noChangeArrowheads="1"/>
+                        </wps:cNvSpPr>
+                        <wps:spPr bwMode="auto">
+                          <a:xfrm>
+                            <a:off x="0" y="1073179"/>
+                            <a:ext cx="883283" cy="731537"/>
+                          </a:xfrm>
+                          <a:prstGeom prst="rect">
+                            <a:avLst/>
+                          </a:prstGeom>
+                          <a:noFill/>
+                          <a:ln w="9525">
+                            <a:noFill/>
+                            <a:miter lim="800000"/>
+                            <a:headEnd/>
+                            <a:tailEnd/>
+                          </a:ln>
+                        </wps:spPr>
+                        <wps:txbx>
+                          <w:txbxContent>
+                            <w:p>
+                              <w:pPr>
+                                <w:jc w:val="center"/>
+                                <w:rPr>
+                                  <w:rFonts w:ascii="Arial" w:hAnsi="Arial" w:cs="Arial"/>
+                                  <w:sz w:val="20"/>
+                                  <w:szCs w:val="20"/>
+                                </w:rPr>
+                              </w:pPr>
+                              <w:r>
+                                <w:rPr>
+                                  <w:rFonts w:ascii="Arial" w:hAnsi="Arial" w:cs="Arial"/>
+                                  <w:sz w:val="20"/>
+                                  <w:szCs w:val="20"/>
+                                </w:rPr>
+                                <w:t>Funcionário do armazém</w:t>
+                              </w:r>
+                            </w:p>
+                          </w:txbxContent>
+                        </wps:txbx>
+                        <wps:bodyPr rot="0" vert="horz" wrap="square" lIns="91440" tIns="45720" rIns="91440" bIns="45720" anchor="t" anchorCtr="0">
+                          <a:spAutoFit/>
+                        </wps:bodyPr>
+                      </wps:wsp>
+                    </wpg:wgp>
+                  </a:graphicData>
+                </a:graphic>
+              </wp:anchor>
+            </w:drawing>
+          </mc:Choice>
+          <mc:Fallback>
+            <w:pict>
+              <v:group id="Grupo 324" o:spid="_x0000_s1078" style="position:absolute;margin-left:-41.7pt;margin-top:14.75pt;width:69.5pt;height:142.1pt;z-index:251765760" coordsize="8832,18047" o:gfxdata="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">
+                <v:shape id="Imagem 325" o:spid="_x0000_s1079" type="#_x0000_t75" alt="Resultado de imagem para use case actor" style="position:absolute;left:1913;width:4785;height:10738;visibility:visible;mso-wrap-style:square" o:gfxdata="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">
+                  <v:imagedata r:id="rId8" o:title="Resultado de imagem para use case actor"/>
+                  <v:path arrowok="t"/>
+                </v:shape>
+                <v:shape id="_x0000_s1080" type="#_x0000_t202" style="position:absolute;top:10731;width:8832;height:7316;visibility:visible;mso-wrap-style:square;v-text-anchor:top" o:gfxdata="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" filled="f" stroked="f">
+                  <v:textbox style="mso-fit-shape-to-text:t">
+                    <w:txbxContent>
+                      <w:p>
+                        <w:pPr>
+                          <w:jc w:val="center"/>
+                          <w:rPr>
+                            <w:rFonts w:ascii="Arial" w:hAnsi="Arial" w:cs="Arial"/>
+                            <w:sz w:val="20"/>
+                            <w:szCs w:val="20"/>
+                          </w:rPr>
+                        </w:pPr>
+                        <w:r>
+                          <w:rPr>
+                            <w:rFonts w:ascii="Arial" w:hAnsi="Arial" w:cs="Arial"/>
+                            <w:sz w:val="20"/>
+                            <w:szCs w:val="20"/>
+                          </w:rPr>
+                          <w:t>Funcionário do armazém</w:t>
+                        </w:r>
+                      </w:p>
+                    </w:txbxContent>
+                  </v:textbox>
+                </v:shape>
+              </v:group>
             </w:pict>
           </mc:Fallback>
         </mc:AlternateContent>
@@ -5116,18 +6249,338 @@
         <mc:AlternateContent>
           <mc:Choice Requires="wps">
             <w:drawing>
-              <wp:anchor distT="0" distB="0" distL="114300" distR="114300" simplePos="0" relativeHeight="251743232" behindDoc="0" locked="0" layoutInCell="1" allowOverlap="1" wp14:anchorId="37FDA4F3" wp14:editId="18ADCC6E">
+              <wp:anchor distT="0" distB="0" distL="114300" distR="114300" simplePos="0" relativeHeight="251832320" behindDoc="0" locked="0" layoutInCell="1" allowOverlap="1" wp14:anchorId="08E7231D" wp14:editId="263AC410">
                 <wp:simplePos x="0" y="0"/>
                 <wp:positionH relativeFrom="column">
-                  <wp:posOffset>477520</wp:posOffset>
+                  <wp:posOffset>2908935</wp:posOffset>
                 </wp:positionH>
                 <wp:positionV relativeFrom="paragraph">
-                  <wp:posOffset>115570</wp:posOffset>
+                  <wp:posOffset>299720</wp:posOffset>
+                </wp:positionV>
+                <wp:extent cx="2377440" cy="283845"/>
+                <wp:effectExtent l="0" t="0" r="22860" b="20955"/>
+                <wp:wrapNone/>
+                <wp:docPr id="381" name="Conexão recta 381"/>
+                <wp:cNvGraphicFramePr/>
+                <a:graphic xmlns:a="http://schemas.openxmlformats.org/drawingml/2006/main">
+                  <a:graphicData uri="http://schemas.microsoft.com/office/word/2010/wordprocessingShape">
+                    <wps:wsp>
+                      <wps:cNvCnPr/>
+                      <wps:spPr>
+                        <a:xfrm>
+                          <a:off x="0" y="0"/>
+                          <a:ext cx="2377440" cy="283845"/>
+                        </a:xfrm>
+                        <a:prstGeom prst="line">
+                          <a:avLst/>
+                        </a:prstGeom>
+                        <a:ln w="19050">
+                          <a:solidFill>
+                            <a:schemeClr val="tx1">
+                              <a:lumMod val="65000"/>
+                              <a:lumOff val="35000"/>
+                            </a:schemeClr>
+                          </a:solidFill>
+                        </a:ln>
+                      </wps:spPr>
+                      <wps:style>
+                        <a:lnRef idx="1">
+                          <a:schemeClr val="accent1"/>
+                        </a:lnRef>
+                        <a:fillRef idx="0">
+                          <a:schemeClr val="accent1"/>
+                        </a:fillRef>
+                        <a:effectRef idx="0">
+                          <a:schemeClr val="accent1"/>
+                        </a:effectRef>
+                        <a:fontRef idx="minor">
+                          <a:schemeClr val="tx1"/>
+                        </a:fontRef>
+                      </wps:style>
+                      <wps:bodyPr/>
+                    </wps:wsp>
+                  </a:graphicData>
+                </a:graphic>
+                <wp14:sizeRelH relativeFrom="margin">
+                  <wp14:pctWidth>0</wp14:pctWidth>
+                </wp14:sizeRelH>
+                <wp14:sizeRelV relativeFrom="margin">
+                  <wp14:pctHeight>0</wp14:pctHeight>
+                </wp14:sizeRelV>
+              </wp:anchor>
+            </w:drawing>
+          </mc:Choice>
+          <mc:Fallback>
+            <w:pict>
+              <v:line id="Conexão recta 381" o:spid="_x0000_s1026" style="position:absolute;z-index:251832320;visibility:visible;mso-wrap-style:square;mso-width-percent:0;mso-height-percent:0;mso-wrap-distance-left:9pt;mso-wrap-distance-top:0;mso-wrap-distance-right:9pt;mso-wrap-distance-bottom:0;mso-position-horizontal:absolute;mso-position-horizontal-relative:text;mso-position-vertical:absolute;mso-position-vertical-relative:text;mso-width-percent:0;mso-height-percent:0;mso-width-relative:margin;mso-height-relative:margin" from="229.05pt,23.6pt" to="416.25pt,45.95pt" o:gfxdata="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" strokecolor="#5a5a5a [2109]" strokeweight="1.5pt"/>
+            </w:pict>
+          </mc:Fallback>
+        </mc:AlternateContent>
+      </w:r>
+      <w:r>
+        <w:rPr>
+          <w:noProof/>
+          <w:lang w:eastAsia="pt-PT"/>
+        </w:rPr>
+        <mc:AlternateContent>
+          <mc:Choice Requires="wpg">
+            <w:drawing>
+              <wp:anchor distT="0" distB="0" distL="114300" distR="114300" simplePos="0" relativeHeight="251830272" behindDoc="0" locked="0" layoutInCell="1" allowOverlap="1" wp14:anchorId="378059F4" wp14:editId="5207ABB3">
+                <wp:simplePos x="0" y="0"/>
+                <wp:positionH relativeFrom="column">
+                  <wp:posOffset>5092700</wp:posOffset>
+                </wp:positionH>
+                <wp:positionV relativeFrom="paragraph">
+                  <wp:posOffset>236220</wp:posOffset>
+                </wp:positionV>
+                <wp:extent cx="882649" cy="1972399"/>
+                <wp:effectExtent l="0" t="0" r="0" b="0"/>
+                <wp:wrapNone/>
+                <wp:docPr id="378" name="Grupo 378"/>
+                <wp:cNvGraphicFramePr/>
+                <a:graphic xmlns:a="http://schemas.openxmlformats.org/drawingml/2006/main">
+                  <a:graphicData uri="http://schemas.microsoft.com/office/word/2010/wordprocessingGroup">
+                    <wpg:wgp>
+                      <wpg:cNvGrpSpPr/>
+                      <wpg:grpSpPr>
+                        <a:xfrm>
+                          <a:off x="0" y="0"/>
+                          <a:ext cx="882649" cy="1972399"/>
+                          <a:chOff x="0" y="0"/>
+                          <a:chExt cx="883918" cy="1972449"/>
+                        </a:xfrm>
+                      </wpg:grpSpPr>
+                      <pic:pic xmlns:pic="http://schemas.openxmlformats.org/drawingml/2006/picture">
+                        <pic:nvPicPr>
+                          <pic:cNvPr id="379" name="Imagem 379" descr="Resultado de imagem para use case actor"/>
+                          <pic:cNvPicPr>
+                            <a:picLocks noChangeAspect="1"/>
+                          </pic:cNvPicPr>
+                        </pic:nvPicPr>
+                        <pic:blipFill>
+                          <a:blip r:embed="rId7" cstate="print">
+                            <a:extLst>
+                              <a:ext uri="{28A0092B-C50C-407E-A947-70E740481C1C}">
+                                <a14:useLocalDpi xmlns:a14="http://schemas.microsoft.com/office/drawing/2010/main" val="0"/>
+                              </a:ext>
+                            </a:extLst>
+                          </a:blip>
+                          <a:srcRect/>
+                          <a:stretch>
+                            <a:fillRect/>
+                          </a:stretch>
+                        </pic:blipFill>
+                        <pic:spPr bwMode="auto">
+                          <a:xfrm>
+                            <a:off x="191386" y="0"/>
+                            <a:ext cx="478466" cy="1073888"/>
+                          </a:xfrm>
+                          <a:prstGeom prst="rect">
+                            <a:avLst/>
+                          </a:prstGeom>
+                          <a:noFill/>
+                          <a:ln>
+                            <a:noFill/>
+                          </a:ln>
+                        </pic:spPr>
+                      </pic:pic>
+                      <wps:wsp>
+                        <wps:cNvPr id="380" name="Caixa de Texto 2"/>
+                        <wps:cNvSpPr txBox="1">
+                          <a:spLocks noChangeArrowheads="1"/>
+                        </wps:cNvSpPr>
+                        <wps:spPr bwMode="auto">
+                          <a:xfrm>
+                            <a:off x="0" y="1072632"/>
+                            <a:ext cx="883918" cy="899817"/>
+                          </a:xfrm>
+                          <a:prstGeom prst="rect">
+                            <a:avLst/>
+                          </a:prstGeom>
+                          <a:noFill/>
+                          <a:ln w="9525">
+                            <a:noFill/>
+                            <a:miter lim="800000"/>
+                            <a:headEnd/>
+                            <a:tailEnd/>
+                          </a:ln>
+                        </wps:spPr>
+                        <wps:txbx>
+                          <w:txbxContent>
+                            <w:p>
+                              <w:pPr>
+                                <w:jc w:val="center"/>
+                                <w:rPr>
+                                  <w:rFonts w:ascii="Arial" w:hAnsi="Arial" w:cs="Arial"/>
+                                  <w:sz w:val="20"/>
+                                  <w:szCs w:val="20"/>
+                                </w:rPr>
+                              </w:pPr>
+                              <w:r>
+                                <w:rPr>
+                                  <w:rFonts w:ascii="Arial" w:hAnsi="Arial" w:cs="Arial"/>
+                                  <w:sz w:val="20"/>
+                                  <w:szCs w:val="20"/>
+                                </w:rPr>
+                                <w:t>Módulo Gest</w:t>
+                              </w:r>
+                              <w:r>
+                                <w:rPr>
+                                  <w:rFonts w:ascii="Arial" w:hAnsi="Arial" w:cs="Arial"/>
+                                  <w:sz w:val="20"/>
+                                  <w:szCs w:val="20"/>
+                                </w:rPr>
+                                <w:t>ão de venda de produtos</w:t>
+                              </w:r>
+                            </w:p>
+                          </w:txbxContent>
+                        </wps:txbx>
+                        <wps:bodyPr rot="0" vert="horz" wrap="square" lIns="91440" tIns="45720" rIns="91440" bIns="45720" anchor="t" anchorCtr="0">
+                          <a:spAutoFit/>
+                        </wps:bodyPr>
+                      </wps:wsp>
+                    </wpg:wgp>
+                  </a:graphicData>
+                </a:graphic>
+              </wp:anchor>
+            </w:drawing>
+          </mc:Choice>
+          <mc:Fallback>
+            <w:pict>
+              <v:group id="Grupo 378" o:spid="_x0000_s1081" style="position:absolute;margin-left:401pt;margin-top:18.6pt;width:69.5pt;height:155.3pt;z-index:251830272" coordsize="8839,19724" o:gfxdata="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">
+                <v:shape id="Imagem 379" o:spid="_x0000_s1082" type="#_x0000_t75" alt="Resultado de imagem para use case actor" style="position:absolute;left:1913;width:4785;height:10738;visibility:visible;mso-wrap-style:square" o:gfxdata="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">
+                  <v:imagedata r:id="rId8" o:title="Resultado de imagem para use case actor"/>
+                  <v:path arrowok="t"/>
+                </v:shape>
+                <v:shape id="_x0000_s1083" type="#_x0000_t202" style="position:absolute;top:10726;width:8839;height:8998;visibility:visible;mso-wrap-style:square;v-text-anchor:top" o:gfxdata="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" filled="f" stroked="f">
+                  <v:textbox style="mso-fit-shape-to-text:t">
+                    <w:txbxContent>
+                      <w:p>
+                        <w:pPr>
+                          <w:jc w:val="center"/>
+                          <w:rPr>
+                            <w:rFonts w:ascii="Arial" w:hAnsi="Arial" w:cs="Arial"/>
+                            <w:sz w:val="20"/>
+                            <w:szCs w:val="20"/>
+                          </w:rPr>
+                        </w:pPr>
+                        <w:r>
+                          <w:rPr>
+                            <w:rFonts w:ascii="Arial" w:hAnsi="Arial" w:cs="Arial"/>
+                            <w:sz w:val="20"/>
+                            <w:szCs w:val="20"/>
+                          </w:rPr>
+                          <w:t>Módulo Gest</w:t>
+                        </w:r>
+                        <w:r>
+                          <w:rPr>
+                            <w:rFonts w:ascii="Arial" w:hAnsi="Arial" w:cs="Arial"/>
+                            <w:sz w:val="20"/>
+                            <w:szCs w:val="20"/>
+                          </w:rPr>
+                          <w:t>ão de venda de produtos</w:t>
+                        </w:r>
+                      </w:p>
+                    </w:txbxContent>
+                  </v:textbox>
+                </v:shape>
+              </v:group>
+            </w:pict>
+          </mc:Fallback>
+        </mc:AlternateContent>
+      </w:r>
+      <w:r>
+        <w:rPr>
+          <w:noProof/>
+          <w:lang w:eastAsia="pt-PT"/>
+        </w:rPr>
+        <mc:AlternateContent>
+          <mc:Choice Requires="wps">
+            <w:drawing>
+              <wp:anchor distT="0" distB="0" distL="114300" distR="114300" simplePos="0" relativeHeight="251769856" behindDoc="0" locked="0" layoutInCell="1" allowOverlap="1" wp14:anchorId="0B52C580" wp14:editId="016F8051">
+                <wp:simplePos x="0" y="0"/>
+                <wp:positionH relativeFrom="column">
+                  <wp:posOffset>213360</wp:posOffset>
+                </wp:positionH>
+                <wp:positionV relativeFrom="paragraph">
+                  <wp:posOffset>299720</wp:posOffset>
+                </wp:positionV>
+                <wp:extent cx="431165" cy="0"/>
+                <wp:effectExtent l="0" t="0" r="26035" b="19050"/>
+                <wp:wrapNone/>
+                <wp:docPr id="333" name="Conexão recta 333"/>
+                <wp:cNvGraphicFramePr/>
+                <a:graphic xmlns:a="http://schemas.openxmlformats.org/drawingml/2006/main">
+                  <a:graphicData uri="http://schemas.microsoft.com/office/word/2010/wordprocessingShape">
+                    <wps:wsp>
+                      <wps:cNvCnPr/>
+                      <wps:spPr>
+                        <a:xfrm>
+                          <a:off x="0" y="0"/>
+                          <a:ext cx="431165" cy="0"/>
+                        </a:xfrm>
+                        <a:prstGeom prst="line">
+                          <a:avLst/>
+                        </a:prstGeom>
+                        <a:ln w="19050">
+                          <a:solidFill>
+                            <a:schemeClr val="tx1">
+                              <a:lumMod val="65000"/>
+                              <a:lumOff val="35000"/>
+                            </a:schemeClr>
+                          </a:solidFill>
+                        </a:ln>
+                      </wps:spPr>
+                      <wps:style>
+                        <a:lnRef idx="1">
+                          <a:schemeClr val="accent1"/>
+                        </a:lnRef>
+                        <a:fillRef idx="0">
+                          <a:schemeClr val="accent1"/>
+                        </a:fillRef>
+                        <a:effectRef idx="0">
+                          <a:schemeClr val="accent1"/>
+                        </a:effectRef>
+                        <a:fontRef idx="minor">
+                          <a:schemeClr val="tx1"/>
+                        </a:fontRef>
+                      </wps:style>
+                      <wps:bodyPr/>
+                    </wps:wsp>
+                  </a:graphicData>
+                </a:graphic>
+                <wp14:sizeRelH relativeFrom="margin">
+                  <wp14:pctWidth>0</wp14:pctWidth>
+                </wp14:sizeRelH>
+                <wp14:sizeRelV relativeFrom="margin">
+                  <wp14:pctHeight>0</wp14:pctHeight>
+                </wp14:sizeRelV>
+              </wp:anchor>
+            </w:drawing>
+          </mc:Choice>
+          <mc:Fallback>
+            <w:pict>
+              <v:line id="Conexão recta 333" o:spid="_x0000_s1026" style="position:absolute;z-index:251769856;visibility:visible;mso-wrap-style:square;mso-width-percent:0;mso-height-percent:0;mso-wrap-distance-left:9pt;mso-wrap-distance-top:0;mso-wrap-distance-right:9pt;mso-wrap-distance-bottom:0;mso-position-horizontal:absolute;mso-position-horizontal-relative:text;mso-position-vertical:absolute;mso-position-vertical-relative:text;mso-width-percent:0;mso-height-percent:0;mso-width-relative:margin;mso-height-relative:margin" from="16.8pt,23.6pt" to="50.75pt,23.6pt" o:gfxdata="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" strokecolor="#5a5a5a [2109]" strokeweight="1.5pt"/>
+            </w:pict>
+          </mc:Fallback>
+        </mc:AlternateContent>
+      </w:r>
+      <w:r>
+        <mc:AlternateContent>
+          <mc:Choice Requires="wps">
+            <w:drawing>
+              <wp:anchor distT="0" distB="0" distL="114300" distR="114300" simplePos="0" relativeHeight="251763712" behindDoc="0" locked="0" layoutInCell="1" allowOverlap="1" wp14:anchorId="2D9A5B79" wp14:editId="15B405B4">
+                <wp:simplePos x="0" y="0"/>
+                <wp:positionH relativeFrom="column">
+                  <wp:posOffset>647964</wp:posOffset>
+                </wp:positionH>
+                <wp:positionV relativeFrom="paragraph">
+                  <wp:posOffset>91440</wp:posOffset>
                 </wp:positionV>
                 <wp:extent cx="2264410" cy="414655"/>
                 <wp:effectExtent l="0" t="0" r="21590" b="23495"/>
                 <wp:wrapNone/>
-                <wp:docPr id="319" name="Oval 319"/>
+                <wp:docPr id="323" name="Oval 323"/>
                 <wp:cNvGraphicFramePr/>
                 <a:graphic xmlns:a="http://schemas.openxmlformats.org/drawingml/2006/main">
                   <a:graphicData uri="http://schemas.microsoft.com/office/word/2010/wordprocessingShape">
@@ -5180,7 +6633,7 @@
                               <w:rPr>
                                 <w:color w:val="000000" w:themeColor="text1"/>
                               </w:rPr>
-                              <w:t>Ver estatísticas</w:t>
+                              <w:t>Apagar produtos</w:t>
                             </w:r>
                           </w:p>
                         </w:txbxContent>
@@ -5205,7 +6658,7 @@
           </mc:Choice>
           <mc:Fallback>
             <w:pict>
-              <v:oval id="Oval 319" o:spid="_x0000_s1069" style="position:absolute;margin-left:37.6pt;margin-top:9.1pt;width:178.3pt;height:32.65pt;z-index:251743232;visibility:visible;mso-wrap-style:square;mso-width-percent:0;mso-height-percent:0;mso-wrap-distance-left:9pt;mso-wrap-distance-top:0;mso-wrap-distance-right:9pt;mso-wrap-distance-bottom:0;mso-position-horizontal:absolute;mso-position-horizontal-relative:text;mso-position-vertical:absolute;mso-position-vertical-relative:text;mso-width-percent:0;mso-height-percent:0;mso-width-relative:margin;mso-height-relative:margin;v-text-anchor:middle" o:gfxdata="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" fillcolor="white [3212]" strokecolor="black [3213]" strokeweight="1pt">
+              <v:oval id="Oval 323" o:spid="_x0000_s1084" style="position:absolute;margin-left:51pt;margin-top:7.2pt;width:178.3pt;height:32.65pt;z-index:251763712;visibility:visible;mso-wrap-style:square;mso-width-percent:0;mso-height-percent:0;mso-wrap-distance-left:9pt;mso-wrap-distance-top:0;mso-wrap-distance-right:9pt;mso-wrap-distance-bottom:0;mso-position-horizontal:absolute;mso-position-horizontal-relative:text;mso-position-vertical:absolute;mso-position-vertical-relative:text;mso-width-percent:0;mso-height-percent:0;mso-width-relative:margin;mso-height-relative:margin;v-text-anchor:middle" o:gfxdata="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" fillcolor="white [3212]" strokecolor="black [3213]" strokeweight="1pt">
                 <v:textbox>
                   <w:txbxContent>
                     <w:p>
@@ -5220,7 +6673,1567 @@
                         <w:rPr>
                           <w:color w:val="000000" w:themeColor="text1"/>
                         </w:rPr>
-                        <w:t>Ver estatísticas</w:t>
+                        <w:t>Apagar produtos</w:t>
+                      </w:r>
+                    </w:p>
+                  </w:txbxContent>
+                </v:textbox>
+              </v:oval>
+            </w:pict>
+          </mc:Fallback>
+        </mc:AlternateContent>
+      </w:r>
+    </w:p>
+    <w:p>
+      <w:r>
+        <w:rPr>
+          <w:noProof/>
+          <w:lang w:eastAsia="pt-PT"/>
+        </w:rPr>
+        <mc:AlternateContent>
+          <mc:Choice Requires="wps">
+            <w:drawing>
+              <wp:anchor distT="0" distB="0" distL="114300" distR="114300" simplePos="0" relativeHeight="251773952" behindDoc="0" locked="0" layoutInCell="1" allowOverlap="1" wp14:anchorId="30A3CDE0" wp14:editId="171DDE13">
+                <wp:simplePos x="0" y="0"/>
+                <wp:positionH relativeFrom="column">
+                  <wp:posOffset>161925</wp:posOffset>
+                </wp:positionH>
+                <wp:positionV relativeFrom="paragraph">
+                  <wp:posOffset>260985</wp:posOffset>
+                </wp:positionV>
+                <wp:extent cx="473710" cy="198120"/>
+                <wp:effectExtent l="0" t="0" r="21590" b="30480"/>
+                <wp:wrapNone/>
+                <wp:docPr id="335" name="Conexão recta 335"/>
+                <wp:cNvGraphicFramePr/>
+                <a:graphic xmlns:a="http://schemas.openxmlformats.org/drawingml/2006/main">
+                  <a:graphicData uri="http://schemas.microsoft.com/office/word/2010/wordprocessingShape">
+                    <wps:wsp>
+                      <wps:cNvCnPr/>
+                      <wps:spPr>
+                        <a:xfrm>
+                          <a:off x="0" y="0"/>
+                          <a:ext cx="473710" cy="198120"/>
+                        </a:xfrm>
+                        <a:prstGeom prst="line">
+                          <a:avLst/>
+                        </a:prstGeom>
+                        <a:ln w="19050">
+                          <a:solidFill>
+                            <a:schemeClr val="tx1">
+                              <a:lumMod val="65000"/>
+                              <a:lumOff val="35000"/>
+                            </a:schemeClr>
+                          </a:solidFill>
+                        </a:ln>
+                      </wps:spPr>
+                      <wps:style>
+                        <a:lnRef idx="1">
+                          <a:schemeClr val="accent1"/>
+                        </a:lnRef>
+                        <a:fillRef idx="0">
+                          <a:schemeClr val="accent1"/>
+                        </a:fillRef>
+                        <a:effectRef idx="0">
+                          <a:schemeClr val="accent1"/>
+                        </a:effectRef>
+                        <a:fontRef idx="minor">
+                          <a:schemeClr val="tx1"/>
+                        </a:fontRef>
+                      </wps:style>
+                      <wps:bodyPr/>
+                    </wps:wsp>
+                  </a:graphicData>
+                </a:graphic>
+                <wp14:sizeRelH relativeFrom="margin">
+                  <wp14:pctWidth>0</wp14:pctWidth>
+                </wp14:sizeRelH>
+                <wp14:sizeRelV relativeFrom="margin">
+                  <wp14:pctHeight>0</wp14:pctHeight>
+                </wp14:sizeRelV>
+              </wp:anchor>
+            </w:drawing>
+          </mc:Choice>
+          <mc:Fallback>
+            <w:pict>
+              <v:line id="Conexão recta 335" o:spid="_x0000_s1026" style="position:absolute;z-index:251773952;visibility:visible;mso-wrap-style:square;mso-width-percent:0;mso-height-percent:0;mso-wrap-distance-left:9pt;mso-wrap-distance-top:0;mso-wrap-distance-right:9pt;mso-wrap-distance-bottom:0;mso-position-horizontal:absolute;mso-position-horizontal-relative:text;mso-position-vertical:absolute;mso-position-vertical-relative:text;mso-width-percent:0;mso-height-percent:0;mso-width-relative:margin;mso-height-relative:margin" from="12.75pt,20.55pt" to="50.05pt,36.15pt" o:gfxdata="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" strokecolor="#5a5a5a [2109]" strokeweight="1.5pt"/>
+            </w:pict>
+          </mc:Fallback>
+        </mc:AlternateContent>
+      </w:r>
+      <w:r>
+        <mc:AlternateContent>
+          <mc:Choice Requires="wps">
+            <w:drawing>
+              <wp:anchor distT="0" distB="0" distL="114300" distR="114300" simplePos="0" relativeHeight="251762688" behindDoc="0" locked="0" layoutInCell="1" allowOverlap="1" wp14:anchorId="6FDD2E41" wp14:editId="13446C07">
+                <wp:simplePos x="0" y="0"/>
+                <wp:positionH relativeFrom="column">
+                  <wp:posOffset>638810</wp:posOffset>
+                </wp:positionH>
+                <wp:positionV relativeFrom="paragraph">
+                  <wp:posOffset>257810</wp:posOffset>
+                </wp:positionV>
+                <wp:extent cx="2264410" cy="414655"/>
+                <wp:effectExtent l="0" t="0" r="21590" b="23495"/>
+                <wp:wrapNone/>
+                <wp:docPr id="322" name="Oval 322"/>
+                <wp:cNvGraphicFramePr/>
+                <a:graphic xmlns:a="http://schemas.openxmlformats.org/drawingml/2006/main">
+                  <a:graphicData uri="http://schemas.microsoft.com/office/word/2010/wordprocessingShape">
+                    <wps:wsp>
+                      <wps:cNvSpPr/>
+                      <wps:spPr>
+                        <a:xfrm>
+                          <a:off x="0" y="0"/>
+                          <a:ext cx="2264410" cy="414655"/>
+                        </a:xfrm>
+                        <a:prstGeom prst="ellipse">
+                          <a:avLst/>
+                        </a:prstGeom>
+                        <a:solidFill>
+                          <a:schemeClr val="bg1"/>
+                        </a:solidFill>
+                        <a:ln w="12700">
+                          <a:solidFill>
+                            <a:schemeClr val="tx1"/>
+                          </a:solidFill>
+                        </a:ln>
+                      </wps:spPr>
+                      <wps:style>
+                        <a:lnRef idx="2">
+                          <a:schemeClr val="accent1">
+                            <a:shade val="50000"/>
+                          </a:schemeClr>
+                        </a:lnRef>
+                        <a:fillRef idx="1">
+                          <a:schemeClr val="accent1"/>
+                        </a:fillRef>
+                        <a:effectRef idx="0">
+                          <a:schemeClr val="accent1"/>
+                        </a:effectRef>
+                        <a:fontRef idx="minor">
+                          <a:schemeClr val="lt1"/>
+                        </a:fontRef>
+                      </wps:style>
+                      <wps:txbx>
+                        <w:txbxContent>
+                          <w:p>
+                            <w:pPr>
+                              <w:spacing w:after="0"/>
+                              <w:jc w:val="center"/>
+                              <w:rPr>
+                                <w:color w:val="000000" w:themeColor="text1"/>
+                              </w:rPr>
+                            </w:pPr>
+                            <w:r>
+                              <w:rPr>
+                                <w:color w:val="000000" w:themeColor="text1"/>
+                              </w:rPr>
+                              <w:t>Alterar produtos</w:t>
+                            </w:r>
+                          </w:p>
+                        </w:txbxContent>
+                      </wps:txbx>
+                      <wps:bodyPr rot="0" spcFirstLastPara="0" vertOverflow="overflow" horzOverflow="overflow" vert="horz" wrap="square" lIns="91440" tIns="45720" rIns="91440" bIns="45720" numCol="1" spcCol="0" rtlCol="0" fromWordArt="0" anchor="ctr" anchorCtr="0" forceAA="0" compatLnSpc="1">
+                        <a:prstTxWarp prst="textNoShape">
+                          <a:avLst/>
+                        </a:prstTxWarp>
+                        <a:noAutofit/>
+                      </wps:bodyPr>
+                    </wps:wsp>
+                  </a:graphicData>
+                </a:graphic>
+                <wp14:sizeRelH relativeFrom="margin">
+                  <wp14:pctWidth>0</wp14:pctWidth>
+                </wp14:sizeRelH>
+                <wp14:sizeRelV relativeFrom="margin">
+                  <wp14:pctHeight>0</wp14:pctHeight>
+                </wp14:sizeRelV>
+              </wp:anchor>
+            </w:drawing>
+          </mc:Choice>
+          <mc:Fallback>
+            <w:pict>
+              <v:oval id="Oval 322" o:spid="_x0000_s1085" style="position:absolute;margin-left:50.3pt;margin-top:20.3pt;width:178.3pt;height:32.65pt;z-index:251762688;visibility:visible;mso-wrap-style:square;mso-width-percent:0;mso-height-percent:0;mso-wrap-distance-left:9pt;mso-wrap-distance-top:0;mso-wrap-distance-right:9pt;mso-wrap-distance-bottom:0;mso-position-horizontal:absolute;mso-position-horizontal-relative:text;mso-position-vertical:absolute;mso-position-vertical-relative:text;mso-width-percent:0;mso-height-percent:0;mso-width-relative:margin;mso-height-relative:margin;v-text-anchor:middle" o:gfxdata="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" fillcolor="white [3212]" strokecolor="black [3213]" strokeweight="1pt">
+                <v:textbox>
+                  <w:txbxContent>
+                    <w:p>
+                      <w:pPr>
+                        <w:spacing w:after="0"/>
+                        <w:jc w:val="center"/>
+                        <w:rPr>
+                          <w:color w:val="000000" w:themeColor="text1"/>
+                        </w:rPr>
+                      </w:pPr>
+                      <w:r>
+                        <w:rPr>
+                          <w:color w:val="000000" w:themeColor="text1"/>
+                        </w:rPr>
+                        <w:t>Alterar produtos</w:t>
+                      </w:r>
+                    </w:p>
+                  </w:txbxContent>
+                </v:textbox>
+              </v:oval>
+            </w:pict>
+          </mc:Fallback>
+        </mc:AlternateContent>
+      </w:r>
+    </w:p>
+    <w:p>
+      <w:r>
+        <w:rPr>
+          <w:noProof/>
+          <w:lang w:eastAsia="pt-PT"/>
+        </w:rPr>
+        <mc:AlternateContent>
+          <mc:Choice Requires="wps">
+            <w:drawing>
+              <wp:anchor distT="0" distB="0" distL="114300" distR="114300" simplePos="0" relativeHeight="251771904" behindDoc="0" locked="0" layoutInCell="1" allowOverlap="1" wp14:anchorId="200DFDF0" wp14:editId="53D39AA1">
+                <wp:simplePos x="0" y="0"/>
+                <wp:positionH relativeFrom="column">
+                  <wp:posOffset>213360</wp:posOffset>
+                </wp:positionH>
+                <wp:positionV relativeFrom="paragraph">
+                  <wp:posOffset>283210</wp:posOffset>
+                </wp:positionV>
+                <wp:extent cx="689610" cy="1009015"/>
+                <wp:effectExtent l="0" t="0" r="34290" b="19685"/>
+                <wp:wrapNone/>
+                <wp:docPr id="334" name="Conexão recta 334"/>
+                <wp:cNvGraphicFramePr/>
+                <a:graphic xmlns:a="http://schemas.openxmlformats.org/drawingml/2006/main">
+                  <a:graphicData uri="http://schemas.microsoft.com/office/word/2010/wordprocessingShape">
+                    <wps:wsp>
+                      <wps:cNvCnPr/>
+                      <wps:spPr>
+                        <a:xfrm>
+                          <a:off x="0" y="0"/>
+                          <a:ext cx="689610" cy="1009015"/>
+                        </a:xfrm>
+                        <a:prstGeom prst="line">
+                          <a:avLst/>
+                        </a:prstGeom>
+                        <a:ln w="19050">
+                          <a:solidFill>
+                            <a:schemeClr val="tx1">
+                              <a:lumMod val="65000"/>
+                              <a:lumOff val="35000"/>
+                            </a:schemeClr>
+                          </a:solidFill>
+                        </a:ln>
+                      </wps:spPr>
+                      <wps:style>
+                        <a:lnRef idx="1">
+                          <a:schemeClr val="accent1"/>
+                        </a:lnRef>
+                        <a:fillRef idx="0">
+                          <a:schemeClr val="accent1"/>
+                        </a:fillRef>
+                        <a:effectRef idx="0">
+                          <a:schemeClr val="accent1"/>
+                        </a:effectRef>
+                        <a:fontRef idx="minor">
+                          <a:schemeClr val="tx1"/>
+                        </a:fontRef>
+                      </wps:style>
+                      <wps:bodyPr/>
+                    </wps:wsp>
+                  </a:graphicData>
+                </a:graphic>
+                <wp14:sizeRelH relativeFrom="margin">
+                  <wp14:pctWidth>0</wp14:pctWidth>
+                </wp14:sizeRelH>
+                <wp14:sizeRelV relativeFrom="margin">
+                  <wp14:pctHeight>0</wp14:pctHeight>
+                </wp14:sizeRelV>
+              </wp:anchor>
+            </w:drawing>
+          </mc:Choice>
+          <mc:Fallback>
+            <w:pict>
+              <v:line id="Conexão recta 334" o:spid="_x0000_s1026" style="position:absolute;z-index:251771904;visibility:visible;mso-wrap-style:square;mso-width-percent:0;mso-height-percent:0;mso-wrap-distance-left:9pt;mso-wrap-distance-top:0;mso-wrap-distance-right:9pt;mso-wrap-distance-bottom:0;mso-position-horizontal:absolute;mso-position-horizontal-relative:text;mso-position-vertical:absolute;mso-position-vertical-relative:text;mso-width-percent:0;mso-height-percent:0;mso-width-relative:margin;mso-height-relative:margin" from="16.8pt,22.3pt" to="71.1pt,101.75pt" o:gfxdata="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" strokecolor="#5a5a5a [2109]" strokeweight="1.5pt"/>
+            </w:pict>
+          </mc:Fallback>
+        </mc:AlternateContent>
+      </w:r>
+      <w:r>
+        <w:rPr>
+          <w:noProof/>
+          <w:lang w:eastAsia="pt-PT"/>
+        </w:rPr>
+        <mc:AlternateContent>
+          <mc:Choice Requires="wps">
+            <w:drawing>
+              <wp:anchor distT="0" distB="0" distL="114300" distR="114300" simplePos="0" relativeHeight="251834368" behindDoc="0" locked="0" layoutInCell="1" allowOverlap="1" wp14:anchorId="4E574EA1" wp14:editId="06705F8B">
+                <wp:simplePos x="0" y="0"/>
+                <wp:positionH relativeFrom="column">
+                  <wp:posOffset>2905125</wp:posOffset>
+                </wp:positionH>
+                <wp:positionV relativeFrom="paragraph">
+                  <wp:posOffset>136525</wp:posOffset>
+                </wp:positionV>
+                <wp:extent cx="2376805" cy="150495"/>
+                <wp:effectExtent l="0" t="0" r="23495" b="20955"/>
+                <wp:wrapNone/>
+                <wp:docPr id="382" name="Conexão recta 382"/>
+                <wp:cNvGraphicFramePr/>
+                <a:graphic xmlns:a="http://schemas.openxmlformats.org/drawingml/2006/main">
+                  <a:graphicData uri="http://schemas.microsoft.com/office/word/2010/wordprocessingShape">
+                    <wps:wsp>
+                      <wps:cNvCnPr/>
+                      <wps:spPr>
+                        <a:xfrm>
+                          <a:off x="0" y="0"/>
+                          <a:ext cx="2376805" cy="150495"/>
+                        </a:xfrm>
+                        <a:prstGeom prst="line">
+                          <a:avLst/>
+                        </a:prstGeom>
+                        <a:ln w="19050">
+                          <a:solidFill>
+                            <a:schemeClr val="tx1">
+                              <a:lumMod val="65000"/>
+                              <a:lumOff val="35000"/>
+                            </a:schemeClr>
+                          </a:solidFill>
+                        </a:ln>
+                      </wps:spPr>
+                      <wps:style>
+                        <a:lnRef idx="1">
+                          <a:schemeClr val="accent1"/>
+                        </a:lnRef>
+                        <a:fillRef idx="0">
+                          <a:schemeClr val="accent1"/>
+                        </a:fillRef>
+                        <a:effectRef idx="0">
+                          <a:schemeClr val="accent1"/>
+                        </a:effectRef>
+                        <a:fontRef idx="minor">
+                          <a:schemeClr val="tx1"/>
+                        </a:fontRef>
+                      </wps:style>
+                      <wps:bodyPr/>
+                    </wps:wsp>
+                  </a:graphicData>
+                </a:graphic>
+                <wp14:sizeRelH relativeFrom="margin">
+                  <wp14:pctWidth>0</wp14:pctWidth>
+                </wp14:sizeRelH>
+                <wp14:sizeRelV relativeFrom="margin">
+                  <wp14:pctHeight>0</wp14:pctHeight>
+                </wp14:sizeRelV>
+              </wp:anchor>
+            </w:drawing>
+          </mc:Choice>
+          <mc:Fallback>
+            <w:pict>
+              <v:line id="Conexão recta 382" o:spid="_x0000_s1026" style="position:absolute;z-index:251834368;visibility:visible;mso-wrap-style:square;mso-width-percent:0;mso-height-percent:0;mso-wrap-distance-left:9pt;mso-wrap-distance-top:0;mso-wrap-distance-right:9pt;mso-wrap-distance-bottom:0;mso-position-horizontal:absolute;mso-position-horizontal-relative:text;mso-position-vertical:absolute;mso-position-vertical-relative:text;mso-width-percent:0;mso-height-percent:0;mso-width-relative:margin;mso-height-relative:margin" from="228.75pt,10.75pt" to="415.9pt,22.6pt" o:gfxdata="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" strokecolor="#5a5a5a [2109]" strokeweight="1.5pt"/>
+            </w:pict>
+          </mc:Fallback>
+        </mc:AlternateContent>
+      </w:r>
+    </w:p>
+    <w:p>
+      <w:r>
+        <w:rPr>
+          <w:noProof/>
+          <w:lang w:eastAsia="pt-PT"/>
+        </w:rPr>
+        <mc:AlternateContent>
+          <mc:Choice Requires="wps">
+            <w:drawing>
+              <wp:anchor distT="0" distB="0" distL="114300" distR="114300" simplePos="0" relativeHeight="251836416" behindDoc="0" locked="0" layoutInCell="1" allowOverlap="1" wp14:anchorId="1E1B09C7" wp14:editId="0E52C72D">
+                <wp:simplePos x="0" y="0"/>
+                <wp:positionH relativeFrom="column">
+                  <wp:posOffset>2855595</wp:posOffset>
+                </wp:positionH>
+                <wp:positionV relativeFrom="paragraph">
+                  <wp:posOffset>253365</wp:posOffset>
+                </wp:positionV>
+                <wp:extent cx="2425065" cy="1552575"/>
+                <wp:effectExtent l="0" t="0" r="32385" b="28575"/>
+                <wp:wrapNone/>
+                <wp:docPr id="383" name="Conexão recta 383"/>
+                <wp:cNvGraphicFramePr/>
+                <a:graphic xmlns:a="http://schemas.openxmlformats.org/drawingml/2006/main">
+                  <a:graphicData uri="http://schemas.microsoft.com/office/word/2010/wordprocessingShape">
+                    <wps:wsp>
+                      <wps:cNvCnPr/>
+                      <wps:spPr>
+                        <a:xfrm flipV="1">
+                          <a:off x="0" y="0"/>
+                          <a:ext cx="2425065" cy="1552575"/>
+                        </a:xfrm>
+                        <a:prstGeom prst="line">
+                          <a:avLst/>
+                        </a:prstGeom>
+                        <a:ln w="19050">
+                          <a:solidFill>
+                            <a:schemeClr val="tx1">
+                              <a:lumMod val="65000"/>
+                              <a:lumOff val="35000"/>
+                            </a:schemeClr>
+                          </a:solidFill>
+                        </a:ln>
+                      </wps:spPr>
+                      <wps:style>
+                        <a:lnRef idx="1">
+                          <a:schemeClr val="accent1"/>
+                        </a:lnRef>
+                        <a:fillRef idx="0">
+                          <a:schemeClr val="accent1"/>
+                        </a:fillRef>
+                        <a:effectRef idx="0">
+                          <a:schemeClr val="accent1"/>
+                        </a:effectRef>
+                        <a:fontRef idx="minor">
+                          <a:schemeClr val="tx1"/>
+                        </a:fontRef>
+                      </wps:style>
+                      <wps:bodyPr/>
+                    </wps:wsp>
+                  </a:graphicData>
+                </a:graphic>
+                <wp14:sizeRelH relativeFrom="margin">
+                  <wp14:pctWidth>0</wp14:pctWidth>
+                </wp14:sizeRelH>
+                <wp14:sizeRelV relativeFrom="margin">
+                  <wp14:pctHeight>0</wp14:pctHeight>
+                </wp14:sizeRelV>
+              </wp:anchor>
+            </w:drawing>
+          </mc:Choice>
+          <mc:Fallback>
+            <w:pict>
+              <v:line id="Conexão recta 383" o:spid="_x0000_s1026" style="position:absolute;flip:y;z-index:251836416;visibility:visible;mso-wrap-style:square;mso-width-percent:0;mso-height-percent:0;mso-wrap-distance-left:9pt;mso-wrap-distance-top:0;mso-wrap-distance-right:9pt;mso-wrap-distance-bottom:0;mso-position-horizontal:absolute;mso-position-horizontal-relative:text;mso-position-vertical:absolute;mso-position-vertical-relative:text;mso-width-percent:0;mso-height-percent:0;mso-width-relative:margin;mso-height-relative:margin" from="224.85pt,19.95pt" to="415.8pt,142.2pt" o:gfxdata="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" strokecolor="#5a5a5a [2109]" strokeweight="1.5pt"/>
+            </w:pict>
+          </mc:Fallback>
+        </mc:AlternateContent>
+      </w:r>
+      <w:r>
+        <mc:AlternateContent>
+          <mc:Choice Requires="wps">
+            <w:drawing>
+              <wp:anchor distT="0" distB="0" distL="114300" distR="114300" simplePos="0" relativeHeight="251783168" behindDoc="0" locked="0" layoutInCell="1" allowOverlap="1" wp14:anchorId="5FA9AFA7" wp14:editId="0BC4729D">
+                <wp:simplePos x="0" y="0"/>
+                <wp:positionH relativeFrom="column">
+                  <wp:posOffset>1097651</wp:posOffset>
+                </wp:positionH>
+                <wp:positionV relativeFrom="paragraph">
+                  <wp:posOffset>37465</wp:posOffset>
+                </wp:positionV>
+                <wp:extent cx="829310" cy="265430"/>
+                <wp:effectExtent l="0" t="0" r="0" b="1270"/>
+                <wp:wrapNone/>
+                <wp:docPr id="341" name="Caixa de Texto 2"/>
+                <wp:cNvGraphicFramePr>
+                  <a:graphicFrameLocks xmlns:a="http://schemas.openxmlformats.org/drawingml/2006/main"/>
+                </wp:cNvGraphicFramePr>
+                <a:graphic xmlns:a="http://schemas.openxmlformats.org/drawingml/2006/main">
+                  <a:graphicData uri="http://schemas.microsoft.com/office/word/2010/wordprocessingShape">
+                    <wps:wsp>
+                      <wps:cNvSpPr txBox="1">
+                        <a:spLocks noChangeArrowheads="1"/>
+                      </wps:cNvSpPr>
+                      <wps:spPr bwMode="auto">
+                        <a:xfrm>
+                          <a:off x="0" y="0"/>
+                          <a:ext cx="829310" cy="265430"/>
+                        </a:xfrm>
+                        <a:prstGeom prst="rect">
+                          <a:avLst/>
+                        </a:prstGeom>
+                        <a:noFill/>
+                        <a:ln w="9525">
+                          <a:noFill/>
+                          <a:miter lim="800000"/>
+                          <a:headEnd/>
+                          <a:tailEnd/>
+                        </a:ln>
+                      </wps:spPr>
+                      <wps:txbx>
+                        <w:txbxContent>
+                          <w:p>
+                            <w:r>
+                              <w:t>«extends</w:t>
+                            </w:r>
+                            <w:r>
+                              <w:t>»</w:t>
+                            </w:r>
+                          </w:p>
+                        </w:txbxContent>
+                      </wps:txbx>
+                      <wps:bodyPr rot="0" vert="horz" wrap="square" lIns="91440" tIns="45720" rIns="91440" bIns="45720" anchor="t" anchorCtr="0">
+                        <a:noAutofit/>
+                      </wps:bodyPr>
+                    </wps:wsp>
+                  </a:graphicData>
+                </a:graphic>
+                <wp14:sizeRelH relativeFrom="margin">
+                  <wp14:pctWidth>0</wp14:pctWidth>
+                </wp14:sizeRelH>
+                <wp14:sizeRelV relativeFrom="margin">
+                  <wp14:pctHeight>0</wp14:pctHeight>
+                </wp14:sizeRelV>
+              </wp:anchor>
+            </w:drawing>
+          </mc:Choice>
+          <mc:Fallback>
+            <w:pict>
+              <v:shape id="_x0000_s1086" type="#_x0000_t202" style="position:absolute;margin-left:86.45pt;margin-top:2.95pt;width:65.3pt;height:20.9pt;z-index:251783168;visibility:visible;mso-wrap-style:square;mso-width-percent:0;mso-height-percent:0;mso-wrap-distance-left:9pt;mso-wrap-distance-top:0;mso-wrap-distance-right:9pt;mso-wrap-distance-bottom:0;mso-position-horizontal:absolute;mso-position-horizontal-relative:text;mso-position-vertical:absolute;mso-position-vertical-relative:text;mso-width-percent:0;mso-height-percent:0;mso-width-relative:margin;mso-height-relative:margin;v-text-anchor:top" o:gfxdata="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" filled="f" stroked="f">
+                <v:textbox>
+                  <w:txbxContent>
+                    <w:p>
+                      <w:r>
+                        <w:t>«extends</w:t>
+                      </w:r>
+                      <w:r>
+                        <w:t>»</w:t>
+                      </w:r>
+                    </w:p>
+                  </w:txbxContent>
+                </v:textbox>
+              </v:shape>
+            </w:pict>
+          </mc:Fallback>
+        </mc:AlternateContent>
+      </w:r>
+      <w:r>
+        <mc:AlternateContent>
+          <mc:Choice Requires="wps">
+            <w:drawing>
+              <wp:anchor distT="0" distB="0" distL="114300" distR="114300" simplePos="0" relativeHeight="251784192" behindDoc="0" locked="0" layoutInCell="1" allowOverlap="1" wp14:anchorId="49D7CE2E" wp14:editId="770D98BE">
+                <wp:simplePos x="0" y="0"/>
+                <wp:positionH relativeFrom="column">
+                  <wp:posOffset>1438275</wp:posOffset>
+                </wp:positionH>
+                <wp:positionV relativeFrom="paragraph">
+                  <wp:posOffset>32385</wp:posOffset>
+                </wp:positionV>
+                <wp:extent cx="95250" cy="372110"/>
+                <wp:effectExtent l="57150" t="0" r="19050" b="66040"/>
+                <wp:wrapNone/>
+                <wp:docPr id="342" name="Conexão recta unidireccional 342"/>
+                <wp:cNvGraphicFramePr/>
+                <a:graphic xmlns:a="http://schemas.openxmlformats.org/drawingml/2006/main">
+                  <a:graphicData uri="http://schemas.microsoft.com/office/word/2010/wordprocessingShape">
+                    <wps:wsp>
+                      <wps:cNvCnPr/>
+                      <wps:spPr>
+                        <a:xfrm flipH="1">
+                          <a:off x="0" y="0"/>
+                          <a:ext cx="95250" cy="372110"/>
+                        </a:xfrm>
+                        <a:prstGeom prst="straightConnector1">
+                          <a:avLst/>
+                        </a:prstGeom>
+                        <a:ln w="19050">
+                          <a:solidFill>
+                            <a:schemeClr val="tx1">
+                              <a:lumMod val="50000"/>
+                              <a:lumOff val="50000"/>
+                            </a:schemeClr>
+                          </a:solidFill>
+                          <a:prstDash val="sysDash"/>
+                          <a:tailEnd type="arrow"/>
+                        </a:ln>
+                      </wps:spPr>
+                      <wps:style>
+                        <a:lnRef idx="1">
+                          <a:schemeClr val="accent1"/>
+                        </a:lnRef>
+                        <a:fillRef idx="0">
+                          <a:schemeClr val="accent1"/>
+                        </a:fillRef>
+                        <a:effectRef idx="0">
+                          <a:schemeClr val="accent1"/>
+                        </a:effectRef>
+                        <a:fontRef idx="minor">
+                          <a:schemeClr val="tx1"/>
+                        </a:fontRef>
+                      </wps:style>
+                      <wps:bodyPr/>
+                    </wps:wsp>
+                  </a:graphicData>
+                </a:graphic>
+                <wp14:sizeRelH relativeFrom="margin">
+                  <wp14:pctWidth>0</wp14:pctWidth>
+                </wp14:sizeRelH>
+                <wp14:sizeRelV relativeFrom="margin">
+                  <wp14:pctHeight>0</wp14:pctHeight>
+                </wp14:sizeRelV>
+              </wp:anchor>
+            </w:drawing>
+          </mc:Choice>
+          <mc:Fallback>
+            <w:pict>
+              <v:shape id="Conexão recta unidireccional 342" o:spid="_x0000_s1026" type="#_x0000_t32" style="position:absolute;margin-left:113.25pt;margin-top:2.55pt;width:7.5pt;height:29.3pt;flip:x;z-index:251784192;visibility:visible;mso-wrap-style:square;mso-width-percent:0;mso-height-percent:0;mso-wrap-distance-left:9pt;mso-wrap-distance-top:0;mso-wrap-distance-right:9pt;mso-wrap-distance-bottom:0;mso-position-horizontal:absolute;mso-position-horizontal-relative:text;mso-position-vertical:absolute;mso-position-vertical-relative:text;mso-width-percent:0;mso-height-percent:0;mso-width-relative:margin;mso-height-relative:margin" o:gfxdata="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" strokecolor="gray [1629]" strokeweight="1.5pt">
+                <v:stroke dashstyle="3 1" endarrow="open"/>
+              </v:shape>
+            </w:pict>
+          </mc:Fallback>
+        </mc:AlternateContent>
+      </w:r>
+    </w:p>
+    <w:p>
+      <w:r>
+        <w:rPr>
+          <w:noProof/>
+          <w:lang w:eastAsia="pt-PT"/>
+        </w:rPr>
+        <mc:AlternateContent>
+          <mc:Choice Requires="wps">
+            <w:drawing>
+              <wp:anchor distT="0" distB="0" distL="114300" distR="114300" simplePos="0" relativeHeight="251786240" behindDoc="0" locked="0" layoutInCell="1" allowOverlap="1" wp14:anchorId="37B4A420" wp14:editId="28091F64">
+                <wp:simplePos x="0" y="0"/>
+                <wp:positionH relativeFrom="column">
+                  <wp:posOffset>-53975</wp:posOffset>
+                </wp:positionH>
+                <wp:positionV relativeFrom="paragraph">
+                  <wp:posOffset>197485</wp:posOffset>
+                </wp:positionV>
+                <wp:extent cx="689610" cy="1285240"/>
+                <wp:effectExtent l="0" t="0" r="34290" b="29210"/>
+                <wp:wrapNone/>
+                <wp:docPr id="343" name="Conexão recta 343"/>
+                <wp:cNvGraphicFramePr/>
+                <a:graphic xmlns:a="http://schemas.openxmlformats.org/drawingml/2006/main">
+                  <a:graphicData uri="http://schemas.microsoft.com/office/word/2010/wordprocessingShape">
+                    <wps:wsp>
+                      <wps:cNvCnPr/>
+                      <wps:spPr>
+                        <a:xfrm>
+                          <a:off x="0" y="0"/>
+                          <a:ext cx="689610" cy="1285240"/>
+                        </a:xfrm>
+                        <a:prstGeom prst="line">
+                          <a:avLst/>
+                        </a:prstGeom>
+                        <a:ln w="19050">
+                          <a:solidFill>
+                            <a:schemeClr val="tx1">
+                              <a:lumMod val="65000"/>
+                              <a:lumOff val="35000"/>
+                            </a:schemeClr>
+                          </a:solidFill>
+                        </a:ln>
+                      </wps:spPr>
+                      <wps:style>
+                        <a:lnRef idx="1">
+                          <a:schemeClr val="accent1"/>
+                        </a:lnRef>
+                        <a:fillRef idx="0">
+                          <a:schemeClr val="accent1"/>
+                        </a:fillRef>
+                        <a:effectRef idx="0">
+                          <a:schemeClr val="accent1"/>
+                        </a:effectRef>
+                        <a:fontRef idx="minor">
+                          <a:schemeClr val="tx1"/>
+                        </a:fontRef>
+                      </wps:style>
+                      <wps:bodyPr/>
+                    </wps:wsp>
+                  </a:graphicData>
+                </a:graphic>
+                <wp14:sizeRelH relativeFrom="margin">
+                  <wp14:pctWidth>0</wp14:pctWidth>
+                </wp14:sizeRelH>
+                <wp14:sizeRelV relativeFrom="margin">
+                  <wp14:pctHeight>0</wp14:pctHeight>
+                </wp14:sizeRelV>
+              </wp:anchor>
+            </w:drawing>
+          </mc:Choice>
+          <mc:Fallback>
+            <w:pict>
+              <v:line id="Conexão recta 343" o:spid="_x0000_s1026" style="position:absolute;z-index:251786240;visibility:visible;mso-wrap-style:square;mso-width-percent:0;mso-height-percent:0;mso-wrap-distance-left:9pt;mso-wrap-distance-top:0;mso-wrap-distance-right:9pt;mso-wrap-distance-bottom:0;mso-position-horizontal:absolute;mso-position-horizontal-relative:text;mso-position-vertical:absolute;mso-position-vertical-relative:text;mso-width-percent:0;mso-height-percent:0;mso-width-relative:margin;mso-height-relative:margin" from="-4.25pt,15.55pt" to="50.05pt,116.75pt" o:gfxdata="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" strokecolor="#5a5a5a [2109]" strokeweight="1.5pt"/>
+            </w:pict>
+          </mc:Fallback>
+        </mc:AlternateContent>
+      </w:r>
+      <w:r>
+        <mc:AlternateContent>
+          <mc:Choice Requires="wps">
+            <w:drawing>
+              <wp:anchor distT="0" distB="0" distL="114300" distR="114300" simplePos="0" relativeHeight="251780096" behindDoc="0" locked="0" layoutInCell="1" allowOverlap="1" wp14:anchorId="66806885" wp14:editId="6736ADC1">
+                <wp:simplePos x="0" y="0"/>
+                <wp:positionH relativeFrom="column">
+                  <wp:posOffset>902335</wp:posOffset>
+                </wp:positionH>
+                <wp:positionV relativeFrom="paragraph">
+                  <wp:posOffset>21219</wp:posOffset>
+                </wp:positionV>
+                <wp:extent cx="1722120" cy="1189990"/>
+                <wp:effectExtent l="0" t="0" r="11430" b="10160"/>
+                <wp:wrapNone/>
+                <wp:docPr id="338" name="Oval 338"/>
+                <wp:cNvGraphicFramePr/>
+                <a:graphic xmlns:a="http://schemas.openxmlformats.org/drawingml/2006/main">
+                  <a:graphicData uri="http://schemas.microsoft.com/office/word/2010/wordprocessingShape">
+                    <wps:wsp>
+                      <wps:cNvSpPr/>
+                      <wps:spPr>
+                        <a:xfrm>
+                          <a:off x="0" y="0"/>
+                          <a:ext cx="1722120" cy="1189990"/>
+                        </a:xfrm>
+                        <a:prstGeom prst="ellipse">
+                          <a:avLst/>
+                        </a:prstGeom>
+                        <a:solidFill>
+                          <a:schemeClr val="bg1"/>
+                        </a:solidFill>
+                        <a:ln w="12700">
+                          <a:solidFill>
+                            <a:schemeClr val="tx1"/>
+                          </a:solidFill>
+                        </a:ln>
+                      </wps:spPr>
+                      <wps:style>
+                        <a:lnRef idx="2">
+                          <a:schemeClr val="accent1">
+                            <a:shade val="50000"/>
+                          </a:schemeClr>
+                        </a:lnRef>
+                        <a:fillRef idx="1">
+                          <a:schemeClr val="accent1"/>
+                        </a:fillRef>
+                        <a:effectRef idx="0">
+                          <a:schemeClr val="accent1"/>
+                        </a:effectRef>
+                        <a:fontRef idx="minor">
+                          <a:schemeClr val="lt1"/>
+                        </a:fontRef>
+                      </wps:style>
+                      <wps:txbx>
+                        <w:txbxContent>
+                          <w:p>
+                            <w:pPr>
+                              <w:spacing w:after="0"/>
+                              <w:jc w:val="center"/>
+                              <w:rPr>
+                                <w:color w:val="000000" w:themeColor="text1"/>
+                              </w:rPr>
+                            </w:pPr>
+                            <w:r>
+                              <w:rPr>
+                                <w:color w:val="000000" w:themeColor="text1"/>
+                              </w:rPr>
+                              <w:t>Consultar produtos</w:t>
+                            </w:r>
+                          </w:p>
+                          <w:p>
+                            <w:pPr>
+                              <w:spacing w:after="0"/>
+                              <w:rPr>
+                                <w:color w:val="000000" w:themeColor="text1"/>
+                              </w:rPr>
+                            </w:pPr>
+                            <w:r>
+                              <w:rPr>
+                                <w:color w:val="000000" w:themeColor="text1"/>
+                              </w:rPr>
+                              <w:t xml:space="preserve">a) Caso </w:t>
+                            </w:r>
+                            <w:r>
+                              <w:rPr>
+                                <w:color w:val="000000" w:themeColor="text1"/>
+                              </w:rPr>
+                              <w:t xml:space="preserve">falte </w:t>
+                            </w:r>
+                            <w:proofErr w:type="gramStart"/>
+                            <w:r>
+                              <w:rPr>
+                                <w:i/>
+                                <w:color w:val="000000" w:themeColor="text1"/>
+                              </w:rPr>
+                              <w:t>stock</w:t>
+                            </w:r>
+                            <w:proofErr w:type="gramEnd"/>
+                          </w:p>
+                        </w:txbxContent>
+                      </wps:txbx>
+                      <wps:bodyPr rot="0" spcFirstLastPara="0" vertOverflow="overflow" horzOverflow="overflow" vert="horz" wrap="square" lIns="91440" tIns="45720" rIns="91440" bIns="45720" numCol="1" spcCol="0" rtlCol="0" fromWordArt="0" anchor="ctr" anchorCtr="0" forceAA="0" compatLnSpc="1">
+                        <a:prstTxWarp prst="textNoShape">
+                          <a:avLst/>
+                        </a:prstTxWarp>
+                        <a:noAutofit/>
+                      </wps:bodyPr>
+                    </wps:wsp>
+                  </a:graphicData>
+                </a:graphic>
+                <wp14:sizeRelH relativeFrom="margin">
+                  <wp14:pctWidth>0</wp14:pctWidth>
+                </wp14:sizeRelH>
+                <wp14:sizeRelV relativeFrom="margin">
+                  <wp14:pctHeight>0</wp14:pctHeight>
+                </wp14:sizeRelV>
+              </wp:anchor>
+            </w:drawing>
+          </mc:Choice>
+          <mc:Fallback>
+            <w:pict>
+              <v:oval id="Oval 338" o:spid="_x0000_s1087" style="position:absolute;margin-left:71.05pt;margin-top:1.65pt;width:135.6pt;height:93.7pt;z-index:251780096;visibility:visible;mso-wrap-style:square;mso-width-percent:0;mso-height-percent:0;mso-wrap-distance-left:9pt;mso-wrap-distance-top:0;mso-wrap-distance-right:9pt;mso-wrap-distance-bottom:0;mso-position-horizontal:absolute;mso-position-horizontal-relative:text;mso-position-vertical:absolute;mso-position-vertical-relative:text;mso-width-percent:0;mso-height-percent:0;mso-width-relative:margin;mso-height-relative:margin;v-text-anchor:middle" o:gfxdata="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" fillcolor="white [3212]" strokecolor="black [3213]" strokeweight="1pt">
+                <v:textbox>
+                  <w:txbxContent>
+                    <w:p>
+                      <w:pPr>
+                        <w:spacing w:after="0"/>
+                        <w:jc w:val="center"/>
+                        <w:rPr>
+                          <w:color w:val="000000" w:themeColor="text1"/>
+                        </w:rPr>
+                      </w:pPr>
+                      <w:r>
+                        <w:rPr>
+                          <w:color w:val="000000" w:themeColor="text1"/>
+                        </w:rPr>
+                        <w:t>Consultar produtos</w:t>
+                      </w:r>
+                    </w:p>
+                    <w:p>
+                      <w:pPr>
+                        <w:spacing w:after="0"/>
+                        <w:rPr>
+                          <w:color w:val="000000" w:themeColor="text1"/>
+                        </w:rPr>
+                      </w:pPr>
+                      <w:r>
+                        <w:rPr>
+                          <w:color w:val="000000" w:themeColor="text1"/>
+                        </w:rPr>
+                        <w:t xml:space="preserve">a) Caso </w:t>
+                      </w:r>
+                      <w:r>
+                        <w:rPr>
+                          <w:color w:val="000000" w:themeColor="text1"/>
+                        </w:rPr>
+                        <w:t xml:space="preserve">falte </w:t>
+                      </w:r>
+                      <w:proofErr w:type="gramStart"/>
+                      <w:r>
+                        <w:rPr>
+                          <w:i/>
+                          <w:color w:val="000000" w:themeColor="text1"/>
+                        </w:rPr>
+                        <w:t>stock</w:t>
+                      </w:r>
+                      <w:proofErr w:type="gramEnd"/>
+                    </w:p>
+                  </w:txbxContent>
+                </v:textbox>
+              </v:oval>
+            </w:pict>
+          </mc:Fallback>
+        </mc:AlternateContent>
+      </w:r>
+    </w:p>
+    <w:p/>
+    <w:p>
+      <w:r>
+        <mc:AlternateContent>
+          <mc:Choice Requires="wps">
+            <w:drawing>
+              <wp:anchor distT="0" distB="0" distL="114300" distR="114300" simplePos="0" relativeHeight="251781120" behindDoc="0" locked="0" layoutInCell="1" allowOverlap="1" wp14:anchorId="6E0DE859" wp14:editId="269797DE">
+                <wp:simplePos x="0" y="0"/>
+                <wp:positionH relativeFrom="column">
+                  <wp:posOffset>902335</wp:posOffset>
+                </wp:positionH>
+                <wp:positionV relativeFrom="paragraph">
+                  <wp:posOffset>2169</wp:posOffset>
+                </wp:positionV>
+                <wp:extent cx="1722120" cy="0"/>
+                <wp:effectExtent l="0" t="0" r="11430" b="19050"/>
+                <wp:wrapNone/>
+                <wp:docPr id="339" name="Conexão recta 339"/>
+                <wp:cNvGraphicFramePr/>
+                <a:graphic xmlns:a="http://schemas.openxmlformats.org/drawingml/2006/main">
+                  <a:graphicData uri="http://schemas.microsoft.com/office/word/2010/wordprocessingShape">
+                    <wps:wsp>
+                      <wps:cNvCnPr/>
+                      <wps:spPr>
+                        <a:xfrm>
+                          <a:off x="0" y="0"/>
+                          <a:ext cx="1722120" cy="0"/>
+                        </a:xfrm>
+                        <a:prstGeom prst="line">
+                          <a:avLst/>
+                        </a:prstGeom>
+                        <a:ln>
+                          <a:solidFill>
+                            <a:schemeClr val="tx1"/>
+                          </a:solidFill>
+                        </a:ln>
+                      </wps:spPr>
+                      <wps:style>
+                        <a:lnRef idx="1">
+                          <a:schemeClr val="accent1"/>
+                        </a:lnRef>
+                        <a:fillRef idx="0">
+                          <a:schemeClr val="accent1"/>
+                        </a:fillRef>
+                        <a:effectRef idx="0">
+                          <a:schemeClr val="accent1"/>
+                        </a:effectRef>
+                        <a:fontRef idx="minor">
+                          <a:schemeClr val="tx1"/>
+                        </a:fontRef>
+                      </wps:style>
+                      <wps:bodyPr/>
+                    </wps:wsp>
+                  </a:graphicData>
+                </a:graphic>
+              </wp:anchor>
+            </w:drawing>
+          </mc:Choice>
+          <mc:Fallback>
+            <w:pict>
+              <v:line id="Conexão recta 339" o:spid="_x0000_s1026" style="position:absolute;z-index:251781120;visibility:visible;mso-wrap-style:square;mso-wrap-distance-left:9pt;mso-wrap-distance-top:0;mso-wrap-distance-right:9pt;mso-wrap-distance-bottom:0;mso-position-horizontal:absolute;mso-position-horizontal-relative:text;mso-position-vertical:absolute;mso-position-vertical-relative:text" from="71.05pt,.15pt" to="206.65pt,.15pt" o:gfxdata="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" strokecolor="black [3213]"/>
+            </w:pict>
+          </mc:Fallback>
+        </mc:AlternateContent>
+      </w:r>
+    </w:p>
+    <w:p>
+      <w:r>
+        <mc:AlternateContent>
+          <mc:Choice Requires="wps">
+            <w:drawing>
+              <wp:anchor distT="0" distB="0" distL="114300" distR="114300" simplePos="0" relativeHeight="251761664" behindDoc="0" locked="0" layoutInCell="1" allowOverlap="1" wp14:anchorId="2C1FD086" wp14:editId="5B8F5DB3">
+                <wp:simplePos x="0" y="0"/>
+                <wp:positionH relativeFrom="column">
+                  <wp:posOffset>645795</wp:posOffset>
+                </wp:positionH>
+                <wp:positionV relativeFrom="paragraph">
+                  <wp:posOffset>305435</wp:posOffset>
+                </wp:positionV>
+                <wp:extent cx="2211070" cy="414655"/>
+                <wp:effectExtent l="0" t="0" r="17780" b="23495"/>
+                <wp:wrapNone/>
+                <wp:docPr id="321" name="Oval 321"/>
+                <wp:cNvGraphicFramePr/>
+                <a:graphic xmlns:a="http://schemas.openxmlformats.org/drawingml/2006/main">
+                  <a:graphicData uri="http://schemas.microsoft.com/office/word/2010/wordprocessingShape">
+                    <wps:wsp>
+                      <wps:cNvSpPr/>
+                      <wps:spPr>
+                        <a:xfrm>
+                          <a:off x="0" y="0"/>
+                          <a:ext cx="2211070" cy="414655"/>
+                        </a:xfrm>
+                        <a:prstGeom prst="ellipse">
+                          <a:avLst/>
+                        </a:prstGeom>
+                        <a:solidFill>
+                          <a:schemeClr val="bg1"/>
+                        </a:solidFill>
+                        <a:ln w="12700">
+                          <a:solidFill>
+                            <a:schemeClr val="tx1"/>
+                          </a:solidFill>
+                        </a:ln>
+                      </wps:spPr>
+                      <wps:style>
+                        <a:lnRef idx="2">
+                          <a:schemeClr val="accent1">
+                            <a:shade val="50000"/>
+                          </a:schemeClr>
+                        </a:lnRef>
+                        <a:fillRef idx="1">
+                          <a:schemeClr val="accent1"/>
+                        </a:fillRef>
+                        <a:effectRef idx="0">
+                          <a:schemeClr val="accent1"/>
+                        </a:effectRef>
+                        <a:fontRef idx="minor">
+                          <a:schemeClr val="lt1"/>
+                        </a:fontRef>
+                      </wps:style>
+                      <wps:txbx>
+                        <w:txbxContent>
+                          <w:p>
+                            <w:pPr>
+                              <w:spacing w:after="0"/>
+                              <w:jc w:val="center"/>
+                              <w:rPr>
+                                <w:color w:val="000000" w:themeColor="text1"/>
+                              </w:rPr>
+                            </w:pPr>
+                            <w:r>
+                              <w:rPr>
+                                <w:color w:val="000000" w:themeColor="text1"/>
+                              </w:rPr>
+                              <w:t>Inserir</w:t>
+                            </w:r>
+                            <w:r>
+                              <w:rPr>
+                                <w:color w:val="000000" w:themeColor="text1"/>
+                              </w:rPr>
+                              <w:t xml:space="preserve"> produtos</w:t>
+                            </w:r>
+                          </w:p>
+                        </w:txbxContent>
+                      </wps:txbx>
+                      <wps:bodyPr rot="0" spcFirstLastPara="0" vertOverflow="overflow" horzOverflow="overflow" vert="horz" wrap="square" lIns="91440" tIns="45720" rIns="91440" bIns="45720" numCol="1" spcCol="0" rtlCol="0" fromWordArt="0" anchor="ctr" anchorCtr="0" forceAA="0" compatLnSpc="1">
+                        <a:prstTxWarp prst="textNoShape">
+                          <a:avLst/>
+                        </a:prstTxWarp>
+                        <a:noAutofit/>
+                      </wps:bodyPr>
+                    </wps:wsp>
+                  </a:graphicData>
+                </a:graphic>
+                <wp14:sizeRelH relativeFrom="margin">
+                  <wp14:pctWidth>0</wp14:pctWidth>
+                </wp14:sizeRelH>
+                <wp14:sizeRelV relativeFrom="margin">
+                  <wp14:pctHeight>0</wp14:pctHeight>
+                </wp14:sizeRelV>
+              </wp:anchor>
+            </w:drawing>
+          </mc:Choice>
+          <mc:Fallback>
+            <w:pict>
+              <v:oval id="Oval 321" o:spid="_x0000_s1088" style="position:absolute;margin-left:50.85pt;margin-top:24.05pt;width:174.1pt;height:32.65pt;z-index:251761664;visibility:visible;mso-wrap-style:square;mso-width-percent:0;mso-height-percent:0;mso-wrap-distance-left:9pt;mso-wrap-distance-top:0;mso-wrap-distance-right:9pt;mso-wrap-distance-bottom:0;mso-position-horizontal:absolute;mso-position-horizontal-relative:text;mso-position-vertical:absolute;mso-position-vertical-relative:text;mso-width-percent:0;mso-height-percent:0;mso-width-relative:margin;mso-height-relative:margin;v-text-anchor:middle" o:gfxdata="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" fillcolor="white [3212]" strokecolor="black [3213]" strokeweight="1pt">
+                <v:textbox>
+                  <w:txbxContent>
+                    <w:p>
+                      <w:pPr>
+                        <w:spacing w:after="0"/>
+                        <w:jc w:val="center"/>
+                        <w:rPr>
+                          <w:color w:val="000000" w:themeColor="text1"/>
+                        </w:rPr>
+                      </w:pPr>
+                      <w:r>
+                        <w:rPr>
+                          <w:color w:val="000000" w:themeColor="text1"/>
+                        </w:rPr>
+                        <w:t>Inserir</w:t>
+                      </w:r>
+                      <w:r>
+                        <w:rPr>
+                          <w:color w:val="000000" w:themeColor="text1"/>
+                        </w:rPr>
+                        <w:t xml:space="preserve"> produtos</w:t>
+                      </w:r>
+                    </w:p>
+                  </w:txbxContent>
+                </v:textbox>
+              </v:oval>
+            </w:pict>
+          </mc:Fallback>
+        </mc:AlternateContent>
+      </w:r>
+    </w:p>
+    <w:p/>
+    <w:p/>
+    <w:p/>
+    <w:p/>
+    <w:p>
+      <w:r>
+        <w:rPr>
+          <w:noProof/>
+          <w:lang w:eastAsia="pt-PT"/>
+        </w:rPr>
+        <mc:AlternateContent>
+          <mc:Choice Requires="wps">
+            <w:drawing>
+              <wp:anchor distT="0" distB="0" distL="114300" distR="114300" simplePos="0" relativeHeight="251828224" behindDoc="0" locked="0" layoutInCell="1" allowOverlap="1">
+                <wp:simplePos x="0" y="0"/>
+                <wp:positionH relativeFrom="column">
+                  <wp:posOffset>1862647</wp:posOffset>
+                </wp:positionH>
+                <wp:positionV relativeFrom="paragraph">
+                  <wp:posOffset>166382</wp:posOffset>
+                </wp:positionV>
+                <wp:extent cx="3043950" cy="1863306"/>
+                <wp:effectExtent l="0" t="0" r="23495" b="22860"/>
+                <wp:wrapNone/>
+                <wp:docPr id="373" name="Oval 373"/>
+                <wp:cNvGraphicFramePr/>
+                <a:graphic xmlns:a="http://schemas.openxmlformats.org/drawingml/2006/main">
+                  <a:graphicData uri="http://schemas.microsoft.com/office/word/2010/wordprocessingShape">
+                    <wps:wsp>
+                      <wps:cNvSpPr/>
+                      <wps:spPr>
+                        <a:xfrm>
+                          <a:off x="0" y="0"/>
+                          <a:ext cx="3043950" cy="1863306"/>
+                        </a:xfrm>
+                        <a:prstGeom prst="ellipse">
+                          <a:avLst/>
+                        </a:prstGeom>
+                        <a:noFill/>
+                        <a:ln>
+                          <a:solidFill>
+                            <a:srgbClr val="FF0000"/>
+                          </a:solidFill>
+                        </a:ln>
+                      </wps:spPr>
+                      <wps:style>
+                        <a:lnRef idx="2">
+                          <a:schemeClr val="accent1">
+                            <a:shade val="50000"/>
+                          </a:schemeClr>
+                        </a:lnRef>
+                        <a:fillRef idx="1">
+                          <a:schemeClr val="accent1"/>
+                        </a:fillRef>
+                        <a:effectRef idx="0">
+                          <a:schemeClr val="accent1"/>
+                        </a:effectRef>
+                        <a:fontRef idx="minor">
+                          <a:schemeClr val="lt1"/>
+                        </a:fontRef>
+                      </wps:style>
+                      <wps:bodyPr rot="0" spcFirstLastPara="0" vertOverflow="overflow" horzOverflow="overflow" vert="horz" wrap="square" lIns="91440" tIns="45720" rIns="91440" bIns="45720" numCol="1" spcCol="0" rtlCol="0" fromWordArt="0" anchor="ctr" anchorCtr="0" forceAA="0" compatLnSpc="1">
+                        <a:prstTxWarp prst="textNoShape">
+                          <a:avLst/>
+                        </a:prstTxWarp>
+                        <a:noAutofit/>
+                      </wps:bodyPr>
+                    </wps:wsp>
+                  </a:graphicData>
+                </a:graphic>
+              </wp:anchor>
+            </w:drawing>
+          </mc:Choice>
+          <mc:Fallback>
+            <w:pict>
+              <v:oval id="Oval 373" o:spid="_x0000_s1026" style="position:absolute;margin-left:146.65pt;margin-top:13.1pt;width:239.7pt;height:146.7pt;z-index:251828224;visibility:visible;mso-wrap-style:square;mso-wrap-distance-left:9pt;mso-wrap-distance-top:0;mso-wrap-distance-right:9pt;mso-wrap-distance-bottom:0;mso-position-horizontal:absolute;mso-position-horizontal-relative:text;mso-position-vertical:absolute;mso-position-vertical-relative:text;v-text-anchor:middle" o:gfxdata="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" filled="f" strokecolor="red" strokeweight="2pt"/>
+            </w:pict>
+          </mc:Fallback>
+        </mc:AlternateContent>
+      </w:r>
+      <w:r>
+        <w:rPr>
+          <w:noProof/>
+          <w:lang w:eastAsia="pt-PT"/>
+        </w:rPr>
+        <mc:AlternateContent>
+          <mc:Choice Requires="wpg">
+            <w:drawing>
+              <wp:anchor distT="0" distB="0" distL="114300" distR="114300" simplePos="0" relativeHeight="251790336" behindDoc="0" locked="0" layoutInCell="1" allowOverlap="1" wp14:anchorId="7F34C2E9" wp14:editId="26266F44">
+                <wp:simplePos x="0" y="0"/>
+                <wp:positionH relativeFrom="column">
+                  <wp:posOffset>58420</wp:posOffset>
+                </wp:positionH>
+                <wp:positionV relativeFrom="paragraph">
+                  <wp:posOffset>110119</wp:posOffset>
+                </wp:positionV>
+                <wp:extent cx="5276215" cy="4337685"/>
+                <wp:effectExtent l="0" t="0" r="0" b="24765"/>
+                <wp:wrapNone/>
+                <wp:docPr id="347" name="Grupo 347"/>
+                <wp:cNvGraphicFramePr/>
+                <a:graphic xmlns:a="http://schemas.openxmlformats.org/drawingml/2006/main">
+                  <a:graphicData uri="http://schemas.microsoft.com/office/word/2010/wordprocessingGroup">
+                    <wpg:wgp>
+                      <wpg:cNvGrpSpPr/>
+                      <wpg:grpSpPr>
+                        <a:xfrm>
+                          <a:off x="0" y="0"/>
+                          <a:ext cx="5276215" cy="4337685"/>
+                          <a:chOff x="0" y="0"/>
+                          <a:chExt cx="5276215" cy="4338084"/>
+                        </a:xfrm>
+                      </wpg:grpSpPr>
+                      <wps:wsp>
+                        <wps:cNvPr id="350" name="Caixa de Texto 2"/>
+                        <wps:cNvSpPr txBox="1">
+                          <a:spLocks noChangeArrowheads="1"/>
+                        </wps:cNvSpPr>
+                        <wps:spPr bwMode="auto">
+                          <a:xfrm>
+                            <a:off x="0" y="8626"/>
+                            <a:ext cx="5276215" cy="744279"/>
+                          </a:xfrm>
+                          <a:prstGeom prst="rect">
+                            <a:avLst/>
+                          </a:prstGeom>
+                          <a:noFill/>
+                          <a:ln w="9525">
+                            <a:noFill/>
+                            <a:miter lim="800000"/>
+                            <a:headEnd/>
+                            <a:tailEnd/>
+                          </a:ln>
+                        </wps:spPr>
+                        <wps:txbx>
+                          <w:txbxContent>
+                            <w:p>
+                              <w:pPr>
+                                <w:spacing w:after="0"/>
+                                <w:jc w:val="center"/>
+                                <w:rPr>
+                                  <w:b/>
+                                  <w:sz w:val="32"/>
+                                  <w:szCs w:val="32"/>
+                                </w:rPr>
+                              </w:pPr>
+                              <w:r>
+                                <w:rPr>
+                                  <w:b/>
+                                  <w:sz w:val="32"/>
+                                  <w:szCs w:val="32"/>
+                                </w:rPr>
+                                <w:t>S.I. Cinema da Rocha</w:t>
+                              </w:r>
+                            </w:p>
+                            <w:p>
+                              <w:pPr>
+                                <w:jc w:val="center"/>
+                                <w:rPr>
+                                  <w:b/>
+                                  <w:sz w:val="32"/>
+                                  <w:szCs w:val="32"/>
+                                </w:rPr>
+                              </w:pPr>
+                              <w:r>
+                                <w:rPr>
+                                  <w:b/>
+                                  <w:sz w:val="32"/>
+                                  <w:szCs w:val="32"/>
+                                </w:rPr>
+                                <w:t>Gestão de venda de produtos</w:t>
+                              </w:r>
+                            </w:p>
+                          </w:txbxContent>
+                        </wps:txbx>
+                        <wps:bodyPr rot="0" vert="horz" wrap="square" lIns="91440" tIns="45720" rIns="91440" bIns="45720" anchor="t" anchorCtr="0">
+                          <a:noAutofit/>
+                        </wps:bodyPr>
+                      </wps:wsp>
+                      <wps:wsp>
+                        <wps:cNvPr id="351" name="Rectângulo 351"/>
+                        <wps:cNvSpPr/>
+                        <wps:spPr>
+                          <a:xfrm>
+                            <a:off x="301925" y="0"/>
+                            <a:ext cx="4614531" cy="4338084"/>
+                          </a:xfrm>
+                          <a:prstGeom prst="rect">
+                            <a:avLst/>
+                          </a:prstGeom>
+                          <a:noFill/>
+                          <a:ln>
+                            <a:solidFill>
+                              <a:schemeClr val="tx1"/>
+                            </a:solidFill>
+                          </a:ln>
+                        </wps:spPr>
+                        <wps:style>
+                          <a:lnRef idx="2">
+                            <a:schemeClr val="accent1">
+                              <a:shade val="50000"/>
+                            </a:schemeClr>
+                          </a:lnRef>
+                          <a:fillRef idx="1">
+                            <a:schemeClr val="accent1"/>
+                          </a:fillRef>
+                          <a:effectRef idx="0">
+                            <a:schemeClr val="accent1"/>
+                          </a:effectRef>
+                          <a:fontRef idx="minor">
+                            <a:schemeClr val="lt1"/>
+                          </a:fontRef>
+                        </wps:style>
+                        <wps:bodyPr rot="0" spcFirstLastPara="0" vertOverflow="overflow" horzOverflow="overflow" vert="horz" wrap="square" lIns="91440" tIns="45720" rIns="91440" bIns="45720" numCol="1" spcCol="0" rtlCol="0" fromWordArt="0" anchor="ctr" anchorCtr="0" forceAA="0" compatLnSpc="1">
+                          <a:prstTxWarp prst="textNoShape">
+                            <a:avLst/>
+                          </a:prstTxWarp>
+                          <a:noAutofit/>
+                        </wps:bodyPr>
+                      </wps:wsp>
+                    </wpg:wgp>
+                  </a:graphicData>
+                </a:graphic>
+              </wp:anchor>
+            </w:drawing>
+          </mc:Choice>
+          <mc:Fallback>
+            <w:pict>
+              <v:group id="Grupo 347" o:spid="_x0000_s1089" style="position:absolute;margin-left:4.6pt;margin-top:8.65pt;width:415.45pt;height:341.55pt;z-index:251790336" coordsize="52762,43380" o:gfxdata="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">
+                <v:shape id="_x0000_s1090" type="#_x0000_t202" style="position:absolute;top:86;width:52762;height:7443;visibility:visible;mso-wrap-style:square;v-text-anchor:top" o:gfxdata="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" filled="f" stroked="f">
+                  <v:textbox>
+                    <w:txbxContent>
+                      <w:p>
+                        <w:pPr>
+                          <w:spacing w:after="0"/>
+                          <w:jc w:val="center"/>
+                          <w:rPr>
+                            <w:b/>
+                            <w:sz w:val="32"/>
+                            <w:szCs w:val="32"/>
+                          </w:rPr>
+                        </w:pPr>
+                        <w:r>
+                          <w:rPr>
+                            <w:b/>
+                            <w:sz w:val="32"/>
+                            <w:szCs w:val="32"/>
+                          </w:rPr>
+                          <w:t>S.I. Cinema da Rocha</w:t>
+                        </w:r>
+                      </w:p>
+                      <w:p>
+                        <w:pPr>
+                          <w:jc w:val="center"/>
+                          <w:rPr>
+                            <w:b/>
+                            <w:sz w:val="32"/>
+                            <w:szCs w:val="32"/>
+                          </w:rPr>
+                        </w:pPr>
+                        <w:r>
+                          <w:rPr>
+                            <w:b/>
+                            <w:sz w:val="32"/>
+                            <w:szCs w:val="32"/>
+                          </w:rPr>
+                          <w:t>Gestão de venda de produtos</w:t>
+                        </w:r>
+                      </w:p>
+                    </w:txbxContent>
+                  </v:textbox>
+                </v:shape>
+                <v:rect id="Rectângulo 351" o:spid="_x0000_s1091" style="position:absolute;left:3019;width:46145;height:43380;visibility:visible;mso-wrap-style:square;v-text-anchor:middle" o:gfxdata="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" filled="f" strokecolor="black [3213]" strokeweight="2pt"/>
+              </v:group>
+            </w:pict>
+          </mc:Fallback>
+        </mc:AlternateContent>
+      </w:r>
+    </w:p>
+    <w:p/>
+    <w:p>
+      <w:r>
+        <w:rPr>
+          <w:noProof/>
+          <w:lang w:eastAsia="pt-PT"/>
+        </w:rPr>
+        <mc:AlternateContent>
+          <mc:Choice Requires="wps">
+            <w:drawing>
+              <wp:anchor distT="0" distB="0" distL="114300" distR="114300" simplePos="0" relativeHeight="251810816" behindDoc="0" locked="0" layoutInCell="1" allowOverlap="1" wp14:anchorId="3505417C" wp14:editId="25ADF7E2">
+                <wp:simplePos x="0" y="0"/>
+                <wp:positionH relativeFrom="column">
+                  <wp:posOffset>2369185</wp:posOffset>
+                </wp:positionH>
+                <wp:positionV relativeFrom="paragraph">
+                  <wp:posOffset>297444</wp:posOffset>
+                </wp:positionV>
+                <wp:extent cx="829310" cy="265430"/>
+                <wp:effectExtent l="0" t="0" r="0" b="1270"/>
+                <wp:wrapNone/>
+                <wp:docPr id="363" name="Caixa de Texto 2"/>
+                <wp:cNvGraphicFramePr>
+                  <a:graphicFrameLocks xmlns:a="http://schemas.openxmlformats.org/drawingml/2006/main"/>
+                </wp:cNvGraphicFramePr>
+                <a:graphic xmlns:a="http://schemas.openxmlformats.org/drawingml/2006/main">
+                  <a:graphicData uri="http://schemas.microsoft.com/office/word/2010/wordprocessingShape">
+                    <wps:wsp>
+                      <wps:cNvSpPr txBox="1">
+                        <a:spLocks noChangeArrowheads="1"/>
+                      </wps:cNvSpPr>
+                      <wps:spPr bwMode="auto">
+                        <a:xfrm>
+                          <a:off x="0" y="0"/>
+                          <a:ext cx="829310" cy="265430"/>
+                        </a:xfrm>
+                        <a:prstGeom prst="rect">
+                          <a:avLst/>
+                        </a:prstGeom>
+                        <a:noFill/>
+                        <a:ln w="9525">
+                          <a:noFill/>
+                          <a:miter lim="800000"/>
+                          <a:headEnd/>
+                          <a:tailEnd/>
+                        </a:ln>
+                      </wps:spPr>
+                      <wps:txbx>
+                        <w:txbxContent>
+                          <w:p>
+                            <w:r>
+                              <w:t>«</w:t>
+                            </w:r>
+                            <w:proofErr w:type="gramStart"/>
+                            <w:r>
+                              <w:t>includes</w:t>
+                            </w:r>
+                            <w:proofErr w:type="gramEnd"/>
+                            <w:r>
+                              <w:t>»</w:t>
+                            </w:r>
+                          </w:p>
+                        </w:txbxContent>
+                      </wps:txbx>
+                      <wps:bodyPr rot="0" vert="horz" wrap="square" lIns="91440" tIns="45720" rIns="91440" bIns="45720" anchor="t" anchorCtr="0">
+                        <a:noAutofit/>
+                      </wps:bodyPr>
+                    </wps:wsp>
+                  </a:graphicData>
+                </a:graphic>
+                <wp14:sizeRelH relativeFrom="margin">
+                  <wp14:pctWidth>0</wp14:pctWidth>
+                </wp14:sizeRelH>
+                <wp14:sizeRelV relativeFrom="margin">
+                  <wp14:pctHeight>0</wp14:pctHeight>
+                </wp14:sizeRelV>
+              </wp:anchor>
+            </w:drawing>
+          </mc:Choice>
+          <mc:Fallback>
+            <w:pict>
+              <v:shape id="_x0000_s1092" type="#_x0000_t202" style="position:absolute;margin-left:186.55pt;margin-top:23.4pt;width:65.3pt;height:20.9pt;z-index:251810816;visibility:visible;mso-wrap-style:square;mso-width-percent:0;mso-height-percent:0;mso-wrap-distance-left:9pt;mso-wrap-distance-top:0;mso-wrap-distance-right:9pt;mso-wrap-distance-bottom:0;mso-position-horizontal:absolute;mso-position-horizontal-relative:text;mso-position-vertical:absolute;mso-position-vertical-relative:text;mso-width-percent:0;mso-height-percent:0;mso-width-relative:margin;mso-height-relative:margin;v-text-anchor:top" o:gfxdata="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" filled="f" stroked="f">
+                <v:textbox>
+                  <w:txbxContent>
+                    <w:p>
+                      <w:r>
+                        <w:t>«</w:t>
+                      </w:r>
+                      <w:proofErr w:type="gramStart"/>
+                      <w:r>
+                        <w:t>includes</w:t>
+                      </w:r>
+                      <w:proofErr w:type="gramEnd"/>
+                      <w:r>
+                        <w:t>»</w:t>
+                      </w:r>
+                    </w:p>
+                  </w:txbxContent>
+                </v:textbox>
+              </v:shape>
+            </w:pict>
+          </mc:Fallback>
+        </mc:AlternateContent>
+      </w:r>
+      <w:r>
+        <mc:AlternateContent>
+          <mc:Choice Requires="wps">
+            <w:drawing>
+              <wp:anchor distT="0" distB="0" distL="114300" distR="114300" simplePos="0" relativeHeight="251806720" behindDoc="0" locked="0" layoutInCell="1" allowOverlap="1" wp14:anchorId="1E0B57AB" wp14:editId="342F084C">
+                <wp:simplePos x="0" y="0"/>
+                <wp:positionH relativeFrom="column">
+                  <wp:posOffset>3143621</wp:posOffset>
+                </wp:positionH>
+                <wp:positionV relativeFrom="paragraph">
+                  <wp:posOffset>227330</wp:posOffset>
+                </wp:positionV>
+                <wp:extent cx="1621155" cy="414655"/>
+                <wp:effectExtent l="0" t="0" r="17145" b="23495"/>
+                <wp:wrapNone/>
+                <wp:docPr id="361" name="Oval 361"/>
+                <wp:cNvGraphicFramePr/>
+                <a:graphic xmlns:a="http://schemas.openxmlformats.org/drawingml/2006/main">
+                  <a:graphicData uri="http://schemas.microsoft.com/office/word/2010/wordprocessingShape">
+                    <wps:wsp>
+                      <wps:cNvSpPr/>
+                      <wps:spPr>
+                        <a:xfrm>
+                          <a:off x="0" y="0"/>
+                          <a:ext cx="1621155" cy="414655"/>
+                        </a:xfrm>
+                        <a:prstGeom prst="ellipse">
+                          <a:avLst/>
+                        </a:prstGeom>
+                        <a:solidFill>
+                          <a:schemeClr val="bg1"/>
+                        </a:solidFill>
+                        <a:ln w="12700">
+                          <a:solidFill>
+                            <a:schemeClr val="tx1"/>
+                          </a:solidFill>
+                        </a:ln>
+                      </wps:spPr>
+                      <wps:style>
+                        <a:lnRef idx="2">
+                          <a:schemeClr val="accent1">
+                            <a:shade val="50000"/>
+                          </a:schemeClr>
+                        </a:lnRef>
+                        <a:fillRef idx="1">
+                          <a:schemeClr val="accent1"/>
+                        </a:fillRef>
+                        <a:effectRef idx="0">
+                          <a:schemeClr val="accent1"/>
+                        </a:effectRef>
+                        <a:fontRef idx="minor">
+                          <a:schemeClr val="lt1"/>
+                        </a:fontRef>
+                      </wps:style>
+                      <wps:txbx>
+                        <w:txbxContent>
+                          <w:p>
+                            <w:pPr>
+                              <w:spacing w:after="0"/>
+                              <w:jc w:val="center"/>
+                              <w:rPr>
+                                <w:color w:val="000000" w:themeColor="text1"/>
+                              </w:rPr>
+                            </w:pPr>
+                            <w:r>
+                              <w:rPr>
+                                <w:color w:val="000000" w:themeColor="text1"/>
+                              </w:rPr>
+                              <w:t xml:space="preserve">Atualizar </w:t>
+                            </w:r>
+                            <w:r>
+                              <w:rPr>
+                                <w:i/>
+                                <w:color w:val="000000" w:themeColor="text1"/>
+                              </w:rPr>
+                              <w:t>stock</w:t>
+                            </w:r>
+                          </w:p>
+                        </w:txbxContent>
+                      </wps:txbx>
+                      <wps:bodyPr rot="0" spcFirstLastPara="0" vertOverflow="overflow" horzOverflow="overflow" vert="horz" wrap="square" lIns="91440" tIns="45720" rIns="91440" bIns="45720" numCol="1" spcCol="0" rtlCol="0" fromWordArt="0" anchor="ctr" anchorCtr="0" forceAA="0" compatLnSpc="1">
+                        <a:prstTxWarp prst="textNoShape">
+                          <a:avLst/>
+                        </a:prstTxWarp>
+                        <a:noAutofit/>
+                      </wps:bodyPr>
+                    </wps:wsp>
+                  </a:graphicData>
+                </a:graphic>
+                <wp14:sizeRelH relativeFrom="margin">
+                  <wp14:pctWidth>0</wp14:pctWidth>
+                </wp14:sizeRelH>
+                <wp14:sizeRelV relativeFrom="margin">
+                  <wp14:pctHeight>0</wp14:pctHeight>
+                </wp14:sizeRelV>
+              </wp:anchor>
+            </w:drawing>
+          </mc:Choice>
+          <mc:Fallback>
+            <w:pict>
+              <v:oval id="Oval 361" o:spid="_x0000_s1093" style="position:absolute;margin-left:247.55pt;margin-top:17.9pt;width:127.65pt;height:32.65pt;z-index:251806720;visibility:visible;mso-wrap-style:square;mso-width-percent:0;mso-height-percent:0;mso-wrap-distance-left:9pt;mso-wrap-distance-top:0;mso-wrap-distance-right:9pt;mso-wrap-distance-bottom:0;mso-position-horizontal:absolute;mso-position-horizontal-relative:text;mso-position-vertical:absolute;mso-position-vertical-relative:text;mso-width-percent:0;mso-height-percent:0;mso-width-relative:margin;mso-height-relative:margin;v-text-anchor:middle" o:gfxdata="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" fillcolor="white [3212]" strokecolor="black [3213]" strokeweight="1pt">
+                <v:textbox>
+                  <w:txbxContent>
+                    <w:p>
+                      <w:pPr>
+                        <w:spacing w:after="0"/>
+                        <w:jc w:val="center"/>
+                        <w:rPr>
+                          <w:color w:val="000000" w:themeColor="text1"/>
+                        </w:rPr>
+                      </w:pPr>
+                      <w:r>
+                        <w:rPr>
+                          <w:color w:val="000000" w:themeColor="text1"/>
+                        </w:rPr>
+                        <w:t xml:space="preserve">Atualizar </w:t>
+                      </w:r>
+                      <w:r>
+                        <w:rPr>
+                          <w:i/>
+                          <w:color w:val="000000" w:themeColor="text1"/>
+                        </w:rPr>
+                        <w:t>stock</w:t>
                       </w:r>
                     </w:p>
                   </w:txbxContent>
@@ -5234,18 +8247,998 @@
         <mc:AlternateContent>
           <mc:Choice Requires="wps">
             <w:drawing>
-              <wp:anchor distT="0" distB="0" distL="114300" distR="114300" simplePos="0" relativeHeight="251741184" behindDoc="0" locked="0" layoutInCell="1" allowOverlap="1" wp14:anchorId="78509349" wp14:editId="462F5E2A">
+              <wp:anchor distT="0" distB="0" distL="114300" distR="114300" simplePos="0" relativeHeight="251794432" behindDoc="0" locked="0" layoutInCell="1" allowOverlap="1" wp14:anchorId="0B5E28E6" wp14:editId="3653B880">
                 <wp:simplePos x="0" y="0"/>
                 <wp:positionH relativeFrom="column">
-                  <wp:posOffset>3300730</wp:posOffset>
+                  <wp:posOffset>645148</wp:posOffset>
                 </wp:positionH>
                 <wp:positionV relativeFrom="paragraph">
-                  <wp:posOffset>236855</wp:posOffset>
+                  <wp:posOffset>227953</wp:posOffset>
+                </wp:positionV>
+                <wp:extent cx="1673525" cy="414655"/>
+                <wp:effectExtent l="0" t="0" r="22225" b="23495"/>
+                <wp:wrapNone/>
+                <wp:docPr id="355" name="Oval 355"/>
+                <wp:cNvGraphicFramePr/>
+                <a:graphic xmlns:a="http://schemas.openxmlformats.org/drawingml/2006/main">
+                  <a:graphicData uri="http://schemas.microsoft.com/office/word/2010/wordprocessingShape">
+                    <wps:wsp>
+                      <wps:cNvSpPr/>
+                      <wps:spPr>
+                        <a:xfrm>
+                          <a:off x="0" y="0"/>
+                          <a:ext cx="1673525" cy="414655"/>
+                        </a:xfrm>
+                        <a:prstGeom prst="ellipse">
+                          <a:avLst/>
+                        </a:prstGeom>
+                        <a:solidFill>
+                          <a:schemeClr val="bg1"/>
+                        </a:solidFill>
+                        <a:ln w="12700">
+                          <a:solidFill>
+                            <a:schemeClr val="tx1"/>
+                          </a:solidFill>
+                        </a:ln>
+                      </wps:spPr>
+                      <wps:style>
+                        <a:lnRef idx="2">
+                          <a:schemeClr val="accent1">
+                            <a:shade val="50000"/>
+                          </a:schemeClr>
+                        </a:lnRef>
+                        <a:fillRef idx="1">
+                          <a:schemeClr val="accent1"/>
+                        </a:fillRef>
+                        <a:effectRef idx="0">
+                          <a:schemeClr val="accent1"/>
+                        </a:effectRef>
+                        <a:fontRef idx="minor">
+                          <a:schemeClr val="lt1"/>
+                        </a:fontRef>
+                      </wps:style>
+                      <wps:txbx>
+                        <w:txbxContent>
+                          <w:p>
+                            <w:pPr>
+                              <w:spacing w:after="0"/>
+                              <w:jc w:val="center"/>
+                              <w:rPr>
+                                <w:color w:val="000000" w:themeColor="text1"/>
+                              </w:rPr>
+                            </w:pPr>
+                            <w:r>
+                              <w:rPr>
+                                <w:color w:val="000000" w:themeColor="text1"/>
+                              </w:rPr>
+                              <w:t>Registar venda</w:t>
+                            </w:r>
+                          </w:p>
+                        </w:txbxContent>
+                      </wps:txbx>
+                      <wps:bodyPr rot="0" spcFirstLastPara="0" vertOverflow="overflow" horzOverflow="overflow" vert="horz" wrap="square" lIns="91440" tIns="45720" rIns="91440" bIns="45720" numCol="1" spcCol="0" rtlCol="0" fromWordArt="0" anchor="ctr" anchorCtr="0" forceAA="0" compatLnSpc="1">
+                        <a:prstTxWarp prst="textNoShape">
+                          <a:avLst/>
+                        </a:prstTxWarp>
+                        <a:noAutofit/>
+                      </wps:bodyPr>
+                    </wps:wsp>
+                  </a:graphicData>
+                </a:graphic>
+                <wp14:sizeRelH relativeFrom="margin">
+                  <wp14:pctWidth>0</wp14:pctWidth>
+                </wp14:sizeRelH>
+                <wp14:sizeRelV relativeFrom="margin">
+                  <wp14:pctHeight>0</wp14:pctHeight>
+                </wp14:sizeRelV>
+              </wp:anchor>
+            </w:drawing>
+          </mc:Choice>
+          <mc:Fallback>
+            <w:pict>
+              <v:oval id="Oval 355" o:spid="_x0000_s1094" style="position:absolute;margin-left:50.8pt;margin-top:17.95pt;width:131.75pt;height:32.65pt;z-index:251794432;visibility:visible;mso-wrap-style:square;mso-width-percent:0;mso-height-percent:0;mso-wrap-distance-left:9pt;mso-wrap-distance-top:0;mso-wrap-distance-right:9pt;mso-wrap-distance-bottom:0;mso-position-horizontal:absolute;mso-position-horizontal-relative:text;mso-position-vertical:absolute;mso-position-vertical-relative:text;mso-width-percent:0;mso-height-percent:0;mso-width-relative:margin;mso-height-relative:margin;v-text-anchor:middle" o:gfxdata="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" fillcolor="white [3212]" strokecolor="black [3213]" strokeweight="1pt">
+                <v:textbox>
+                  <w:txbxContent>
+                    <w:p>
+                      <w:pPr>
+                        <w:spacing w:after="0"/>
+                        <w:jc w:val="center"/>
+                        <w:rPr>
+                          <w:color w:val="000000" w:themeColor="text1"/>
+                        </w:rPr>
+                      </w:pPr>
+                      <w:r>
+                        <w:rPr>
+                          <w:color w:val="000000" w:themeColor="text1"/>
+                        </w:rPr>
+                        <w:t>Registar venda</w:t>
+                      </w:r>
+                    </w:p>
+                  </w:txbxContent>
+                </v:textbox>
+              </v:oval>
+            </w:pict>
+          </mc:Fallback>
+        </mc:AlternateContent>
+      </w:r>
+    </w:p>
+    <w:p>
+      <w:r>
+        <w:rPr>
+          <w:noProof/>
+          <w:lang w:eastAsia="pt-PT"/>
+        </w:rPr>
+        <mc:AlternateContent>
+          <mc:Choice Requires="wps">
+            <w:drawing>
+              <wp:anchor distT="0" distB="0" distL="114300" distR="114300" simplePos="0" relativeHeight="251840512" behindDoc="0" locked="0" layoutInCell="1" allowOverlap="1" wp14:anchorId="5283FF0A" wp14:editId="2CDBF847">
+                <wp:simplePos x="0" y="0"/>
+                <wp:positionH relativeFrom="column">
+                  <wp:posOffset>4767580</wp:posOffset>
+                </wp:positionH>
+                <wp:positionV relativeFrom="paragraph">
+                  <wp:posOffset>111760</wp:posOffset>
+                </wp:positionV>
+                <wp:extent cx="509905" cy="620395"/>
+                <wp:effectExtent l="0" t="0" r="23495" b="27305"/>
+                <wp:wrapNone/>
+                <wp:docPr id="387" name="Conexão recta 387"/>
+                <wp:cNvGraphicFramePr/>
+                <a:graphic xmlns:a="http://schemas.openxmlformats.org/drawingml/2006/main">
+                  <a:graphicData uri="http://schemas.microsoft.com/office/word/2010/wordprocessingShape">
+                    <wps:wsp>
+                      <wps:cNvCnPr/>
+                      <wps:spPr>
+                        <a:xfrm>
+                          <a:off x="0" y="0"/>
+                          <a:ext cx="509905" cy="620395"/>
+                        </a:xfrm>
+                        <a:prstGeom prst="line">
+                          <a:avLst/>
+                        </a:prstGeom>
+                        <a:ln w="19050">
+                          <a:solidFill>
+                            <a:schemeClr val="tx1">
+                              <a:lumMod val="65000"/>
+                              <a:lumOff val="35000"/>
+                            </a:schemeClr>
+                          </a:solidFill>
+                        </a:ln>
+                      </wps:spPr>
+                      <wps:style>
+                        <a:lnRef idx="1">
+                          <a:schemeClr val="accent1"/>
+                        </a:lnRef>
+                        <a:fillRef idx="0">
+                          <a:schemeClr val="accent1"/>
+                        </a:fillRef>
+                        <a:effectRef idx="0">
+                          <a:schemeClr val="accent1"/>
+                        </a:effectRef>
+                        <a:fontRef idx="minor">
+                          <a:schemeClr val="tx1"/>
+                        </a:fontRef>
+                      </wps:style>
+                      <wps:bodyPr/>
+                    </wps:wsp>
+                  </a:graphicData>
+                </a:graphic>
+                <wp14:sizeRelH relativeFrom="margin">
+                  <wp14:pctWidth>0</wp14:pctWidth>
+                </wp14:sizeRelH>
+                <wp14:sizeRelV relativeFrom="margin">
+                  <wp14:pctHeight>0</wp14:pctHeight>
+                </wp14:sizeRelV>
+              </wp:anchor>
+            </w:drawing>
+          </mc:Choice>
+          <mc:Fallback>
+            <w:pict>
+              <v:line id="Conexão recta 387" o:spid="_x0000_s1026" style="position:absolute;z-index:251840512;visibility:visible;mso-wrap-style:square;mso-width-percent:0;mso-height-percent:0;mso-wrap-distance-left:9pt;mso-wrap-distance-top:0;mso-wrap-distance-right:9pt;mso-wrap-distance-bottom:0;mso-position-horizontal:absolute;mso-position-horizontal-relative:text;mso-position-vertical:absolute;mso-position-vertical-relative:text;mso-width-percent:0;mso-height-percent:0;mso-width-relative:margin;mso-height-relative:margin" from="375.4pt,8.8pt" to="415.55pt,57.65pt" o:gfxdata="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" strokecolor="#5a5a5a [2109]" strokeweight="1.5pt"/>
+            </w:pict>
+          </mc:Fallback>
+        </mc:AlternateContent>
+      </w:r>
+      <w:r>
+        <w:rPr>
+          <w:noProof/>
+          <w:lang w:eastAsia="pt-PT"/>
+        </w:rPr>
+        <mc:AlternateContent>
+          <mc:Choice Requires="wpg">
+            <w:drawing>
+              <wp:anchor distT="0" distB="0" distL="114300" distR="114300" simplePos="0" relativeHeight="251838464" behindDoc="0" locked="0" layoutInCell="1" allowOverlap="1" wp14:anchorId="6A7FCE0E" wp14:editId="4410E194">
+                <wp:simplePos x="0" y="0"/>
+                <wp:positionH relativeFrom="column">
+                  <wp:posOffset>5098415</wp:posOffset>
+                </wp:positionH>
+                <wp:positionV relativeFrom="paragraph">
+                  <wp:posOffset>321310</wp:posOffset>
+                </wp:positionV>
+                <wp:extent cx="882649" cy="2308229"/>
+                <wp:effectExtent l="0" t="0" r="0" b="0"/>
+                <wp:wrapNone/>
+                <wp:docPr id="384" name="Grupo 384"/>
+                <wp:cNvGraphicFramePr/>
+                <a:graphic xmlns:a="http://schemas.openxmlformats.org/drawingml/2006/main">
+                  <a:graphicData uri="http://schemas.microsoft.com/office/word/2010/wordprocessingGroup">
+                    <wpg:wgp>
+                      <wpg:cNvGrpSpPr/>
+                      <wpg:grpSpPr>
+                        <a:xfrm>
+                          <a:off x="0" y="0"/>
+                          <a:ext cx="882649" cy="2308229"/>
+                          <a:chOff x="0" y="0"/>
+                          <a:chExt cx="884553" cy="2308391"/>
+                        </a:xfrm>
+                      </wpg:grpSpPr>
+                      <pic:pic xmlns:pic="http://schemas.openxmlformats.org/drawingml/2006/picture">
+                        <pic:nvPicPr>
+                          <pic:cNvPr id="385" name="Imagem 385" descr="Resultado de imagem para use case actor"/>
+                          <pic:cNvPicPr>
+                            <a:picLocks noChangeAspect="1"/>
+                          </pic:cNvPicPr>
+                        </pic:nvPicPr>
+                        <pic:blipFill>
+                          <a:blip r:embed="rId7" cstate="print">
+                            <a:extLst>
+                              <a:ext uri="{28A0092B-C50C-407E-A947-70E740481C1C}">
+                                <a14:useLocalDpi xmlns:a14="http://schemas.microsoft.com/office/drawing/2010/main" val="0"/>
+                              </a:ext>
+                            </a:extLst>
+                          </a:blip>
+                          <a:srcRect/>
+                          <a:stretch>
+                            <a:fillRect/>
+                          </a:stretch>
+                        </pic:blipFill>
+                        <pic:spPr bwMode="auto">
+                          <a:xfrm>
+                            <a:off x="191386" y="0"/>
+                            <a:ext cx="478466" cy="1073888"/>
+                          </a:xfrm>
+                          <a:prstGeom prst="rect">
+                            <a:avLst/>
+                          </a:prstGeom>
+                          <a:noFill/>
+                          <a:ln>
+                            <a:noFill/>
+                          </a:ln>
+                        </pic:spPr>
+                      </pic:pic>
+                      <wps:wsp>
+                        <wps:cNvPr id="386" name="Caixa de Texto 2"/>
+                        <wps:cNvSpPr txBox="1">
+                          <a:spLocks noChangeArrowheads="1"/>
+                        </wps:cNvSpPr>
+                        <wps:spPr bwMode="auto">
+                          <a:xfrm>
+                            <a:off x="0" y="1072595"/>
+                            <a:ext cx="884553" cy="1235796"/>
+                          </a:xfrm>
+                          <a:prstGeom prst="rect">
+                            <a:avLst/>
+                          </a:prstGeom>
+                          <a:noFill/>
+                          <a:ln w="9525">
+                            <a:noFill/>
+                            <a:miter lim="800000"/>
+                            <a:headEnd/>
+                            <a:tailEnd/>
+                          </a:ln>
+                        </wps:spPr>
+                        <wps:txbx>
+                          <w:txbxContent>
+                            <w:p>
+                              <w:pPr>
+                                <w:jc w:val="center"/>
+                                <w:rPr>
+                                  <w:rFonts w:ascii="Arial" w:hAnsi="Arial" w:cs="Arial"/>
+                                  <w:sz w:val="20"/>
+                                  <w:szCs w:val="20"/>
+                                </w:rPr>
+                              </w:pPr>
+                              <w:r>
+                                <w:rPr>
+                                  <w:rFonts w:ascii="Arial" w:hAnsi="Arial" w:cs="Arial"/>
+                                  <w:sz w:val="20"/>
+                                  <w:szCs w:val="20"/>
+                                </w:rPr>
+                                <w:t xml:space="preserve">Módulo </w:t>
+                              </w:r>
+                              <w:r>
+                                <w:rPr>
+                                  <w:rFonts w:ascii="Arial" w:hAnsi="Arial" w:cs="Arial"/>
+                                  <w:sz w:val="20"/>
+                                  <w:szCs w:val="20"/>
+                                </w:rPr>
+                                <w:t xml:space="preserve">Gestão de informação de </w:t>
+                              </w:r>
+                              <w:proofErr w:type="gramStart"/>
+                              <w:r>
+                                <w:rPr>
+                                  <w:rFonts w:ascii="Arial" w:hAnsi="Arial" w:cs="Arial"/>
+                                  <w:i/>
+                                  <w:sz w:val="20"/>
+                                  <w:szCs w:val="20"/>
+                                </w:rPr>
+                                <w:t>stock</w:t>
+                              </w:r>
+                              <w:proofErr w:type="gramEnd"/>
+                              <w:r>
+                                <w:rPr>
+                                  <w:rFonts w:ascii="Arial" w:hAnsi="Arial" w:cs="Arial"/>
+                                  <w:sz w:val="20"/>
+                                  <w:szCs w:val="20"/>
+                                </w:rPr>
+                                <w:t xml:space="preserve"> dos produtos</w:t>
+                              </w:r>
+                            </w:p>
+                          </w:txbxContent>
+                        </wps:txbx>
+                        <wps:bodyPr rot="0" vert="horz" wrap="square" lIns="91440" tIns="45720" rIns="91440" bIns="45720" anchor="t" anchorCtr="0">
+                          <a:spAutoFit/>
+                        </wps:bodyPr>
+                      </wps:wsp>
+                    </wpg:wgp>
+                  </a:graphicData>
+                </a:graphic>
+              </wp:anchor>
+            </w:drawing>
+          </mc:Choice>
+          <mc:Fallback>
+            <w:pict>
+              <v:group id="Grupo 384" o:spid="_x0000_s1095" style="position:absolute;margin-left:401.45pt;margin-top:25.3pt;width:69.5pt;height:181.75pt;z-index:251838464" coordsize="8845,23083" o:gfxdata="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">
+                <v:shape id="Imagem 385" o:spid="_x0000_s1096" type="#_x0000_t75" alt="Resultado de imagem para use case actor" style="position:absolute;left:1913;width:4785;height:10738;visibility:visible;mso-wrap-style:square" o:gfxdata="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">
+                  <v:imagedata r:id="rId8" o:title="Resultado de imagem para use case actor"/>
+                  <v:path arrowok="t"/>
+                </v:shape>
+                <v:shape id="_x0000_s1097" type="#_x0000_t202" style="position:absolute;top:10725;width:8845;height:12358;visibility:visible;mso-wrap-style:square;v-text-anchor:top" o:gfxdata="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" filled="f" stroked="f">
+                  <v:textbox style="mso-fit-shape-to-text:t">
+                    <w:txbxContent>
+                      <w:p>
+                        <w:pPr>
+                          <w:jc w:val="center"/>
+                          <w:rPr>
+                            <w:rFonts w:ascii="Arial" w:hAnsi="Arial" w:cs="Arial"/>
+                            <w:sz w:val="20"/>
+                            <w:szCs w:val="20"/>
+                          </w:rPr>
+                        </w:pPr>
+                        <w:r>
+                          <w:rPr>
+                            <w:rFonts w:ascii="Arial" w:hAnsi="Arial" w:cs="Arial"/>
+                            <w:sz w:val="20"/>
+                            <w:szCs w:val="20"/>
+                          </w:rPr>
+                          <w:t xml:space="preserve">Módulo </w:t>
+                        </w:r>
+                        <w:r>
+                          <w:rPr>
+                            <w:rFonts w:ascii="Arial" w:hAnsi="Arial" w:cs="Arial"/>
+                            <w:sz w:val="20"/>
+                            <w:szCs w:val="20"/>
+                          </w:rPr>
+                          <w:t xml:space="preserve">Gestão de informação de </w:t>
+                        </w:r>
+                        <w:proofErr w:type="gramStart"/>
+                        <w:r>
+                          <w:rPr>
+                            <w:rFonts w:ascii="Arial" w:hAnsi="Arial" w:cs="Arial"/>
+                            <w:i/>
+                            <w:sz w:val="20"/>
+                            <w:szCs w:val="20"/>
+                          </w:rPr>
+                          <w:t>stock</w:t>
+                        </w:r>
+                        <w:proofErr w:type="gramEnd"/>
+                        <w:r>
+                          <w:rPr>
+                            <w:rFonts w:ascii="Arial" w:hAnsi="Arial" w:cs="Arial"/>
+                            <w:sz w:val="20"/>
+                            <w:szCs w:val="20"/>
+                          </w:rPr>
+                          <w:t xml:space="preserve"> dos produtos</w:t>
+                        </w:r>
+                      </w:p>
+                    </w:txbxContent>
+                  </v:textbox>
+                </v:shape>
+              </v:group>
+            </w:pict>
+          </mc:Fallback>
+        </mc:AlternateContent>
+      </w:r>
+      <w:r>
+        <w:rPr>
+          <w:noProof/>
+          <w:lang w:eastAsia="pt-PT"/>
+        </w:rPr>
+        <mc:AlternateContent>
+          <mc:Choice Requires="wps">
+            <w:drawing>
+              <wp:anchor distT="0" distB="0" distL="114300" distR="114300" simplePos="0" relativeHeight="251825152" behindDoc="0" locked="0" layoutInCell="1" allowOverlap="1" wp14:anchorId="56AAB338" wp14:editId="6DAA5DFB">
+                <wp:simplePos x="0" y="0"/>
+                <wp:positionH relativeFrom="column">
+                  <wp:posOffset>2853510</wp:posOffset>
+                </wp:positionH>
+                <wp:positionV relativeFrom="paragraph">
+                  <wp:posOffset>318483</wp:posOffset>
+                </wp:positionV>
+                <wp:extent cx="1483421" cy="2329455"/>
+                <wp:effectExtent l="38100" t="0" r="21590" b="52070"/>
+                <wp:wrapNone/>
+                <wp:docPr id="371" name="Conexão recta unidireccional 371"/>
+                <wp:cNvGraphicFramePr/>
+                <a:graphic xmlns:a="http://schemas.openxmlformats.org/drawingml/2006/main">
+                  <a:graphicData uri="http://schemas.microsoft.com/office/word/2010/wordprocessingShape">
+                    <wps:wsp>
+                      <wps:cNvCnPr/>
+                      <wps:spPr>
+                        <a:xfrm flipH="1">
+                          <a:off x="0" y="0"/>
+                          <a:ext cx="1483421" cy="2329455"/>
+                        </a:xfrm>
+                        <a:prstGeom prst="straightConnector1">
+                          <a:avLst/>
+                        </a:prstGeom>
+                        <a:ln w="19050">
+                          <a:solidFill>
+                            <a:schemeClr val="tx1">
+                              <a:lumMod val="50000"/>
+                              <a:lumOff val="50000"/>
+                            </a:schemeClr>
+                          </a:solidFill>
+                          <a:prstDash val="sysDash"/>
+                          <a:tailEnd type="arrow"/>
+                        </a:ln>
+                      </wps:spPr>
+                      <wps:style>
+                        <a:lnRef idx="1">
+                          <a:schemeClr val="accent1"/>
+                        </a:lnRef>
+                        <a:fillRef idx="0">
+                          <a:schemeClr val="accent1"/>
+                        </a:fillRef>
+                        <a:effectRef idx="0">
+                          <a:schemeClr val="accent1"/>
+                        </a:effectRef>
+                        <a:fontRef idx="minor">
+                          <a:schemeClr val="tx1"/>
+                        </a:fontRef>
+                      </wps:style>
+                      <wps:bodyPr/>
+                    </wps:wsp>
+                  </a:graphicData>
+                </a:graphic>
+                <wp14:sizeRelH relativeFrom="margin">
+                  <wp14:pctWidth>0</wp14:pctWidth>
+                </wp14:sizeRelH>
+                <wp14:sizeRelV relativeFrom="margin">
+                  <wp14:pctHeight>0</wp14:pctHeight>
+                </wp14:sizeRelV>
+              </wp:anchor>
+            </w:drawing>
+          </mc:Choice>
+          <mc:Fallback>
+            <w:pict>
+              <v:shape id="Conexão recta unidireccional 371" o:spid="_x0000_s1026" type="#_x0000_t32" style="position:absolute;margin-left:224.7pt;margin-top:25.1pt;width:116.8pt;height:183.4pt;flip:x;z-index:251825152;visibility:visible;mso-wrap-style:square;mso-width-percent:0;mso-height-percent:0;mso-wrap-distance-left:9pt;mso-wrap-distance-top:0;mso-wrap-distance-right:9pt;mso-wrap-distance-bottom:0;mso-position-horizontal:absolute;mso-position-horizontal-relative:text;mso-position-vertical:absolute;mso-position-vertical-relative:text;mso-width-percent:0;mso-height-percent:0;mso-width-relative:margin;mso-height-relative:margin" o:gfxdata="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" strokecolor="gray [1629]" strokeweight="1.5pt">
+                <v:stroke dashstyle="3 1" endarrow="open"/>
+              </v:shape>
+            </w:pict>
+          </mc:Fallback>
+        </mc:AlternateContent>
+      </w:r>
+      <w:r>
+        <w:rPr>
+          <w:noProof/>
+          <w:lang w:eastAsia="pt-PT"/>
+        </w:rPr>
+        <mc:AlternateContent>
+          <mc:Choice Requires="wps">
+            <w:drawing>
+              <wp:anchor distT="0" distB="0" distL="114300" distR="114300" simplePos="0" relativeHeight="251821056" behindDoc="0" locked="0" layoutInCell="1" allowOverlap="1" wp14:anchorId="3BE462F1" wp14:editId="43B47BA9">
+                <wp:simplePos x="0" y="0"/>
+                <wp:positionH relativeFrom="column">
+                  <wp:posOffset>2232109</wp:posOffset>
+                </wp:positionH>
+                <wp:positionV relativeFrom="paragraph">
+                  <wp:posOffset>318806</wp:posOffset>
+                </wp:positionV>
+                <wp:extent cx="1751451" cy="1526875"/>
+                <wp:effectExtent l="38100" t="0" r="20320" b="54610"/>
+                <wp:wrapNone/>
+                <wp:docPr id="369" name="Conexão recta unidireccional 369"/>
+                <wp:cNvGraphicFramePr/>
+                <a:graphic xmlns:a="http://schemas.openxmlformats.org/drawingml/2006/main">
+                  <a:graphicData uri="http://schemas.microsoft.com/office/word/2010/wordprocessingShape">
+                    <wps:wsp>
+                      <wps:cNvCnPr/>
+                      <wps:spPr>
+                        <a:xfrm flipH="1">
+                          <a:off x="0" y="0"/>
+                          <a:ext cx="1751451" cy="1526875"/>
+                        </a:xfrm>
+                        <a:prstGeom prst="straightConnector1">
+                          <a:avLst/>
+                        </a:prstGeom>
+                        <a:ln w="19050">
+                          <a:solidFill>
+                            <a:schemeClr val="tx1">
+                              <a:lumMod val="50000"/>
+                              <a:lumOff val="50000"/>
+                            </a:schemeClr>
+                          </a:solidFill>
+                          <a:prstDash val="sysDash"/>
+                          <a:tailEnd type="arrow"/>
+                        </a:ln>
+                      </wps:spPr>
+                      <wps:style>
+                        <a:lnRef idx="1">
+                          <a:schemeClr val="accent1"/>
+                        </a:lnRef>
+                        <a:fillRef idx="0">
+                          <a:schemeClr val="accent1"/>
+                        </a:fillRef>
+                        <a:effectRef idx="0">
+                          <a:schemeClr val="accent1"/>
+                        </a:effectRef>
+                        <a:fontRef idx="minor">
+                          <a:schemeClr val="tx1"/>
+                        </a:fontRef>
+                      </wps:style>
+                      <wps:bodyPr/>
+                    </wps:wsp>
+                  </a:graphicData>
+                </a:graphic>
+                <wp14:sizeRelH relativeFrom="margin">
+                  <wp14:pctWidth>0</wp14:pctWidth>
+                </wp14:sizeRelH>
+                <wp14:sizeRelV relativeFrom="margin">
+                  <wp14:pctHeight>0</wp14:pctHeight>
+                </wp14:sizeRelV>
+              </wp:anchor>
+            </w:drawing>
+          </mc:Choice>
+          <mc:Fallback>
+            <w:pict>
+              <v:shape id="Conexão recta unidireccional 369" o:spid="_x0000_s1026" type="#_x0000_t32" style="position:absolute;margin-left:175.75pt;margin-top:25.1pt;width:137.9pt;height:120.25pt;flip:x;z-index:251821056;visibility:visible;mso-wrap-style:square;mso-width-percent:0;mso-height-percent:0;mso-wrap-distance-left:9pt;mso-wrap-distance-top:0;mso-wrap-distance-right:9pt;mso-wrap-distance-bottom:0;mso-position-horizontal:absolute;mso-position-horizontal-relative:text;mso-position-vertical:absolute;mso-position-vertical-relative:text;mso-width-percent:0;mso-height-percent:0;mso-width-relative:margin;mso-height-relative:margin" o:gfxdata="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" strokecolor="gray [1629]" strokeweight="1.5pt">
+                <v:stroke dashstyle="3 1" endarrow="open"/>
+              </v:shape>
+            </w:pict>
+          </mc:Fallback>
+        </mc:AlternateContent>
+      </w:r>
+      <w:r>
+        <w:rPr>
+          <w:noProof/>
+          <w:lang w:eastAsia="pt-PT"/>
+        </w:rPr>
+        <mc:AlternateContent>
+          <mc:Choice Requires="wps">
+            <w:drawing>
+              <wp:anchor distT="0" distB="0" distL="114300" distR="114300" simplePos="0" relativeHeight="251808768" behindDoc="0" locked="0" layoutInCell="1" allowOverlap="1" wp14:anchorId="7DF8E080" wp14:editId="4FC99419">
+                <wp:simplePos x="0" y="0"/>
+                <wp:positionH relativeFrom="column">
+                  <wp:posOffset>2310047</wp:posOffset>
+                </wp:positionH>
+                <wp:positionV relativeFrom="paragraph">
+                  <wp:posOffset>111772</wp:posOffset>
+                </wp:positionV>
+                <wp:extent cx="836761" cy="0"/>
+                <wp:effectExtent l="38100" t="76200" r="0" b="114300"/>
+                <wp:wrapNone/>
+                <wp:docPr id="362" name="Conexão recta unidireccional 362"/>
+                <wp:cNvGraphicFramePr/>
+                <a:graphic xmlns:a="http://schemas.openxmlformats.org/drawingml/2006/main">
+                  <a:graphicData uri="http://schemas.microsoft.com/office/word/2010/wordprocessingShape">
+                    <wps:wsp>
+                      <wps:cNvCnPr/>
+                      <wps:spPr>
+                        <a:xfrm flipH="1">
+                          <a:off x="0" y="0"/>
+                          <a:ext cx="836761" cy="0"/>
+                        </a:xfrm>
+                        <a:prstGeom prst="straightConnector1">
+                          <a:avLst/>
+                        </a:prstGeom>
+                        <a:ln w="19050">
+                          <a:solidFill>
+                            <a:schemeClr val="tx1">
+                              <a:lumMod val="50000"/>
+                              <a:lumOff val="50000"/>
+                            </a:schemeClr>
+                          </a:solidFill>
+                          <a:prstDash val="sysDash"/>
+                          <a:tailEnd type="arrow"/>
+                        </a:ln>
+                      </wps:spPr>
+                      <wps:style>
+                        <a:lnRef idx="1">
+                          <a:schemeClr val="accent1"/>
+                        </a:lnRef>
+                        <a:fillRef idx="0">
+                          <a:schemeClr val="accent1"/>
+                        </a:fillRef>
+                        <a:effectRef idx="0">
+                          <a:schemeClr val="accent1"/>
+                        </a:effectRef>
+                        <a:fontRef idx="minor">
+                          <a:schemeClr val="tx1"/>
+                        </a:fontRef>
+                      </wps:style>
+                      <wps:bodyPr/>
+                    </wps:wsp>
+                  </a:graphicData>
+                </a:graphic>
+                <wp14:sizeRelH relativeFrom="margin">
+                  <wp14:pctWidth>0</wp14:pctWidth>
+                </wp14:sizeRelH>
+                <wp14:sizeRelV relativeFrom="margin">
+                  <wp14:pctHeight>0</wp14:pctHeight>
+                </wp14:sizeRelV>
+              </wp:anchor>
+            </w:drawing>
+          </mc:Choice>
+          <mc:Fallback>
+            <w:pict>
+              <v:shape id="Conexão recta unidireccional 362" o:spid="_x0000_s1026" type="#_x0000_t32" style="position:absolute;margin-left:181.9pt;margin-top:8.8pt;width:65.9pt;height:0;flip:x;z-index:251808768;visibility:visible;mso-wrap-style:square;mso-width-percent:0;mso-height-percent:0;mso-wrap-distance-left:9pt;mso-wrap-distance-top:0;mso-wrap-distance-right:9pt;mso-wrap-distance-bottom:0;mso-position-horizontal:absolute;mso-position-horizontal-relative:text;mso-position-vertical:absolute;mso-position-vertical-relative:text;mso-width-percent:0;mso-height-percent:0;mso-width-relative:margin;mso-height-relative:margin" o:gfxdata="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" strokecolor="gray [1629]" strokeweight="1.5pt">
+                <v:stroke dashstyle="3 1" endarrow="open"/>
+              </v:shape>
+            </w:pict>
+          </mc:Fallback>
+        </mc:AlternateContent>
+      </w:r>
+      <w:r>
+        <w:rPr>
+          <w:noProof/>
+          <w:lang w:eastAsia="pt-PT"/>
+        </w:rPr>
+        <mc:AlternateContent>
+          <mc:Choice Requires="wps">
+            <w:drawing>
+              <wp:anchor distT="0" distB="0" distL="114300" distR="114300" simplePos="0" relativeHeight="251798528" behindDoc="0" locked="0" layoutInCell="1" allowOverlap="1" wp14:anchorId="034357D4" wp14:editId="498D2433">
+                <wp:simplePos x="0" y="0"/>
+                <wp:positionH relativeFrom="column">
+                  <wp:posOffset>1438778</wp:posOffset>
+                </wp:positionH>
+                <wp:positionV relativeFrom="paragraph">
+                  <wp:posOffset>319393</wp:posOffset>
+                </wp:positionV>
+                <wp:extent cx="0" cy="594409"/>
+                <wp:effectExtent l="95250" t="38100" r="57150" b="15240"/>
+                <wp:wrapNone/>
+                <wp:docPr id="357" name="Conexão recta unidireccional 357"/>
+                <wp:cNvGraphicFramePr/>
+                <a:graphic xmlns:a="http://schemas.openxmlformats.org/drawingml/2006/main">
+                  <a:graphicData uri="http://schemas.microsoft.com/office/word/2010/wordprocessingShape">
+                    <wps:wsp>
+                      <wps:cNvCnPr/>
+                      <wps:spPr>
+                        <a:xfrm flipV="1">
+                          <a:off x="0" y="0"/>
+                          <a:ext cx="0" cy="594409"/>
+                        </a:xfrm>
+                        <a:prstGeom prst="straightConnector1">
+                          <a:avLst/>
+                        </a:prstGeom>
+                        <a:ln w="19050">
+                          <a:solidFill>
+                            <a:schemeClr val="tx1">
+                              <a:lumMod val="50000"/>
+                              <a:lumOff val="50000"/>
+                            </a:schemeClr>
+                          </a:solidFill>
+                          <a:prstDash val="sysDash"/>
+                          <a:tailEnd type="arrow"/>
+                        </a:ln>
+                      </wps:spPr>
+                      <wps:style>
+                        <a:lnRef idx="1">
+                          <a:schemeClr val="accent1"/>
+                        </a:lnRef>
+                        <a:fillRef idx="0">
+                          <a:schemeClr val="accent1"/>
+                        </a:fillRef>
+                        <a:effectRef idx="0">
+                          <a:schemeClr val="accent1"/>
+                        </a:effectRef>
+                        <a:fontRef idx="minor">
+                          <a:schemeClr val="tx1"/>
+                        </a:fontRef>
+                      </wps:style>
+                      <wps:bodyPr/>
+                    </wps:wsp>
+                  </a:graphicData>
+                </a:graphic>
+                <wp14:sizeRelH relativeFrom="margin">
+                  <wp14:pctWidth>0</wp14:pctWidth>
+                </wp14:sizeRelH>
+                <wp14:sizeRelV relativeFrom="margin">
+                  <wp14:pctHeight>0</wp14:pctHeight>
+                </wp14:sizeRelV>
+              </wp:anchor>
+            </w:drawing>
+          </mc:Choice>
+          <mc:Fallback>
+            <w:pict>
+              <v:shape id="Conexão recta unidireccional 357" o:spid="_x0000_s1026" type="#_x0000_t32" style="position:absolute;margin-left:113.3pt;margin-top:25.15pt;width:0;height:46.8pt;flip:y;z-index:251798528;visibility:visible;mso-wrap-style:square;mso-width-percent:0;mso-height-percent:0;mso-wrap-distance-left:9pt;mso-wrap-distance-top:0;mso-wrap-distance-right:9pt;mso-wrap-distance-bottom:0;mso-position-horizontal:absolute;mso-position-horizontal-relative:text;mso-position-vertical:absolute;mso-position-vertical-relative:text;mso-width-percent:0;mso-height-percent:0;mso-width-relative:margin;mso-height-relative:margin" o:gfxdata="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" strokecolor="gray [1629]" strokeweight="1.5pt">
+                <v:stroke dashstyle="3 1" endarrow="open"/>
+              </v:shape>
+            </w:pict>
+          </mc:Fallback>
+        </mc:AlternateContent>
+      </w:r>
+      <w:r>
+        <w:rPr>
+          <w:noProof/>
+          <w:lang w:eastAsia="pt-PT"/>
+        </w:rPr>
+        <mc:AlternateContent>
+          <mc:Choice Requires="wps">
+            <w:drawing>
+              <wp:anchor distT="0" distB="0" distL="114300" distR="114300" simplePos="0" relativeHeight="251802624" behindDoc="0" locked="0" layoutInCell="1" allowOverlap="1" wp14:anchorId="46B29D9C" wp14:editId="4D55356D">
+                <wp:simplePos x="0" y="0"/>
+                <wp:positionH relativeFrom="column">
+                  <wp:posOffset>162069</wp:posOffset>
+                </wp:positionH>
+                <wp:positionV relativeFrom="paragraph">
+                  <wp:posOffset>111772</wp:posOffset>
+                </wp:positionV>
+                <wp:extent cx="482923" cy="310551"/>
+                <wp:effectExtent l="0" t="0" r="31750" b="32385"/>
+                <wp:wrapNone/>
+                <wp:docPr id="359" name="Conexão recta 359"/>
+                <wp:cNvGraphicFramePr/>
+                <a:graphic xmlns:a="http://schemas.openxmlformats.org/drawingml/2006/main">
+                  <a:graphicData uri="http://schemas.microsoft.com/office/word/2010/wordprocessingShape">
+                    <wps:wsp>
+                      <wps:cNvCnPr/>
+                      <wps:spPr>
+                        <a:xfrm flipV="1">
+                          <a:off x="0" y="0"/>
+                          <a:ext cx="482923" cy="310551"/>
+                        </a:xfrm>
+                        <a:prstGeom prst="line">
+                          <a:avLst/>
+                        </a:prstGeom>
+                        <a:ln w="19050">
+                          <a:solidFill>
+                            <a:schemeClr val="tx1">
+                              <a:lumMod val="65000"/>
+                              <a:lumOff val="35000"/>
+                            </a:schemeClr>
+                          </a:solidFill>
+                        </a:ln>
+                      </wps:spPr>
+                      <wps:style>
+                        <a:lnRef idx="1">
+                          <a:schemeClr val="accent1"/>
+                        </a:lnRef>
+                        <a:fillRef idx="0">
+                          <a:schemeClr val="accent1"/>
+                        </a:fillRef>
+                        <a:effectRef idx="0">
+                          <a:schemeClr val="accent1"/>
+                        </a:effectRef>
+                        <a:fontRef idx="minor">
+                          <a:schemeClr val="tx1"/>
+                        </a:fontRef>
+                      </wps:style>
+                      <wps:bodyPr/>
+                    </wps:wsp>
+                  </a:graphicData>
+                </a:graphic>
+                <wp14:sizeRelH relativeFrom="margin">
+                  <wp14:pctWidth>0</wp14:pctWidth>
+                </wp14:sizeRelH>
+                <wp14:sizeRelV relativeFrom="margin">
+                  <wp14:pctHeight>0</wp14:pctHeight>
+                </wp14:sizeRelV>
+              </wp:anchor>
+            </w:drawing>
+          </mc:Choice>
+          <mc:Fallback>
+            <w:pict>
+              <v:line id="Conexão recta 359" o:spid="_x0000_s1026" style="position:absolute;flip:y;z-index:251802624;visibility:visible;mso-wrap-style:square;mso-width-percent:0;mso-height-percent:0;mso-wrap-distance-left:9pt;mso-wrap-distance-top:0;mso-wrap-distance-right:9pt;mso-wrap-distance-bottom:0;mso-position-horizontal:absolute;mso-position-horizontal-relative:text;mso-position-vertical:absolute;mso-position-vertical-relative:text;mso-width-percent:0;mso-height-percent:0;mso-width-relative:margin;mso-height-relative:margin" from="12.75pt,8.8pt" to="50.8pt,33.25pt" o:gfxdata="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" strokecolor="#5a5a5a [2109]" strokeweight="1.5pt"/>
+            </w:pict>
+          </mc:Fallback>
+        </mc:AlternateContent>
+      </w:r>
+      <w:r>
+        <w:rPr>
+          <w:noProof/>
+          <w:lang w:eastAsia="pt-PT"/>
+        </w:rPr>
+        <mc:AlternateContent>
+          <mc:Choice Requires="wpg">
+            <w:drawing>
+              <wp:anchor distT="0" distB="0" distL="114300" distR="114300" simplePos="0" relativeHeight="251792384" behindDoc="0" locked="0" layoutInCell="1" allowOverlap="1" wp14:anchorId="58EF6293" wp14:editId="72A58248">
+                <wp:simplePos x="0" y="0"/>
+                <wp:positionH relativeFrom="column">
+                  <wp:posOffset>-524869</wp:posOffset>
+                </wp:positionH>
+                <wp:positionV relativeFrom="paragraph">
+                  <wp:posOffset>43815</wp:posOffset>
+                </wp:positionV>
+                <wp:extent cx="882649" cy="1637031"/>
+                <wp:effectExtent l="0" t="0" r="0" b="1270"/>
+                <wp:wrapNone/>
+                <wp:docPr id="352" name="Grupo 352"/>
+                <wp:cNvGraphicFramePr/>
+                <a:graphic xmlns:a="http://schemas.openxmlformats.org/drawingml/2006/main">
+                  <a:graphicData uri="http://schemas.microsoft.com/office/word/2010/wordprocessingGroup">
+                    <wpg:wgp>
+                      <wpg:cNvGrpSpPr/>
+                      <wpg:grpSpPr>
+                        <a:xfrm>
+                          <a:off x="0" y="0"/>
+                          <a:ext cx="882649" cy="1637031"/>
+                          <a:chOff x="0" y="0"/>
+                          <a:chExt cx="883918" cy="1637073"/>
+                        </a:xfrm>
+                      </wpg:grpSpPr>
+                      <pic:pic xmlns:pic="http://schemas.openxmlformats.org/drawingml/2006/picture">
+                        <pic:nvPicPr>
+                          <pic:cNvPr id="353" name="Imagem 353" descr="Resultado de imagem para use case actor"/>
+                          <pic:cNvPicPr>
+                            <a:picLocks noChangeAspect="1"/>
+                          </pic:cNvPicPr>
+                        </pic:nvPicPr>
+                        <pic:blipFill>
+                          <a:blip r:embed="rId7" cstate="print">
+                            <a:extLst>
+                              <a:ext uri="{28A0092B-C50C-407E-A947-70E740481C1C}">
+                                <a14:useLocalDpi xmlns:a14="http://schemas.microsoft.com/office/drawing/2010/main" val="0"/>
+                              </a:ext>
+                            </a:extLst>
+                          </a:blip>
+                          <a:srcRect/>
+                          <a:stretch>
+                            <a:fillRect/>
+                          </a:stretch>
+                        </pic:blipFill>
+                        <pic:spPr bwMode="auto">
+                          <a:xfrm>
+                            <a:off x="191386" y="0"/>
+                            <a:ext cx="478466" cy="1073888"/>
+                          </a:xfrm>
+                          <a:prstGeom prst="rect">
+                            <a:avLst/>
+                          </a:prstGeom>
+                          <a:noFill/>
+                          <a:ln>
+                            <a:noFill/>
+                          </a:ln>
+                        </pic:spPr>
+                      </pic:pic>
+                      <wps:wsp>
+                        <wps:cNvPr id="354" name="Caixa de Texto 2"/>
+                        <wps:cNvSpPr txBox="1">
+                          <a:spLocks noChangeArrowheads="1"/>
+                        </wps:cNvSpPr>
+                        <wps:spPr bwMode="auto">
+                          <a:xfrm>
+                            <a:off x="0" y="1073179"/>
+                            <a:ext cx="883918" cy="563894"/>
+                          </a:xfrm>
+                          <a:prstGeom prst="rect">
+                            <a:avLst/>
+                          </a:prstGeom>
+                          <a:noFill/>
+                          <a:ln w="9525">
+                            <a:noFill/>
+                            <a:miter lim="800000"/>
+                            <a:headEnd/>
+                            <a:tailEnd/>
+                          </a:ln>
+                        </wps:spPr>
+                        <wps:txbx>
+                          <w:txbxContent>
+                            <w:p>
+                              <w:pPr>
+                                <w:jc w:val="center"/>
+                                <w:rPr>
+                                  <w:rFonts w:ascii="Arial" w:hAnsi="Arial" w:cs="Arial"/>
+                                  <w:sz w:val="20"/>
+                                  <w:szCs w:val="20"/>
+                                </w:rPr>
+                              </w:pPr>
+                              <w:r>
+                                <w:rPr>
+                                  <w:rFonts w:ascii="Arial" w:hAnsi="Arial" w:cs="Arial"/>
+                                  <w:sz w:val="20"/>
+                                  <w:szCs w:val="20"/>
+                                </w:rPr>
+                                <w:t>Funcionário da r</w:t>
+                              </w:r>
+                              <w:r>
+                                <w:rPr>
+                                  <w:rFonts w:ascii="Arial" w:hAnsi="Arial" w:cs="Arial"/>
+                                  <w:sz w:val="20"/>
+                                  <w:szCs w:val="20"/>
+                                </w:rPr>
+                                <w:t>eceção</w:t>
+                              </w:r>
+                            </w:p>
+                          </w:txbxContent>
+                        </wps:txbx>
+                        <wps:bodyPr rot="0" vert="horz" wrap="square" lIns="91440" tIns="45720" rIns="91440" bIns="45720" anchor="t" anchorCtr="0">
+                          <a:spAutoFit/>
+                        </wps:bodyPr>
+                      </wps:wsp>
+                    </wpg:wgp>
+                  </a:graphicData>
+                </a:graphic>
+              </wp:anchor>
+            </w:drawing>
+          </mc:Choice>
+          <mc:Fallback>
+            <w:pict>
+              <v:group id="Grupo 352" o:spid="_x0000_s1098" style="position:absolute;margin-left:-41.35pt;margin-top:3.45pt;width:69.5pt;height:128.9pt;z-index:251792384" coordsize="8839,16370" o:gfxdata="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">
+                <v:shape id="Imagem 353" o:spid="_x0000_s1099" type="#_x0000_t75" alt="Resultado de imagem para use case actor" style="position:absolute;left:1913;width:4785;height:10738;visibility:visible;mso-wrap-style:square" o:gfxdata="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">
+                  <v:imagedata r:id="rId8" o:title="Resultado de imagem para use case actor"/>
+                  <v:path arrowok="t"/>
+                </v:shape>
+                <v:shape id="_x0000_s1100" type="#_x0000_t202" style="position:absolute;top:10731;width:8839;height:5639;visibility:visible;mso-wrap-style:square;v-text-anchor:top" o:gfxdata="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" filled="f" stroked="f">
+                  <v:textbox style="mso-fit-shape-to-text:t">
+                    <w:txbxContent>
+                      <w:p>
+                        <w:pPr>
+                          <w:jc w:val="center"/>
+                          <w:rPr>
+                            <w:rFonts w:ascii="Arial" w:hAnsi="Arial" w:cs="Arial"/>
+                            <w:sz w:val="20"/>
+                            <w:szCs w:val="20"/>
+                          </w:rPr>
+                        </w:pPr>
+                        <w:r>
+                          <w:rPr>
+                            <w:rFonts w:ascii="Arial" w:hAnsi="Arial" w:cs="Arial"/>
+                            <w:sz w:val="20"/>
+                            <w:szCs w:val="20"/>
+                          </w:rPr>
+                          <w:t>Funcionário da r</w:t>
+                        </w:r>
+                        <w:r>
+                          <w:rPr>
+                            <w:rFonts w:ascii="Arial" w:hAnsi="Arial" w:cs="Arial"/>
+                            <w:sz w:val="20"/>
+                            <w:szCs w:val="20"/>
+                          </w:rPr>
+                          <w:t>eceção</w:t>
+                        </w:r>
+                      </w:p>
+                    </w:txbxContent>
+                  </v:textbox>
+                </v:shape>
+              </v:group>
+            </w:pict>
+          </mc:Fallback>
+        </mc:AlternateContent>
+      </w:r>
+    </w:p>
+    <w:p>
+      <w:r>
+        <w:rPr>
+          <w:noProof/>
+          <w:lang w:eastAsia="pt-PT"/>
+        </w:rPr>
+        <mc:AlternateContent>
+          <mc:Choice Requires="wps">
+            <w:drawing>
+              <wp:anchor distT="0" distB="0" distL="114300" distR="114300" simplePos="0" relativeHeight="251800576" behindDoc="0" locked="0" layoutInCell="1" allowOverlap="1" wp14:anchorId="6328EB4C" wp14:editId="33D7B267">
+                <wp:simplePos x="0" y="0"/>
+                <wp:positionH relativeFrom="column">
+                  <wp:posOffset>1034044</wp:posOffset>
+                </wp:positionH>
+                <wp:positionV relativeFrom="paragraph">
+                  <wp:posOffset>96520</wp:posOffset>
                 </wp:positionV>
                 <wp:extent cx="829310" cy="265430"/>
                 <wp:effectExtent l="0" t="0" r="0" b="1270"/>
                 <wp:wrapNone/>
-                <wp:docPr id="318" name="Caixa de Texto 2"/>
+                <wp:docPr id="358" name="Caixa de Texto 2"/>
                 <wp:cNvGraphicFramePr>
                   <a:graphicFrameLocks xmlns:a="http://schemas.openxmlformats.org/drawingml/2006/main"/>
                 </wp:cNvGraphicFramePr>
@@ -5277,8 +9270,6 @@
                             <w:r>
                               <w:t>«includes»</w:t>
                             </w:r>
-                            <w:bookmarkStart w:id="0" w:name="_GoBack"/>
-                            <w:bookmarkEnd w:id="0"/>
                           </w:p>
                         </w:txbxContent>
                       </wps:txbx>
@@ -5299,15 +9290,13 @@
           </mc:Choice>
           <mc:Fallback>
             <w:pict>
-              <v:shape id="_x0000_s1070" type="#_x0000_t202" style="position:absolute;margin-left:259.9pt;margin-top:18.65pt;width:65.3pt;height:20.9pt;z-index:251741184;visibility:visible;mso-wrap-style:square;mso-width-percent:0;mso-height-percent:0;mso-wrap-distance-left:9pt;mso-wrap-distance-top:0;mso-wrap-distance-right:9pt;mso-wrap-distance-bottom:0;mso-position-horizontal:absolute;mso-position-horizontal-relative:text;mso-position-vertical:absolute;mso-position-vertical-relative:text;mso-width-percent:0;mso-height-percent:0;mso-width-relative:margin;mso-height-relative:margin;v-text-anchor:top" o:gfxdata="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" filled="f" stroked="f">
+              <v:shape id="_x0000_s1101" type="#_x0000_t202" style="position:absolute;margin-left:81.4pt;margin-top:7.6pt;width:65.3pt;height:20.9pt;z-index:251800576;visibility:visible;mso-wrap-style:square;mso-width-percent:0;mso-height-percent:0;mso-wrap-distance-left:9pt;mso-wrap-distance-top:0;mso-wrap-distance-right:9pt;mso-wrap-distance-bottom:0;mso-position-horizontal:absolute;mso-position-horizontal-relative:text;mso-position-vertical:absolute;mso-position-vertical-relative:text;mso-width-percent:0;mso-height-percent:0;mso-width-relative:margin;mso-height-relative:margin;v-text-anchor:top" o:gfxdata="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" filled="f" stroked="f">
                 <v:textbox>
                   <w:txbxContent>
                     <w:p>
                       <w:r>
                         <w:t>«includes»</w:t>
                       </w:r>
-                      <w:bookmarkStart w:id="1" w:name="_GoBack"/>
-                      <w:bookmarkEnd w:id="1"/>
                     </w:p>
                   </w:txbxContent>
                 </v:textbox>
@@ -5317,41 +9306,837 @@
         </mc:AlternateContent>
       </w:r>
     </w:p>
-    <w:p/>
-    <w:p/>
-    <w:p/>
-    <w:p/>
-    <w:p/>
-    <w:p/>
-    <w:p/>
-    <w:p/>
-    <w:p/>
-    <w:p/>
-    <w:p/>
-    <w:p/>
-    <w:p/>
-    <w:p/>
-    <w:p/>
-    <w:p/>
-    <w:p/>
-    <w:p/>
-    <w:p/>
-    <w:p/>
-    <w:p/>
-    <w:p/>
-    <w:p/>
-    <w:p/>
-    <w:p/>
-    <w:p/>
-    <w:p/>
-    <w:p/>
-    <w:p/>
-    <w:p/>
-    <w:p/>
-    <w:p/>
-    <w:p/>
-    <w:p/>
-    <w:p/>
+    <w:p>
+      <w:bookmarkStart w:id="0" w:name="_GoBack"/>
+      <w:bookmarkEnd w:id="0"/>
+      <w:r>
+        <w:rPr>
+          <w:noProof/>
+          <w:lang w:eastAsia="pt-PT"/>
+        </w:rPr>
+        <mc:AlternateContent>
+          <mc:Choice Requires="wps">
+            <w:drawing>
+              <wp:anchor distT="0" distB="0" distL="114300" distR="114300" simplePos="0" relativeHeight="251823104" behindDoc="0" locked="0" layoutInCell="1" allowOverlap="1" wp14:anchorId="74E3F38E" wp14:editId="68037C21">
+                <wp:simplePos x="0" y="0"/>
+                <wp:positionH relativeFrom="column">
+                  <wp:posOffset>3039110</wp:posOffset>
+                </wp:positionH>
+                <wp:positionV relativeFrom="paragraph">
+                  <wp:posOffset>-1905</wp:posOffset>
+                </wp:positionV>
+                <wp:extent cx="829310" cy="265430"/>
+                <wp:effectExtent l="0" t="0" r="0" b="1270"/>
+                <wp:wrapNone/>
+                <wp:docPr id="370" name="Caixa de Texto 2"/>
+                <wp:cNvGraphicFramePr>
+                  <a:graphicFrameLocks xmlns:a="http://schemas.openxmlformats.org/drawingml/2006/main"/>
+                </wp:cNvGraphicFramePr>
+                <a:graphic xmlns:a="http://schemas.openxmlformats.org/drawingml/2006/main">
+                  <a:graphicData uri="http://schemas.microsoft.com/office/word/2010/wordprocessingShape">
+                    <wps:wsp>
+                      <wps:cNvSpPr txBox="1">
+                        <a:spLocks noChangeArrowheads="1"/>
+                      </wps:cNvSpPr>
+                      <wps:spPr bwMode="auto">
+                        <a:xfrm>
+                          <a:off x="0" y="0"/>
+                          <a:ext cx="829310" cy="265430"/>
+                        </a:xfrm>
+                        <a:prstGeom prst="rect">
+                          <a:avLst/>
+                        </a:prstGeom>
+                        <a:noFill/>
+                        <a:ln w="9525">
+                          <a:noFill/>
+                          <a:miter lim="800000"/>
+                          <a:headEnd/>
+                          <a:tailEnd/>
+                        </a:ln>
+                      </wps:spPr>
+                      <wps:txbx>
+                        <w:txbxContent>
+                          <w:p>
+                            <w:r>
+                              <w:t>«</w:t>
+                            </w:r>
+                            <w:proofErr w:type="gramStart"/>
+                            <w:r>
+                              <w:t>extends</w:t>
+                            </w:r>
+                            <w:proofErr w:type="gramEnd"/>
+                            <w:r>
+                              <w:t>»</w:t>
+                            </w:r>
+                          </w:p>
+                        </w:txbxContent>
+                      </wps:txbx>
+                      <wps:bodyPr rot="0" vert="horz" wrap="square" lIns="91440" tIns="45720" rIns="91440" bIns="45720" anchor="t" anchorCtr="0">
+                        <a:noAutofit/>
+                      </wps:bodyPr>
+                    </wps:wsp>
+                  </a:graphicData>
+                </a:graphic>
+                <wp14:sizeRelH relativeFrom="margin">
+                  <wp14:pctWidth>0</wp14:pctWidth>
+                </wp14:sizeRelH>
+                <wp14:sizeRelV relativeFrom="margin">
+                  <wp14:pctHeight>0</wp14:pctHeight>
+                </wp14:sizeRelV>
+              </wp:anchor>
+            </w:drawing>
+          </mc:Choice>
+          <mc:Fallback>
+            <w:pict>
+              <v:shape id="_x0000_s1102" type="#_x0000_t202" style="position:absolute;margin-left:239.3pt;margin-top:-.15pt;width:65.3pt;height:20.9pt;z-index:251823104;visibility:visible;mso-wrap-style:square;mso-width-percent:0;mso-height-percent:0;mso-wrap-distance-left:9pt;mso-wrap-distance-top:0;mso-wrap-distance-right:9pt;mso-wrap-distance-bottom:0;mso-position-horizontal:absolute;mso-position-horizontal-relative:text;mso-position-vertical:absolute;mso-position-vertical-relative:text;mso-width-percent:0;mso-height-percent:0;mso-width-relative:margin;mso-height-relative:margin;v-text-anchor:top" o:gfxdata="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" filled="f" stroked="f">
+                <v:textbox>
+                  <w:txbxContent>
+                    <w:p>
+                      <w:r>
+                        <w:t>«</w:t>
+                      </w:r>
+                      <w:proofErr w:type="gramStart"/>
+                      <w:r>
+                        <w:t>extends</w:t>
+                      </w:r>
+                      <w:proofErr w:type="gramEnd"/>
+                      <w:r>
+                        <w:t>»</w:t>
+                      </w:r>
+                    </w:p>
+                  </w:txbxContent>
+                </v:textbox>
+              </v:shape>
+            </w:pict>
+          </mc:Fallback>
+        </mc:AlternateContent>
+      </w:r>
+      <w:r>
+        <w:rPr>
+          <w:noProof/>
+          <w:lang w:eastAsia="pt-PT"/>
+        </w:rPr>
+        <mc:AlternateContent>
+          <mc:Choice Requires="wps">
+            <w:drawing>
+              <wp:anchor distT="0" distB="0" distL="114300" distR="114300" simplePos="0" relativeHeight="251812864" behindDoc="0" locked="0" layoutInCell="1" allowOverlap="1" wp14:anchorId="68BDED68" wp14:editId="59498C71">
+                <wp:simplePos x="0" y="0"/>
+                <wp:positionH relativeFrom="column">
+                  <wp:posOffset>256959</wp:posOffset>
+                </wp:positionH>
+                <wp:positionV relativeFrom="paragraph">
+                  <wp:posOffset>267599</wp:posOffset>
+                </wp:positionV>
+                <wp:extent cx="379563" cy="836762"/>
+                <wp:effectExtent l="0" t="0" r="20955" b="20955"/>
+                <wp:wrapNone/>
+                <wp:docPr id="365" name="Conexão recta 365"/>
+                <wp:cNvGraphicFramePr/>
+                <a:graphic xmlns:a="http://schemas.openxmlformats.org/drawingml/2006/main">
+                  <a:graphicData uri="http://schemas.microsoft.com/office/word/2010/wordprocessingShape">
+                    <wps:wsp>
+                      <wps:cNvCnPr/>
+                      <wps:spPr>
+                        <a:xfrm>
+                          <a:off x="0" y="0"/>
+                          <a:ext cx="379563" cy="836762"/>
+                        </a:xfrm>
+                        <a:prstGeom prst="line">
+                          <a:avLst/>
+                        </a:prstGeom>
+                        <a:ln w="19050">
+                          <a:solidFill>
+                            <a:schemeClr val="tx1">
+                              <a:lumMod val="65000"/>
+                              <a:lumOff val="35000"/>
+                            </a:schemeClr>
+                          </a:solidFill>
+                        </a:ln>
+                      </wps:spPr>
+                      <wps:style>
+                        <a:lnRef idx="1">
+                          <a:schemeClr val="accent1"/>
+                        </a:lnRef>
+                        <a:fillRef idx="0">
+                          <a:schemeClr val="accent1"/>
+                        </a:fillRef>
+                        <a:effectRef idx="0">
+                          <a:schemeClr val="accent1"/>
+                        </a:effectRef>
+                        <a:fontRef idx="minor">
+                          <a:schemeClr val="tx1"/>
+                        </a:fontRef>
+                      </wps:style>
+                      <wps:bodyPr/>
+                    </wps:wsp>
+                  </a:graphicData>
+                </a:graphic>
+                <wp14:sizeRelH relativeFrom="margin">
+                  <wp14:pctWidth>0</wp14:pctWidth>
+                </wp14:sizeRelH>
+                <wp14:sizeRelV relativeFrom="margin">
+                  <wp14:pctHeight>0</wp14:pctHeight>
+                </wp14:sizeRelV>
+              </wp:anchor>
+            </w:drawing>
+          </mc:Choice>
+          <mc:Fallback>
+            <w:pict>
+              <v:line id="Conexão recta 365" o:spid="_x0000_s1026" style="position:absolute;z-index:251812864;visibility:visible;mso-wrap-style:square;mso-width-percent:0;mso-height-percent:0;mso-wrap-distance-left:9pt;mso-wrap-distance-top:0;mso-wrap-distance-right:9pt;mso-wrap-distance-bottom:0;mso-position-horizontal:absolute;mso-position-horizontal-relative:text;mso-position-vertical:absolute;mso-position-vertical-relative:text;mso-width-percent:0;mso-height-percent:0;mso-width-relative:margin;mso-height-relative:margin" from="20.25pt,21.05pt" to="50.15pt,86.95pt" o:gfxdata="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" strokecolor="#5a5a5a [2109]" strokeweight="1.5pt"/>
+            </w:pict>
+          </mc:Fallback>
+        </mc:AlternateContent>
+      </w:r>
+      <w:r>
+        <mc:AlternateContent>
+          <mc:Choice Requires="wps">
+            <w:drawing>
+              <wp:anchor distT="0" distB="0" distL="114300" distR="114300" simplePos="0" relativeHeight="251796480" behindDoc="0" locked="0" layoutInCell="1" allowOverlap="1" wp14:anchorId="759DA6D6" wp14:editId="3C164D23">
+                <wp:simplePos x="0" y="0"/>
+                <wp:positionH relativeFrom="column">
+                  <wp:posOffset>636522</wp:posOffset>
+                </wp:positionH>
+                <wp:positionV relativeFrom="paragraph">
+                  <wp:posOffset>267599</wp:posOffset>
+                </wp:positionV>
+                <wp:extent cx="2273036" cy="414655"/>
+                <wp:effectExtent l="0" t="0" r="13335" b="23495"/>
+                <wp:wrapNone/>
+                <wp:docPr id="356" name="Oval 356"/>
+                <wp:cNvGraphicFramePr/>
+                <a:graphic xmlns:a="http://schemas.openxmlformats.org/drawingml/2006/main">
+                  <a:graphicData uri="http://schemas.microsoft.com/office/word/2010/wordprocessingShape">
+                    <wps:wsp>
+                      <wps:cNvSpPr/>
+                      <wps:spPr>
+                        <a:xfrm>
+                          <a:off x="0" y="0"/>
+                          <a:ext cx="2273036" cy="414655"/>
+                        </a:xfrm>
+                        <a:prstGeom prst="ellipse">
+                          <a:avLst/>
+                        </a:prstGeom>
+                        <a:solidFill>
+                          <a:schemeClr val="bg1"/>
+                        </a:solidFill>
+                        <a:ln w="12700">
+                          <a:solidFill>
+                            <a:schemeClr val="tx1"/>
+                          </a:solidFill>
+                        </a:ln>
+                      </wps:spPr>
+                      <wps:style>
+                        <a:lnRef idx="2">
+                          <a:schemeClr val="accent1">
+                            <a:shade val="50000"/>
+                          </a:schemeClr>
+                        </a:lnRef>
+                        <a:fillRef idx="1">
+                          <a:schemeClr val="accent1"/>
+                        </a:fillRef>
+                        <a:effectRef idx="0">
+                          <a:schemeClr val="accent1"/>
+                        </a:effectRef>
+                        <a:fontRef idx="minor">
+                          <a:schemeClr val="lt1"/>
+                        </a:fontRef>
+                      </wps:style>
+                      <wps:txbx>
+                        <w:txbxContent>
+                          <w:p>
+                            <w:pPr>
+                              <w:spacing w:after="0"/>
+                              <w:jc w:val="center"/>
+                              <w:rPr>
+                                <w:color w:val="000000" w:themeColor="text1"/>
+                              </w:rPr>
+                            </w:pPr>
+                            <w:r>
+                              <w:rPr>
+                                <w:color w:val="000000" w:themeColor="text1"/>
+                              </w:rPr>
+                              <w:t>Verificar disponibilidade</w:t>
+                            </w:r>
+                          </w:p>
+                        </w:txbxContent>
+                      </wps:txbx>
+                      <wps:bodyPr rot="0" spcFirstLastPara="0" vertOverflow="overflow" horzOverflow="overflow" vert="horz" wrap="square" lIns="91440" tIns="45720" rIns="91440" bIns="45720" numCol="1" spcCol="0" rtlCol="0" fromWordArt="0" anchor="ctr" anchorCtr="0" forceAA="0" compatLnSpc="1">
+                        <a:prstTxWarp prst="textNoShape">
+                          <a:avLst/>
+                        </a:prstTxWarp>
+                        <a:noAutofit/>
+                      </wps:bodyPr>
+                    </wps:wsp>
+                  </a:graphicData>
+                </a:graphic>
+                <wp14:sizeRelH relativeFrom="margin">
+                  <wp14:pctWidth>0</wp14:pctWidth>
+                </wp14:sizeRelH>
+                <wp14:sizeRelV relativeFrom="margin">
+                  <wp14:pctHeight>0</wp14:pctHeight>
+                </wp14:sizeRelV>
+              </wp:anchor>
+            </w:drawing>
+          </mc:Choice>
+          <mc:Fallback>
+            <w:pict>
+              <v:oval id="Oval 356" o:spid="_x0000_s1103" style="position:absolute;margin-left:50.1pt;margin-top:21.05pt;width:179pt;height:32.65pt;z-index:251796480;visibility:visible;mso-wrap-style:square;mso-width-percent:0;mso-height-percent:0;mso-wrap-distance-left:9pt;mso-wrap-distance-top:0;mso-wrap-distance-right:9pt;mso-wrap-distance-bottom:0;mso-position-horizontal:absolute;mso-position-horizontal-relative:text;mso-position-vertical:absolute;mso-position-vertical-relative:text;mso-width-percent:0;mso-height-percent:0;mso-width-relative:margin;mso-height-relative:margin;v-text-anchor:middle" o:gfxdata="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" fillcolor="white [3212]" strokecolor="black [3213]" strokeweight="1pt">
+                <v:textbox>
+                  <w:txbxContent>
+                    <w:p>
+                      <w:pPr>
+                        <w:spacing w:after="0"/>
+                        <w:jc w:val="center"/>
+                        <w:rPr>
+                          <w:color w:val="000000" w:themeColor="text1"/>
+                        </w:rPr>
+                      </w:pPr>
+                      <w:r>
+                        <w:rPr>
+                          <w:color w:val="000000" w:themeColor="text1"/>
+                        </w:rPr>
+                        <w:t>Verificar disponibilidade</w:t>
+                      </w:r>
+                    </w:p>
+                  </w:txbxContent>
+                </v:textbox>
+              </v:oval>
+            </w:pict>
+          </mc:Fallback>
+        </mc:AlternateContent>
+      </w:r>
+    </w:p>
+    <w:p>
+      <w:r>
+        <w:rPr>
+          <w:noProof/>
+          <w:lang w:eastAsia="pt-PT"/>
+        </w:rPr>
+        <mc:AlternateContent>
+          <mc:Choice Requires="wps">
+            <w:drawing>
+              <wp:anchor distT="0" distB="0" distL="114300" distR="114300" simplePos="0" relativeHeight="251827200" behindDoc="0" locked="0" layoutInCell="1" allowOverlap="1" wp14:anchorId="624E2541" wp14:editId="6AF81317">
+                <wp:simplePos x="0" y="0"/>
+                <wp:positionH relativeFrom="column">
+                  <wp:posOffset>3254375</wp:posOffset>
+                </wp:positionH>
+                <wp:positionV relativeFrom="paragraph">
+                  <wp:posOffset>286385</wp:posOffset>
+                </wp:positionV>
+                <wp:extent cx="829310" cy="265430"/>
+                <wp:effectExtent l="0" t="0" r="0" b="1270"/>
+                <wp:wrapNone/>
+                <wp:docPr id="372" name="Caixa de Texto 2"/>
+                <wp:cNvGraphicFramePr>
+                  <a:graphicFrameLocks xmlns:a="http://schemas.openxmlformats.org/drawingml/2006/main"/>
+                </wp:cNvGraphicFramePr>
+                <a:graphic xmlns:a="http://schemas.openxmlformats.org/drawingml/2006/main">
+                  <a:graphicData uri="http://schemas.microsoft.com/office/word/2010/wordprocessingShape">
+                    <wps:wsp>
+                      <wps:cNvSpPr txBox="1">
+                        <a:spLocks noChangeArrowheads="1"/>
+                      </wps:cNvSpPr>
+                      <wps:spPr bwMode="auto">
+                        <a:xfrm>
+                          <a:off x="0" y="0"/>
+                          <a:ext cx="829310" cy="265430"/>
+                        </a:xfrm>
+                        <a:prstGeom prst="rect">
+                          <a:avLst/>
+                        </a:prstGeom>
+                        <a:noFill/>
+                        <a:ln w="9525">
+                          <a:noFill/>
+                          <a:miter lim="800000"/>
+                          <a:headEnd/>
+                          <a:tailEnd/>
+                        </a:ln>
+                      </wps:spPr>
+                      <wps:txbx>
+                        <w:txbxContent>
+                          <w:p>
+                            <w:r>
+                              <w:t>«</w:t>
+                            </w:r>
+                            <w:proofErr w:type="gramStart"/>
+                            <w:r>
+                              <w:t>includes</w:t>
+                            </w:r>
+                            <w:proofErr w:type="gramEnd"/>
+                            <w:r>
+                              <w:t>»</w:t>
+                            </w:r>
+                          </w:p>
+                        </w:txbxContent>
+                      </wps:txbx>
+                      <wps:bodyPr rot="0" vert="horz" wrap="square" lIns="91440" tIns="45720" rIns="91440" bIns="45720" anchor="t" anchorCtr="0">
+                        <a:noAutofit/>
+                      </wps:bodyPr>
+                    </wps:wsp>
+                  </a:graphicData>
+                </a:graphic>
+                <wp14:sizeRelH relativeFrom="margin">
+                  <wp14:pctWidth>0</wp14:pctWidth>
+                </wp14:sizeRelH>
+                <wp14:sizeRelV relativeFrom="margin">
+                  <wp14:pctHeight>0</wp14:pctHeight>
+                </wp14:sizeRelV>
+              </wp:anchor>
+            </w:drawing>
+          </mc:Choice>
+          <mc:Fallback>
+            <w:pict>
+              <v:shape id="_x0000_s1104" type="#_x0000_t202" style="position:absolute;margin-left:256.25pt;margin-top:22.55pt;width:65.3pt;height:20.9pt;z-index:251827200;visibility:visible;mso-wrap-style:square;mso-width-percent:0;mso-height-percent:0;mso-wrap-distance-left:9pt;mso-wrap-distance-top:0;mso-wrap-distance-right:9pt;mso-wrap-distance-bottom:0;mso-position-horizontal:absolute;mso-position-horizontal-relative:text;mso-position-vertical:absolute;mso-position-vertical-relative:text;mso-width-percent:0;mso-height-percent:0;mso-width-relative:margin;mso-height-relative:margin;v-text-anchor:top" o:gfxdata="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" filled="f" stroked="f">
+                <v:textbox>
+                  <w:txbxContent>
+                    <w:p>
+                      <w:r>
+                        <w:t>«</w:t>
+                      </w:r>
+                      <w:proofErr w:type="gramStart"/>
+                      <w:r>
+                        <w:t>includes</w:t>
+                      </w:r>
+                      <w:proofErr w:type="gramEnd"/>
+                      <w:r>
+                        <w:t>»</w:t>
+                      </w:r>
+                    </w:p>
+                  </w:txbxContent>
+                </v:textbox>
+              </v:shape>
+            </w:pict>
+          </mc:Fallback>
+        </mc:AlternateContent>
+      </w:r>
+    </w:p>
+    <w:p>
+      <w:r>
+        <w:rPr>
+          <w:noProof/>
+          <w:lang w:eastAsia="pt-PT"/>
+        </w:rPr>
+        <mc:AlternateContent>
+          <mc:Choice Requires="wps">
+            <w:drawing>
+              <wp:anchor distT="0" distB="0" distL="114300" distR="114300" simplePos="0" relativeHeight="251816960" behindDoc="0" locked="0" layoutInCell="1" allowOverlap="1" wp14:anchorId="575C7F07" wp14:editId="12820185">
+                <wp:simplePos x="0" y="0"/>
+                <wp:positionH relativeFrom="column">
+                  <wp:posOffset>265430</wp:posOffset>
+                </wp:positionH>
+                <wp:positionV relativeFrom="paragraph">
+                  <wp:posOffset>302260</wp:posOffset>
+                </wp:positionV>
+                <wp:extent cx="370840" cy="1155700"/>
+                <wp:effectExtent l="0" t="0" r="29210" b="25400"/>
+                <wp:wrapNone/>
+                <wp:docPr id="367" name="Conexão recta 367"/>
+                <wp:cNvGraphicFramePr/>
+                <a:graphic xmlns:a="http://schemas.openxmlformats.org/drawingml/2006/main">
+                  <a:graphicData uri="http://schemas.microsoft.com/office/word/2010/wordprocessingShape">
+                    <wps:wsp>
+                      <wps:cNvCnPr/>
+                      <wps:spPr>
+                        <a:xfrm>
+                          <a:off x="0" y="0"/>
+                          <a:ext cx="370840" cy="1155700"/>
+                        </a:xfrm>
+                        <a:prstGeom prst="line">
+                          <a:avLst/>
+                        </a:prstGeom>
+                        <a:ln w="19050">
+                          <a:solidFill>
+                            <a:schemeClr val="tx1">
+                              <a:lumMod val="65000"/>
+                              <a:lumOff val="35000"/>
+                            </a:schemeClr>
+                          </a:solidFill>
+                        </a:ln>
+                      </wps:spPr>
+                      <wps:style>
+                        <a:lnRef idx="1">
+                          <a:schemeClr val="accent1"/>
+                        </a:lnRef>
+                        <a:fillRef idx="0">
+                          <a:schemeClr val="accent1"/>
+                        </a:fillRef>
+                        <a:effectRef idx="0">
+                          <a:schemeClr val="accent1"/>
+                        </a:effectRef>
+                        <a:fontRef idx="minor">
+                          <a:schemeClr val="tx1"/>
+                        </a:fontRef>
+                      </wps:style>
+                      <wps:bodyPr/>
+                    </wps:wsp>
+                  </a:graphicData>
+                </a:graphic>
+                <wp14:sizeRelH relativeFrom="margin">
+                  <wp14:pctWidth>0</wp14:pctWidth>
+                </wp14:sizeRelH>
+                <wp14:sizeRelV relativeFrom="margin">
+                  <wp14:pctHeight>0</wp14:pctHeight>
+                </wp14:sizeRelV>
+              </wp:anchor>
+            </w:drawing>
+          </mc:Choice>
+          <mc:Fallback>
+            <w:pict>
+              <v:line id="Conexão recta 367" o:spid="_x0000_s1026" style="position:absolute;z-index:251816960;visibility:visible;mso-wrap-style:square;mso-width-percent:0;mso-height-percent:0;mso-wrap-distance-left:9pt;mso-wrap-distance-top:0;mso-wrap-distance-right:9pt;mso-wrap-distance-bottom:0;mso-position-horizontal:absolute;mso-position-horizontal-relative:text;mso-position-vertical:absolute;mso-position-vertical-relative:text;mso-width-percent:0;mso-height-percent:0;mso-width-relative:margin;mso-height-relative:margin" from="20.9pt,23.8pt" to="50.1pt,114.8pt" o:gfxdata="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" strokecolor="#5a5a5a [2109]" strokeweight="1.5pt"/>
+            </w:pict>
+          </mc:Fallback>
+        </mc:AlternateContent>
+      </w:r>
+      <w:r>
+        <mc:AlternateContent>
+          <mc:Choice Requires="wps">
+            <w:drawing>
+              <wp:anchor distT="0" distB="0" distL="114300" distR="114300" simplePos="0" relativeHeight="251804672" behindDoc="0" locked="0" layoutInCell="1" allowOverlap="1" wp14:anchorId="0D991AF1" wp14:editId="45AB4AAC">
+                <wp:simplePos x="0" y="0"/>
+                <wp:positionH relativeFrom="column">
+                  <wp:posOffset>555685</wp:posOffset>
+                </wp:positionH>
+                <wp:positionV relativeFrom="paragraph">
+                  <wp:posOffset>128977</wp:posOffset>
+                </wp:positionV>
+                <wp:extent cx="1673524" cy="1009015"/>
+                <wp:effectExtent l="0" t="0" r="22225" b="19685"/>
+                <wp:wrapNone/>
+                <wp:docPr id="360" name="Oval 360"/>
+                <wp:cNvGraphicFramePr/>
+                <a:graphic xmlns:a="http://schemas.openxmlformats.org/drawingml/2006/main">
+                  <a:graphicData uri="http://schemas.microsoft.com/office/word/2010/wordprocessingShape">
+                    <wps:wsp>
+                      <wps:cNvSpPr/>
+                      <wps:spPr>
+                        <a:xfrm>
+                          <a:off x="0" y="0"/>
+                          <a:ext cx="1673524" cy="1009015"/>
+                        </a:xfrm>
+                        <a:prstGeom prst="ellipse">
+                          <a:avLst/>
+                        </a:prstGeom>
+                        <a:solidFill>
+                          <a:schemeClr val="bg1"/>
+                        </a:solidFill>
+                        <a:ln w="12700">
+                          <a:solidFill>
+                            <a:schemeClr val="tx1"/>
+                          </a:solidFill>
+                        </a:ln>
+                      </wps:spPr>
+                      <wps:style>
+                        <a:lnRef idx="2">
+                          <a:schemeClr val="accent1">
+                            <a:shade val="50000"/>
+                          </a:schemeClr>
+                        </a:lnRef>
+                        <a:fillRef idx="1">
+                          <a:schemeClr val="accent1"/>
+                        </a:fillRef>
+                        <a:effectRef idx="0">
+                          <a:schemeClr val="accent1"/>
+                        </a:effectRef>
+                        <a:fontRef idx="minor">
+                          <a:schemeClr val="lt1"/>
+                        </a:fontRef>
+                      </wps:style>
+                      <wps:txbx>
+                        <w:txbxContent>
+                          <w:p>
+                            <w:pPr>
+                              <w:spacing w:after="0"/>
+                              <w:jc w:val="center"/>
+                              <w:rPr>
+                                <w:color w:val="000000" w:themeColor="text1"/>
+                              </w:rPr>
+                            </w:pPr>
+                            <w:r>
+                              <w:rPr>
+                                <w:color w:val="000000" w:themeColor="text1"/>
+                              </w:rPr>
+                              <w:t>Alterar venda</w:t>
+                            </w:r>
+                          </w:p>
+                          <w:p>
+                            <w:pPr>
+                              <w:spacing w:after="0"/>
+                              <w:jc w:val="center"/>
+                              <w:rPr>
+                                <w:color w:val="000000" w:themeColor="text1"/>
+                              </w:rPr>
+                            </w:pPr>
+                            <w:r>
+                              <w:rPr>
+                                <w:color w:val="000000" w:themeColor="text1"/>
+                              </w:rPr>
+                              <w:t xml:space="preserve">a) </w:t>
+                            </w:r>
+                            <w:r>
+                              <w:rPr>
+                                <w:color w:val="000000" w:themeColor="text1"/>
+                              </w:rPr>
+                              <w:t>Se quantidade alterada</w:t>
+                            </w:r>
+                          </w:p>
+                        </w:txbxContent>
+                      </wps:txbx>
+                      <wps:bodyPr rot="0" spcFirstLastPara="0" vertOverflow="overflow" horzOverflow="overflow" vert="horz" wrap="square" lIns="91440" tIns="45720" rIns="91440" bIns="45720" numCol="1" spcCol="0" rtlCol="0" fromWordArt="0" anchor="ctr" anchorCtr="0" forceAA="0" compatLnSpc="1">
+                        <a:prstTxWarp prst="textNoShape">
+                          <a:avLst/>
+                        </a:prstTxWarp>
+                        <a:noAutofit/>
+                      </wps:bodyPr>
+                    </wps:wsp>
+                  </a:graphicData>
+                </a:graphic>
+                <wp14:sizeRelH relativeFrom="margin">
+                  <wp14:pctWidth>0</wp14:pctWidth>
+                </wp14:sizeRelH>
+                <wp14:sizeRelV relativeFrom="margin">
+                  <wp14:pctHeight>0</wp14:pctHeight>
+                </wp14:sizeRelV>
+              </wp:anchor>
+            </w:drawing>
+          </mc:Choice>
+          <mc:Fallback>
+            <w:pict>
+              <v:oval id="Oval 360" o:spid="_x0000_s1105" style="position:absolute;margin-left:43.75pt;margin-top:10.15pt;width:131.75pt;height:79.45pt;z-index:251804672;visibility:visible;mso-wrap-style:square;mso-width-percent:0;mso-height-percent:0;mso-wrap-distance-left:9pt;mso-wrap-distance-top:0;mso-wrap-distance-right:9pt;mso-wrap-distance-bottom:0;mso-position-horizontal:absolute;mso-position-horizontal-relative:text;mso-position-vertical:absolute;mso-position-vertical-relative:text;mso-width-percent:0;mso-height-percent:0;mso-width-relative:margin;mso-height-relative:margin;v-text-anchor:middle" o:gfxdata="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" fillcolor="white [3212]" strokecolor="black [3213]" strokeweight="1pt">
+                <v:textbox>
+                  <w:txbxContent>
+                    <w:p>
+                      <w:pPr>
+                        <w:spacing w:after="0"/>
+                        <w:jc w:val="center"/>
+                        <w:rPr>
+                          <w:color w:val="000000" w:themeColor="text1"/>
+                        </w:rPr>
+                      </w:pPr>
+                      <w:r>
+                        <w:rPr>
+                          <w:color w:val="000000" w:themeColor="text1"/>
+                        </w:rPr>
+                        <w:t>Alterar venda</w:t>
+                      </w:r>
+                    </w:p>
+                    <w:p>
+                      <w:pPr>
+                        <w:spacing w:after="0"/>
+                        <w:jc w:val="center"/>
+                        <w:rPr>
+                          <w:color w:val="000000" w:themeColor="text1"/>
+                        </w:rPr>
+                      </w:pPr>
+                      <w:r>
+                        <w:rPr>
+                          <w:color w:val="000000" w:themeColor="text1"/>
+                        </w:rPr>
+                        <w:t xml:space="preserve">a) </w:t>
+                      </w:r>
+                      <w:r>
+                        <w:rPr>
+                          <w:color w:val="000000" w:themeColor="text1"/>
+                        </w:rPr>
+                        <w:t>Se quantidade alterada</w:t>
+                      </w:r>
+                    </w:p>
+                  </w:txbxContent>
+                </v:textbox>
+              </v:oval>
+            </w:pict>
+          </mc:Fallback>
+        </mc:AlternateContent>
+      </w:r>
+    </w:p>
+    <w:p>
+      <w:r>
+        <mc:AlternateContent>
+          <mc:Choice Requires="wps">
+            <w:drawing>
+              <wp:anchor distT="0" distB="0" distL="114300" distR="114300" simplePos="0" relativeHeight="251819008" behindDoc="0" locked="0" layoutInCell="1" allowOverlap="1" wp14:anchorId="0DF60074" wp14:editId="317C2AF9">
+                <wp:simplePos x="0" y="0"/>
+                <wp:positionH relativeFrom="column">
+                  <wp:posOffset>558884</wp:posOffset>
+                </wp:positionH>
+                <wp:positionV relativeFrom="paragraph">
+                  <wp:posOffset>230241</wp:posOffset>
+                </wp:positionV>
+                <wp:extent cx="1673225" cy="0"/>
+                <wp:effectExtent l="0" t="0" r="22225" b="19050"/>
+                <wp:wrapNone/>
+                <wp:docPr id="368" name="Conexão recta 368"/>
+                <wp:cNvGraphicFramePr/>
+                <a:graphic xmlns:a="http://schemas.openxmlformats.org/drawingml/2006/main">
+                  <a:graphicData uri="http://schemas.microsoft.com/office/word/2010/wordprocessingShape">
+                    <wps:wsp>
+                      <wps:cNvCnPr/>
+                      <wps:spPr>
+                        <a:xfrm>
+                          <a:off x="0" y="0"/>
+                          <a:ext cx="1673225" cy="0"/>
+                        </a:xfrm>
+                        <a:prstGeom prst="line">
+                          <a:avLst/>
+                        </a:prstGeom>
+                        <a:ln>
+                          <a:solidFill>
+                            <a:schemeClr val="tx1"/>
+                          </a:solidFill>
+                        </a:ln>
+                      </wps:spPr>
+                      <wps:style>
+                        <a:lnRef idx="1">
+                          <a:schemeClr val="accent1"/>
+                        </a:lnRef>
+                        <a:fillRef idx="0">
+                          <a:schemeClr val="accent1"/>
+                        </a:fillRef>
+                        <a:effectRef idx="0">
+                          <a:schemeClr val="accent1"/>
+                        </a:effectRef>
+                        <a:fontRef idx="minor">
+                          <a:schemeClr val="tx1"/>
+                        </a:fontRef>
+                      </wps:style>
+                      <wps:bodyPr/>
+                    </wps:wsp>
+                  </a:graphicData>
+                </a:graphic>
+                <wp14:sizeRelH relativeFrom="margin">
+                  <wp14:pctWidth>0</wp14:pctWidth>
+                </wp14:sizeRelH>
+              </wp:anchor>
+            </w:drawing>
+          </mc:Choice>
+          <mc:Fallback>
+            <w:pict>
+              <v:line id="Conexão recta 368" o:spid="_x0000_s1026" style="position:absolute;z-index:251819008;visibility:visible;mso-wrap-style:square;mso-width-percent:0;mso-wrap-distance-left:9pt;mso-wrap-distance-top:0;mso-wrap-distance-right:9pt;mso-wrap-distance-bottom:0;mso-position-horizontal:absolute;mso-position-horizontal-relative:text;mso-position-vertical:absolute;mso-position-vertical-relative:text;mso-width-percent:0;mso-width-relative:margin" from="44pt,18.15pt" to="175.75pt,18.15pt" o:gfxdata="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" strokecolor="black [3213]"/>
+            </w:pict>
+          </mc:Fallback>
+        </mc:AlternateContent>
+      </w:r>
+    </w:p>
+    <w:p/>
+    <w:p>
+      <w:r>
+        <mc:AlternateContent>
+          <mc:Choice Requires="wps">
+            <w:drawing>
+              <wp:anchor distT="0" distB="0" distL="114300" distR="114300" simplePos="0" relativeHeight="251814912" behindDoc="0" locked="0" layoutInCell="1" allowOverlap="1" wp14:anchorId="27E9CE1E" wp14:editId="4F951629">
+                <wp:simplePos x="0" y="0"/>
+                <wp:positionH relativeFrom="column">
+                  <wp:posOffset>636905</wp:posOffset>
+                </wp:positionH>
+                <wp:positionV relativeFrom="paragraph">
+                  <wp:posOffset>289931</wp:posOffset>
+                </wp:positionV>
+                <wp:extent cx="2264410" cy="414655"/>
+                <wp:effectExtent l="0" t="0" r="21590" b="23495"/>
+                <wp:wrapNone/>
+                <wp:docPr id="366" name="Oval 366"/>
+                <wp:cNvGraphicFramePr/>
+                <a:graphic xmlns:a="http://schemas.openxmlformats.org/drawingml/2006/main">
+                  <a:graphicData uri="http://schemas.microsoft.com/office/word/2010/wordprocessingShape">
+                    <wps:wsp>
+                      <wps:cNvSpPr/>
+                      <wps:spPr>
+                        <a:xfrm>
+                          <a:off x="0" y="0"/>
+                          <a:ext cx="2264410" cy="414655"/>
+                        </a:xfrm>
+                        <a:prstGeom prst="ellipse">
+                          <a:avLst/>
+                        </a:prstGeom>
+                        <a:solidFill>
+                          <a:schemeClr val="bg1"/>
+                        </a:solidFill>
+                        <a:ln w="12700">
+                          <a:solidFill>
+                            <a:schemeClr val="tx1"/>
+                          </a:solidFill>
+                        </a:ln>
+                      </wps:spPr>
+                      <wps:style>
+                        <a:lnRef idx="2">
+                          <a:schemeClr val="accent1">
+                            <a:shade val="50000"/>
+                          </a:schemeClr>
+                        </a:lnRef>
+                        <a:fillRef idx="1">
+                          <a:schemeClr val="accent1"/>
+                        </a:fillRef>
+                        <a:effectRef idx="0">
+                          <a:schemeClr val="accent1"/>
+                        </a:effectRef>
+                        <a:fontRef idx="minor">
+                          <a:schemeClr val="lt1"/>
+                        </a:fontRef>
+                      </wps:style>
+                      <wps:txbx>
+                        <w:txbxContent>
+                          <w:p>
+                            <w:pPr>
+                              <w:spacing w:after="0"/>
+                              <w:jc w:val="center"/>
+                              <w:rPr>
+                                <w:color w:val="000000" w:themeColor="text1"/>
+                              </w:rPr>
+                            </w:pPr>
+                            <w:r>
+                              <w:rPr>
+                                <w:color w:val="000000" w:themeColor="text1"/>
+                              </w:rPr>
+                              <w:t>Apagar Venda</w:t>
+                            </w:r>
+                          </w:p>
+                        </w:txbxContent>
+                      </wps:txbx>
+                      <wps:bodyPr rot="0" spcFirstLastPara="0" vertOverflow="overflow" horzOverflow="overflow" vert="horz" wrap="square" lIns="91440" tIns="45720" rIns="91440" bIns="45720" numCol="1" spcCol="0" rtlCol="0" fromWordArt="0" anchor="ctr" anchorCtr="0" forceAA="0" compatLnSpc="1">
+                        <a:prstTxWarp prst="textNoShape">
+                          <a:avLst/>
+                        </a:prstTxWarp>
+                        <a:noAutofit/>
+                      </wps:bodyPr>
+                    </wps:wsp>
+                  </a:graphicData>
+                </a:graphic>
+                <wp14:sizeRelH relativeFrom="margin">
+                  <wp14:pctWidth>0</wp14:pctWidth>
+                </wp14:sizeRelH>
+                <wp14:sizeRelV relativeFrom="margin">
+                  <wp14:pctHeight>0</wp14:pctHeight>
+                </wp14:sizeRelV>
+              </wp:anchor>
+            </w:drawing>
+          </mc:Choice>
+          <mc:Fallback>
+            <w:pict>
+              <v:oval id="Oval 366" o:spid="_x0000_s1106" style="position:absolute;margin-left:50.15pt;margin-top:22.85pt;width:178.3pt;height:32.65pt;z-index:251814912;visibility:visible;mso-wrap-style:square;mso-width-percent:0;mso-height-percent:0;mso-wrap-distance-left:9pt;mso-wrap-distance-top:0;mso-wrap-distance-right:9pt;mso-wrap-distance-bottom:0;mso-position-horizontal:absolute;mso-position-horizontal-relative:text;mso-position-vertical:absolute;mso-position-vertical-relative:text;mso-width-percent:0;mso-height-percent:0;mso-width-relative:margin;mso-height-relative:margin;v-text-anchor:middle" o:gfxdata="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" fillcolor="white [3212]" strokecolor="black [3213]" strokeweight="1pt">
+                <v:textbox>
+                  <w:txbxContent>
+                    <w:p>
+                      <w:pPr>
+                        <w:spacing w:after="0"/>
+                        <w:jc w:val="center"/>
+                        <w:rPr>
+                          <w:color w:val="000000" w:themeColor="text1"/>
+                        </w:rPr>
+                      </w:pPr>
+                      <w:r>
+                        <w:rPr>
+                          <w:color w:val="000000" w:themeColor="text1"/>
+                        </w:rPr>
+                        <w:t>Apagar Venda</w:t>
+                      </w:r>
+                    </w:p>
+                  </w:txbxContent>
+                </v:textbox>
+              </v:oval>
+            </w:pict>
+          </mc:Fallback>
+        </mc:AlternateContent>
+      </w:r>
+    </w:p>
     <w:p/>
     <w:p/>
     <w:p/>
@@ -5458,6 +10243,95 @@
 <file path=word/numbering.xml><?xml version="1.0" encoding="utf-8"?>
 <w:numbering xmlns:wpc="http://schemas.microsoft.com/office/word/2010/wordprocessingCanvas" xmlns:mc="http://schemas.openxmlformats.org/markup-compatibility/2006" xmlns:o="urn:schemas-microsoft-com:office:office" xmlns:r="http://schemas.openxmlformats.org/officeDocument/2006/relationships" xmlns:m="http://schemas.openxmlformats.org/officeDocument/2006/math" xmlns:v="urn:schemas-microsoft-com:vml" xmlns:wp14="http://schemas.microsoft.com/office/word/2010/wordprocessingDrawing" xmlns:wp="http://schemas.openxmlformats.org/drawingml/2006/wordprocessingDrawing" xmlns:w10="urn:schemas-microsoft-com:office:word" xmlns:w="http://schemas.openxmlformats.org/wordprocessingml/2006/main" xmlns:w14="http://schemas.microsoft.com/office/word/2010/wordml" xmlns:wpg="http://schemas.microsoft.com/office/word/2010/wordprocessingGroup" xmlns:wpi="http://schemas.microsoft.com/office/word/2010/wordprocessingInk" xmlns:wne="http://schemas.microsoft.com/office/word/2006/wordml" xmlns:wps="http://schemas.microsoft.com/office/word/2010/wordprocessingShape" mc:Ignorable="w14 wp14">
   <w:abstractNum w:abstractNumId="0">
+    <w:nsid w:val="24AD3F52"/>
+    <w:multiLevelType w:val="hybridMultilevel"/>
+    <w:tmpl w:val="B7968A4A"/>
+    <w:lvl w:ilvl="0" w:tplc="08160017">
+      <w:start w:val="1"/>
+      <w:numFmt w:val="lowerLetter"/>
+      <w:lvlText w:val="%1)"/>
+      <w:lvlJc w:val="left"/>
+      <w:pPr>
+        <w:ind w:left="720" w:hanging="360"/>
+      </w:pPr>
+      <w:rPr>
+        <w:rFonts w:hint="default"/>
+      </w:rPr>
+    </w:lvl>
+    <w:lvl w:ilvl="1" w:tplc="08160019" w:tentative="1">
+      <w:start w:val="1"/>
+      <w:numFmt w:val="lowerLetter"/>
+      <w:lvlText w:val="%2."/>
+      <w:lvlJc w:val="left"/>
+      <w:pPr>
+        <w:ind w:left="1440" w:hanging="360"/>
+      </w:pPr>
+    </w:lvl>
+    <w:lvl w:ilvl="2" w:tplc="0816001B" w:tentative="1">
+      <w:start w:val="1"/>
+      <w:numFmt w:val="lowerRoman"/>
+      <w:lvlText w:val="%3."/>
+      <w:lvlJc w:val="right"/>
+      <w:pPr>
+        <w:ind w:left="2160" w:hanging="180"/>
+      </w:pPr>
+    </w:lvl>
+    <w:lvl w:ilvl="3" w:tplc="0816000F" w:tentative="1">
+      <w:start w:val="1"/>
+      <w:numFmt w:val="decimal"/>
+      <w:lvlText w:val="%4."/>
+      <w:lvlJc w:val="left"/>
+      <w:pPr>
+        <w:ind w:left="2880" w:hanging="360"/>
+      </w:pPr>
+    </w:lvl>
+    <w:lvl w:ilvl="4" w:tplc="08160019" w:tentative="1">
+      <w:start w:val="1"/>
+      <w:numFmt w:val="lowerLetter"/>
+      <w:lvlText w:val="%5."/>
+      <w:lvlJc w:val="left"/>
+      <w:pPr>
+        <w:ind w:left="3600" w:hanging="360"/>
+      </w:pPr>
+    </w:lvl>
+    <w:lvl w:ilvl="5" w:tplc="0816001B" w:tentative="1">
+      <w:start w:val="1"/>
+      <w:numFmt w:val="lowerRoman"/>
+      <w:lvlText w:val="%6."/>
+      <w:lvlJc w:val="right"/>
+      <w:pPr>
+        <w:ind w:left="4320" w:hanging="180"/>
+      </w:pPr>
+    </w:lvl>
+    <w:lvl w:ilvl="6" w:tplc="0816000F" w:tentative="1">
+      <w:start w:val="1"/>
+      <w:numFmt w:val="decimal"/>
+      <w:lvlText w:val="%7."/>
+      <w:lvlJc w:val="left"/>
+      <w:pPr>
+        <w:ind w:left="5040" w:hanging="360"/>
+      </w:pPr>
+    </w:lvl>
+    <w:lvl w:ilvl="7" w:tplc="08160019" w:tentative="1">
+      <w:start w:val="1"/>
+      <w:numFmt w:val="lowerLetter"/>
+      <w:lvlText w:val="%8."/>
+      <w:lvlJc w:val="left"/>
+      <w:pPr>
+        <w:ind w:left="5760" w:hanging="360"/>
+      </w:pPr>
+    </w:lvl>
+    <w:lvl w:ilvl="8" w:tplc="0816001B" w:tentative="1">
+      <w:start w:val="1"/>
+      <w:numFmt w:val="lowerRoman"/>
+      <w:lvlText w:val="%9."/>
+      <w:lvlJc w:val="right"/>
+      <w:pPr>
+        <w:ind w:left="6480" w:hanging="180"/>
+      </w:pPr>
+    </w:lvl>
+  </w:abstractNum>
+  <w:abstractNum w:abstractNumId="1">
     <w:nsid w:val="3798778C"/>
     <w:multiLevelType w:val="hybridMultilevel"/>
     <w:tmpl w:val="98161AEC"/>
@@ -5546,7 +10420,96 @@
       </w:pPr>
     </w:lvl>
   </w:abstractNum>
-  <w:abstractNum w:abstractNumId="1">
+  <w:abstractNum w:abstractNumId="2">
+    <w:nsid w:val="39930286"/>
+    <w:multiLevelType w:val="hybridMultilevel"/>
+    <w:tmpl w:val="08806806"/>
+    <w:lvl w:ilvl="0" w:tplc="08160017">
+      <w:start w:val="1"/>
+      <w:numFmt w:val="lowerLetter"/>
+      <w:lvlText w:val="%1)"/>
+      <w:lvlJc w:val="left"/>
+      <w:pPr>
+        <w:ind w:left="720" w:hanging="360"/>
+      </w:pPr>
+      <w:rPr>
+        <w:rFonts w:hint="default"/>
+      </w:rPr>
+    </w:lvl>
+    <w:lvl w:ilvl="1" w:tplc="08160019" w:tentative="1">
+      <w:start w:val="1"/>
+      <w:numFmt w:val="lowerLetter"/>
+      <w:lvlText w:val="%2."/>
+      <w:lvlJc w:val="left"/>
+      <w:pPr>
+        <w:ind w:left="1440" w:hanging="360"/>
+      </w:pPr>
+    </w:lvl>
+    <w:lvl w:ilvl="2" w:tplc="0816001B" w:tentative="1">
+      <w:start w:val="1"/>
+      <w:numFmt w:val="lowerRoman"/>
+      <w:lvlText w:val="%3."/>
+      <w:lvlJc w:val="right"/>
+      <w:pPr>
+        <w:ind w:left="2160" w:hanging="180"/>
+      </w:pPr>
+    </w:lvl>
+    <w:lvl w:ilvl="3" w:tplc="0816000F" w:tentative="1">
+      <w:start w:val="1"/>
+      <w:numFmt w:val="decimal"/>
+      <w:lvlText w:val="%4."/>
+      <w:lvlJc w:val="left"/>
+      <w:pPr>
+        <w:ind w:left="2880" w:hanging="360"/>
+      </w:pPr>
+    </w:lvl>
+    <w:lvl w:ilvl="4" w:tplc="08160019" w:tentative="1">
+      <w:start w:val="1"/>
+      <w:numFmt w:val="lowerLetter"/>
+      <w:lvlText w:val="%5."/>
+      <w:lvlJc w:val="left"/>
+      <w:pPr>
+        <w:ind w:left="3600" w:hanging="360"/>
+      </w:pPr>
+    </w:lvl>
+    <w:lvl w:ilvl="5" w:tplc="0816001B" w:tentative="1">
+      <w:start w:val="1"/>
+      <w:numFmt w:val="lowerRoman"/>
+      <w:lvlText w:val="%6."/>
+      <w:lvlJc w:val="right"/>
+      <w:pPr>
+        <w:ind w:left="4320" w:hanging="180"/>
+      </w:pPr>
+    </w:lvl>
+    <w:lvl w:ilvl="6" w:tplc="0816000F" w:tentative="1">
+      <w:start w:val="1"/>
+      <w:numFmt w:val="decimal"/>
+      <w:lvlText w:val="%7."/>
+      <w:lvlJc w:val="left"/>
+      <w:pPr>
+        <w:ind w:left="5040" w:hanging="360"/>
+      </w:pPr>
+    </w:lvl>
+    <w:lvl w:ilvl="7" w:tplc="08160019" w:tentative="1">
+      <w:start w:val="1"/>
+      <w:numFmt w:val="lowerLetter"/>
+      <w:lvlText w:val="%8."/>
+      <w:lvlJc w:val="left"/>
+      <w:pPr>
+        <w:ind w:left="5760" w:hanging="360"/>
+      </w:pPr>
+    </w:lvl>
+    <w:lvl w:ilvl="8" w:tplc="0816001B" w:tentative="1">
+      <w:start w:val="1"/>
+      <w:numFmt w:val="lowerRoman"/>
+      <w:lvlText w:val="%9."/>
+      <w:lvlJc w:val="right"/>
+      <w:pPr>
+        <w:ind w:left="6480" w:hanging="180"/>
+      </w:pPr>
+    </w:lvl>
+  </w:abstractNum>
+  <w:abstractNum w:abstractNumId="3">
     <w:nsid w:val="5139406D"/>
     <w:multiLevelType w:val="hybridMultilevel"/>
     <w:tmpl w:val="2432D6EE"/>
@@ -5635,7 +10598,7 @@
       </w:pPr>
     </w:lvl>
   </w:abstractNum>
-  <w:abstractNum w:abstractNumId="2">
+  <w:abstractNum w:abstractNumId="4">
     <w:nsid w:val="6C8B63F3"/>
     <w:multiLevelType w:val="hybridMultilevel"/>
     <w:tmpl w:val="9AF06EAA"/>
@@ -5725,13 +10688,19 @@
     </w:lvl>
   </w:abstractNum>
   <w:num w:numId="1">
+    <w:abstractNumId w:val="3"/>
+  </w:num>
+  <w:num w:numId="2">
     <w:abstractNumId w:val="1"/>
   </w:num>
-  <w:num w:numId="2">
+  <w:num w:numId="3">
+    <w:abstractNumId w:val="4"/>
+  </w:num>
+  <w:num w:numId="4">
+    <w:abstractNumId w:val="2"/>
+  </w:num>
+  <w:num w:numId="5">
     <w:abstractNumId w:val="0"/>
-  </w:num>
-  <w:num w:numId="3">
-    <w:abstractNumId w:val="2"/>
   </w:num>
 </w:numbering>
 </file>
@@ -6490,7 +11459,7 @@
 </file>
 
 <file path=customXml/itemProps1.xml><?xml version="1.0" encoding="utf-8"?>
-<ds:datastoreItem xmlns:ds="http://schemas.openxmlformats.org/officeDocument/2006/customXml" ds:itemID="{9D95B4C7-D421-42FA-BA1F-A55EC26FC855}">
+<ds:datastoreItem xmlns:ds="http://schemas.openxmlformats.org/officeDocument/2006/customXml" ds:itemID="{DFCF63CB-5DAF-4AB4-B0DE-1CE0403DFC54}">
   <ds:schemaRefs>
     <ds:schemaRef ds:uri="http://schemas.openxmlformats.org/officeDocument/2006/bibliography"/>
   </ds:schemaRefs>
